--- a/src/تعریف PortalDbContext و موجودیت های Identity.docx
+++ b/src/تعریف PortalDbContext و موجودیت های Identity.docx
@@ -4,25 +4,30 @@
   <w:body>
     <w:p>
       <w:pPr>
-        <w:bidi/>
-        <w:rPr>
-          <w:lang w:bidi="fa-IR"/>
-        </w:rPr>
-      </w:pPr>
-      <w:r>
-        <w:rPr>
-          <w:rFonts w:hint="cs"/>
-          <w:rtl/>
-          <w:lang w:bidi="fa-IR"/>
-        </w:rPr>
-        <w:t xml:space="preserve">تعریف </w:t>
+        <w:pStyle w:val="ListParagraph"/>
+        <w:numPr>
+          <w:ilvl w:val="0"/>
+          <w:numId w:val="5"/>
+        </w:numPr>
+        <w:bidi/>
+        <w:rPr>
+          <w:lang w:bidi="fa-IR"/>
+        </w:rPr>
+      </w:pPr>
+      <w:r>
+        <w:rPr>
+          <w:rFonts w:hint="cs"/>
+          <w:rtl/>
+          <w:lang w:bidi="fa-IR"/>
+        </w:rPr>
+        <w:t xml:space="preserve">قابلیت جستجو </w:t>
       </w:r>
       <w:proofErr w:type="spellStart"/>
       <w:r>
         <w:rPr>
           <w:lang w:bidi="fa-IR"/>
         </w:rPr>
-        <w:t>PortalDbContext</w:t>
+        <w:t>DropDownList</w:t>
       </w:r>
       <w:proofErr w:type="spellEnd"/>
       <w:r>
@@ -31,50 +36,109 @@
           <w:rtl/>
           <w:lang w:bidi="fa-IR"/>
         </w:rPr>
-        <w:t xml:space="preserve"> و موجودیت های </w:t>
-      </w:r>
-      <w:r>
-        <w:rPr>
-          <w:lang w:bidi="fa-IR"/>
-        </w:rPr>
-        <w:t>Identity</w:t>
-      </w:r>
-    </w:p>
-    <w:p>
-      <w:pPr>
-        <w:bidi/>
-        <w:rPr>
-          <w:lang w:bidi="fa-IR"/>
-        </w:rPr>
-      </w:pPr>
-      <w:r>
-        <w:rPr>
-          <w:rFonts w:hint="cs"/>
-          <w:rtl/>
-          <w:lang w:bidi="fa-IR"/>
-        </w:rPr>
-        <w:t xml:space="preserve">تعریف </w:t>
-      </w:r>
-      <w:r>
-        <w:rPr>
-          <w:lang w:bidi="fa-IR"/>
-        </w:rPr>
-        <w:t>Mappings</w:t>
-      </w:r>
-      <w:r>
-        <w:rPr>
-          <w:rFonts w:hint="cs"/>
-          <w:rtl/>
-          <w:lang w:bidi="fa-IR"/>
-        </w:rPr>
-        <w:t xml:space="preserve"> و </w:t>
-      </w:r>
+        <w:t xml:space="preserve"> ها ، مثلا نام پزشک ها و ... </w:t>
+      </w:r>
+      <w:r>
+        <w:rPr>
+          <w:rtl/>
+          <w:lang w:bidi="fa-IR"/>
+        </w:rPr>
+        <w:t>–</w:t>
+      </w:r>
+      <w:r>
+        <w:rPr>
+          <w:rFonts w:hint="cs"/>
+          <w:rtl/>
+          <w:lang w:bidi="fa-IR"/>
+        </w:rPr>
+        <w:t xml:space="preserve"> استفاده از </w:t>
+      </w:r>
+      <w:r>
+        <w:rPr>
+          <w:lang w:bidi="fa-IR"/>
+        </w:rPr>
+        <w:t>Select2</w:t>
+      </w:r>
+    </w:p>
+    <w:p>
+      <w:pPr>
+        <w:pStyle w:val="ListParagraph"/>
+        <w:numPr>
+          <w:ilvl w:val="0"/>
+          <w:numId w:val="5"/>
+        </w:numPr>
+        <w:bidi/>
+        <w:rPr>
+          <w:lang w:bidi="fa-IR"/>
+        </w:rPr>
+      </w:pPr>
+      <w:r>
+        <w:rPr>
+          <w:rFonts w:hint="cs"/>
+          <w:rtl/>
+          <w:lang w:bidi="fa-IR"/>
+        </w:rPr>
+        <w:t xml:space="preserve">نمای درختی: نمایش نام بخشها و اتاق و تخت و .... </w:t>
+      </w:r>
+    </w:p>
+    <w:p>
+      <w:pPr>
+        <w:pStyle w:val="ListParagraph"/>
+        <w:numPr>
+          <w:ilvl w:val="0"/>
+          <w:numId w:val="5"/>
+        </w:numPr>
+        <w:bidi/>
+        <w:rPr>
+          <w:lang w:bidi="fa-IR"/>
+        </w:rPr>
+      </w:pPr>
+      <w:r>
+        <w:rPr>
+          <w:rFonts w:hint="cs"/>
+          <w:rtl/>
+          <w:lang w:bidi="fa-IR"/>
+        </w:rPr>
+        <w:t>در تعریف بخش تجهیزات مربوط به بخش هم تعریف بشوند. مثل بخش مردان تخت و ونتیلاتور دارد. در کنار تخت بتوان تعریف کرد که اگر درخواست تعمیرات و ... داشتند بتوانیم از همان جا برایش درخواست بزنیم.</w:t>
+      </w:r>
+    </w:p>
+    <w:p>
+      <w:pPr>
+        <w:pStyle w:val="ListParagraph"/>
+        <w:numPr>
+          <w:ilvl w:val="0"/>
+          <w:numId w:val="5"/>
+        </w:numPr>
+        <w:bidi/>
+        <w:rPr>
+          <w:lang w:bidi="fa-IR"/>
+        </w:rPr>
+      </w:pPr>
+    </w:p>
+    <w:p>
+      <w:pPr>
+        <w:bidi/>
+        <w:rPr>
+          <w:rtl/>
+          <w:lang w:bidi="fa-IR"/>
+        </w:rPr>
+      </w:pPr>
+    </w:p>
+    <w:p>
+      <w:pPr>
+        <w:pStyle w:val="Heading1"/>
+        <w:bidi/>
+        <w:rPr>
+          <w:rtl/>
+          <w:lang w:bidi="fa-IR"/>
+        </w:rPr>
+      </w:pPr>
       <w:proofErr w:type="spellStart"/>
       <w:r>
         <w:rPr>
           <w:lang w:bidi="fa-IR"/>
         </w:rPr>
-        <w:t>dbConfiguration</w:t>
+        <w:t>AdminLayout</w:t>
       </w:r>
       <w:proofErr w:type="spellEnd"/>
     </w:p>
@@ -82,44 +146,326 @@
       <w:pPr>
         <w:bidi/>
         <w:rPr>
-          <w:lang w:bidi="fa-IR"/>
-        </w:rPr>
-      </w:pPr>
-    </w:p>
-    <w:p>
-      <w:pPr>
-        <w:bidi/>
-        <w:rPr>
-          <w:lang w:bidi="fa-IR"/>
-        </w:rPr>
-      </w:pPr>
-      <w:r>
-        <w:rPr>
-          <w:rFonts w:hint="cs"/>
-          <w:rtl/>
-          <w:lang w:bidi="fa-IR"/>
-        </w:rPr>
-        <w:t xml:space="preserve">تعریف </w:t>
-      </w:r>
-      <w:r>
-        <w:rPr>
-          <w:rFonts w:hint="cs"/>
-          <w:rtl/>
-          <w:lang w:bidi="fa-IR"/>
-        </w:rPr>
-        <w:t>سرپرس</w:t>
-      </w:r>
-      <w:r>
-        <w:rPr>
-          <w:rFonts w:hint="cs"/>
-          <w:rtl/>
-          <w:lang w:bidi="fa-IR"/>
-        </w:rPr>
-        <w:t>ت</w:t>
-      </w:r>
-      <w:r>
-        <w:rPr>
-          <w:rFonts w:hint="cs"/>
+          <w:rtl/>
+          <w:lang w:bidi="fa-IR"/>
+        </w:rPr>
+      </w:pPr>
+      <w:r>
+        <w:rPr>
+          <w:rFonts w:cs="Arial" w:hint="cs"/>
+          <w:rtl/>
+          <w:lang w:bidi="fa-IR"/>
+        </w:rPr>
+        <w:t xml:space="preserve">نمایش نمای درختی </w:t>
+      </w:r>
+      <w:r>
+        <w:rPr>
+          <w:rFonts w:cs="Arial"/>
+          <w:lang w:bidi="fa-IR"/>
+        </w:rPr>
+        <w:t>Category</w:t>
+      </w:r>
+      <w:r>
+        <w:rPr>
+          <w:rFonts w:cs="Arial" w:hint="cs"/>
+          <w:rtl/>
+          <w:lang w:bidi="fa-IR"/>
+        </w:rPr>
+        <w:t xml:space="preserve"> ها</w:t>
+      </w:r>
+    </w:p>
+    <w:p>
+      <w:pPr>
+        <w:bidi/>
+        <w:rPr>
+          <w:rFonts w:cs="Arial"/>
+          <w:lang w:bidi="fa-IR"/>
+        </w:rPr>
+      </w:pPr>
+      <w:r>
+        <w:rPr>
+          <w:rFonts w:cs="Arial"/>
+          <w:rtl/>
+          <w:lang w:bidi="fa-IR"/>
+        </w:rPr>
+        <w:t xml:space="preserve">    &lt;</w:t>
+      </w:r>
+      <w:r>
+        <w:rPr>
+          <w:rFonts w:cs="Arial"/>
+          <w:lang w:bidi="fa-IR"/>
+        </w:rPr>
+        <w:t xml:space="preserve">link </w:t>
+      </w:r>
+      <w:proofErr w:type="spellStart"/>
+      <w:r>
+        <w:rPr>
+          <w:rFonts w:cs="Arial"/>
+          <w:lang w:bidi="fa-IR"/>
+        </w:rPr>
+        <w:t>href</w:t>
+      </w:r>
+      <w:proofErr w:type="spellEnd"/>
+      <w:r>
+        <w:rPr>
+          <w:rFonts w:cs="Arial"/>
+          <w:lang w:bidi="fa-IR"/>
+        </w:rPr>
+        <w:t>="/</w:t>
+      </w:r>
+      <w:proofErr w:type="spellStart"/>
+      <w:r>
+        <w:rPr>
+          <w:rFonts w:cs="Arial"/>
+          <w:lang w:bidi="fa-IR"/>
+        </w:rPr>
+        <w:t>css</w:t>
+      </w:r>
+      <w:proofErr w:type="spellEnd"/>
+      <w:r>
+        <w:rPr>
+          <w:rFonts w:cs="Arial"/>
+          <w:lang w:bidi="fa-IR"/>
+        </w:rPr>
+        <w:t xml:space="preserve">/TreeView.css" </w:t>
+      </w:r>
+      <w:proofErr w:type="spellStart"/>
+      <w:r>
+        <w:rPr>
+          <w:rFonts w:cs="Arial"/>
+          <w:lang w:bidi="fa-IR"/>
+        </w:rPr>
+        <w:t>rel</w:t>
+      </w:r>
+      <w:proofErr w:type="spellEnd"/>
+      <w:r>
+        <w:rPr>
+          <w:rFonts w:cs="Arial"/>
+          <w:lang w:bidi="fa-IR"/>
+        </w:rPr>
+        <w:t>="stylesheet</w:t>
+      </w:r>
+      <w:r>
+        <w:rPr>
+          <w:rFonts w:cs="Arial"/>
+          <w:rtl/>
+          <w:lang w:bidi="fa-IR"/>
+        </w:rPr>
+        <w:t>" /&gt;</w:t>
+      </w:r>
+    </w:p>
+    <w:p>
+      <w:pPr>
+        <w:bidi/>
+        <w:rPr>
+          <w:rFonts w:cs="Arial"/>
+          <w:rtl/>
+          <w:lang w:bidi="fa-IR"/>
+        </w:rPr>
+      </w:pPr>
+      <w:r>
+        <w:rPr>
+          <w:rFonts w:cs="Arial"/>
+          <w:rtl/>
+          <w:lang w:bidi="fa-IR"/>
+        </w:rPr>
+        <w:t xml:space="preserve">    &lt;</w:t>
+      </w:r>
+      <w:r>
+        <w:rPr>
+          <w:lang w:bidi="fa-IR"/>
+        </w:rPr>
+        <w:t xml:space="preserve">script </w:t>
+      </w:r>
+      <w:proofErr w:type="spellStart"/>
+      <w:r>
+        <w:rPr>
+          <w:lang w:bidi="fa-IR"/>
+        </w:rPr>
+        <w:t>src</w:t>
+      </w:r>
+      <w:proofErr w:type="spellEnd"/>
+      <w:r>
+        <w:rPr>
+          <w:lang w:bidi="fa-IR"/>
+        </w:rPr>
+        <w:t>="/</w:t>
+      </w:r>
+      <w:proofErr w:type="spellStart"/>
+      <w:r>
+        <w:rPr>
+          <w:lang w:bidi="fa-IR"/>
+        </w:rPr>
+        <w:t>js</w:t>
+      </w:r>
+      <w:proofErr w:type="spellEnd"/>
+      <w:r>
+        <w:rPr>
+          <w:lang w:bidi="fa-IR"/>
+        </w:rPr>
+        <w:t>/TreeView.js"&gt;&lt;/script</w:t>
+      </w:r>
+      <w:r>
+        <w:rPr>
+          <w:rFonts w:cs="Arial"/>
+          <w:rtl/>
+          <w:lang w:bidi="fa-IR"/>
+        </w:rPr>
+        <w:t>&gt;</w:t>
+      </w:r>
+    </w:p>
+    <w:p>
+      <w:pPr>
+        <w:bidi/>
+        <w:rPr>
+          <w:rFonts w:cs="Arial"/>
+          <w:rtl/>
+          <w:lang w:bidi="fa-IR"/>
+        </w:rPr>
+      </w:pPr>
+      <w:r>
+        <w:rPr>
+          <w:rFonts w:cs="Arial" w:hint="cs"/>
+          <w:rtl/>
+          <w:lang w:bidi="fa-IR"/>
+        </w:rPr>
+        <w:t xml:space="preserve">و اضافه کردن </w:t>
+      </w:r>
+      <w:r>
+        <w:rPr>
+          <w:rFonts w:cs="Arial"/>
+          <w:lang w:bidi="fa-IR"/>
+        </w:rPr>
+        <w:t>script</w:t>
+      </w:r>
+      <w:r>
+        <w:rPr>
+          <w:rFonts w:cs="Arial" w:hint="cs"/>
+          <w:rtl/>
+          <w:lang w:bidi="fa-IR"/>
+        </w:rPr>
+        <w:t xml:space="preserve"> های آن</w:t>
+      </w:r>
+    </w:p>
+    <w:p>
+      <w:pPr>
+        <w:rPr>
+          <w:rFonts w:cs="Arial"/>
+          <w:lang w:bidi="fa-IR"/>
+        </w:rPr>
+      </w:pPr>
+      <w:r>
+        <w:rPr>
+          <w:rFonts w:cs="Arial"/>
+          <w:lang w:bidi="fa-IR"/>
+        </w:rPr>
+        <w:t xml:space="preserve">    &lt;</w:t>
+      </w:r>
+      <w:proofErr w:type="gramStart"/>
+      <w:r>
+        <w:rPr>
+          <w:rFonts w:cs="Arial"/>
+          <w:lang w:bidi="fa-IR"/>
+        </w:rPr>
+        <w:t>script</w:t>
+      </w:r>
+      <w:proofErr w:type="gramEnd"/>
+      <w:r>
+        <w:rPr>
+          <w:rFonts w:cs="Arial"/>
+          <w:lang w:bidi="fa-IR"/>
+        </w:rPr>
+        <w:t>&gt;</w:t>
+      </w:r>
+    </w:p>
+    <w:p>
+      <w:pPr>
+        <w:rPr>
+          <w:rFonts w:cs="Arial"/>
+          <w:lang w:bidi="fa-IR"/>
+        </w:rPr>
+      </w:pPr>
+    </w:p>
+    <w:p>
+      <w:pPr>
+        <w:rPr>
+          <w:rFonts w:cs="Arial"/>
+          <w:lang w:bidi="fa-IR"/>
+        </w:rPr>
+      </w:pPr>
+      <w:r>
+        <w:rPr>
+          <w:rFonts w:cs="Arial"/>
+          <w:lang w:bidi="fa-IR"/>
+        </w:rPr>
+        <w:t xml:space="preserve">        // for select2</w:t>
+      </w:r>
+    </w:p>
+    <w:p>
+      <w:pPr>
+        <w:rPr>
+          <w:rFonts w:cs="Arial"/>
+          <w:lang w:bidi="fa-IR"/>
+        </w:rPr>
+      </w:pPr>
+      <w:r>
+        <w:rPr>
+          <w:rFonts w:cs="Arial"/>
+          <w:lang w:bidi="fa-IR"/>
+        </w:rPr>
+        <w:t xml:space="preserve">        $(".select2").</w:t>
+      </w:r>
+      <w:proofErr w:type="gramStart"/>
+      <w:r>
+        <w:rPr>
+          <w:rFonts w:cs="Arial"/>
+          <w:lang w:bidi="fa-IR"/>
+        </w:rPr>
+        <w:t>select2({</w:t>
+      </w:r>
+      <w:proofErr w:type="gramEnd"/>
+    </w:p>
+    <w:p>
+      <w:pPr>
+        <w:rPr>
+          <w:rFonts w:cs="Arial"/>
+          <w:lang w:bidi="fa-IR"/>
+        </w:rPr>
+      </w:pPr>
+      <w:r>
+        <w:rPr>
+          <w:rFonts w:cs="Arial"/>
+          <w:lang w:bidi="fa-IR"/>
+        </w:rPr>
+        <w:t xml:space="preserve">            </w:t>
+      </w:r>
+      <w:proofErr w:type="gramStart"/>
+      <w:r>
+        <w:rPr>
+          <w:rFonts w:cs="Arial"/>
+          <w:lang w:bidi="fa-IR"/>
+        </w:rPr>
+        <w:t>placeholder</w:t>
+      </w:r>
+      <w:proofErr w:type="gramEnd"/>
+      <w:r>
+        <w:rPr>
+          <w:rFonts w:cs="Arial"/>
+          <w:lang w:bidi="fa-IR"/>
+        </w:rPr>
+        <w:t>: "</w:t>
+      </w:r>
+      <w:r>
+        <w:rPr>
+          <w:rFonts w:cs="Arial"/>
+          <w:rtl/>
+          <w:lang w:bidi="fa-IR"/>
+        </w:rPr>
+        <w:t>انتخاب کن</w:t>
+      </w:r>
+      <w:r>
+        <w:rPr>
+          <w:rFonts w:cs="Arial" w:hint="cs"/>
           <w:rtl/>
           <w:lang w:bidi="fa-IR"/>
         </w:rPr>
@@ -127,29 +473,119 @@
       </w:r>
       <w:r>
         <w:rPr>
-          <w:lang w:bidi="fa-IR"/>
-        </w:rPr>
-        <w:t xml:space="preserve"> </w:t>
-      </w:r>
-      <w:r>
-        <w:rPr>
-          <w:rFonts w:hint="cs"/>
-          <w:rtl/>
-          <w:lang w:bidi="fa-IR"/>
-        </w:rPr>
-        <w:t xml:space="preserve">   </w:t>
-      </w:r>
-      <w:r>
-        <w:rPr>
-          <w:lang w:bidi="fa-IR"/>
-        </w:rPr>
-        <w:t>Supervision</w:t>
-      </w:r>
-    </w:p>
-    <w:p>
-      <w:pPr>
-        <w:bidi/>
-        <w:rPr>
+          <w:rFonts w:cs="Arial" w:hint="eastAsia"/>
+          <w:rtl/>
+          <w:lang w:bidi="fa-IR"/>
+        </w:rPr>
+        <w:t>د</w:t>
+      </w:r>
+      <w:r>
+        <w:rPr>
+          <w:rFonts w:cs="Arial"/>
+          <w:lang w:bidi="fa-IR"/>
+        </w:rPr>
+        <w:t>"</w:t>
+      </w:r>
+    </w:p>
+    <w:p>
+      <w:pPr>
+        <w:rPr>
+          <w:rFonts w:cs="Arial"/>
+          <w:lang w:bidi="fa-IR"/>
+        </w:rPr>
+      </w:pPr>
+      <w:r>
+        <w:rPr>
+          <w:rFonts w:cs="Arial"/>
+          <w:lang w:bidi="fa-IR"/>
+        </w:rPr>
+        <w:t xml:space="preserve">        });</w:t>
+      </w:r>
+    </w:p>
+    <w:p>
+      <w:pPr>
+        <w:rPr>
+          <w:rFonts w:cs="Arial"/>
+          <w:lang w:bidi="fa-IR"/>
+        </w:rPr>
+      </w:pPr>
+    </w:p>
+    <w:p>
+      <w:pPr>
+        <w:rPr>
+          <w:rFonts w:cs="Arial"/>
+          <w:lang w:bidi="fa-IR"/>
+        </w:rPr>
+      </w:pPr>
+      <w:r>
+        <w:rPr>
+          <w:rFonts w:cs="Arial"/>
+          <w:lang w:bidi="fa-IR"/>
+        </w:rPr>
+        <w:t xml:space="preserve">        // for </w:t>
+      </w:r>
+      <w:proofErr w:type="spellStart"/>
+      <w:r>
+        <w:rPr>
+          <w:rFonts w:cs="Arial"/>
+          <w:lang w:bidi="fa-IR"/>
+        </w:rPr>
+        <w:t>TreeView</w:t>
+      </w:r>
+      <w:proofErr w:type="spellEnd"/>
+    </w:p>
+    <w:p>
+      <w:pPr>
+        <w:rPr>
+          <w:rFonts w:cs="Arial"/>
+          <w:rtl/>
+          <w:lang w:bidi="fa-IR"/>
+        </w:rPr>
+      </w:pPr>
+      <w:r>
+        <w:rPr>
+          <w:rFonts w:cs="Arial"/>
+          <w:lang w:bidi="fa-IR"/>
+        </w:rPr>
+        <w:t xml:space="preserve">        $('.demo1').</w:t>
+      </w:r>
+      <w:proofErr w:type="gramStart"/>
+      <w:r>
+        <w:rPr>
+          <w:rFonts w:cs="Arial"/>
+          <w:lang w:bidi="fa-IR"/>
+        </w:rPr>
+        <w:t>bonsai(</w:t>
+      </w:r>
+      <w:proofErr w:type="gramEnd"/>
+      <w:r>
+        <w:rPr>
+          <w:rFonts w:cs="Arial"/>
+          <w:lang w:bidi="fa-IR"/>
+        </w:rPr>
+        <w:t>);</w:t>
+      </w:r>
+    </w:p>
+    <w:p>
+      <w:pPr>
+        <w:rPr>
+          <w:rFonts w:cs="Arial"/>
+          <w:rtl/>
+          <w:lang w:bidi="fa-IR"/>
+        </w:rPr>
+      </w:pPr>
+      <w:r>
+        <w:rPr>
+          <w:rFonts w:cs="Arial"/>
+          <w:lang w:bidi="fa-IR"/>
+        </w:rPr>
+        <w:t>&lt;/script&gt;</w:t>
+      </w:r>
+    </w:p>
+    <w:p>
+      <w:pPr>
+        <w:rPr>
+          <w:rFonts w:cs="Arial"/>
           <w:rtl/>
           <w:lang w:bidi="fa-IR"/>
         </w:rPr>
@@ -160,24 +596,7 @@
         <w:pStyle w:val="Heading1"/>
         <w:bidi/>
         <w:rPr>
-          <w:rtl/>
-          <w:lang w:bidi="fa-IR"/>
-        </w:rPr>
-      </w:pPr>
-      <w:proofErr w:type="spellStart"/>
-      <w:r>
-        <w:rPr>
-          <w:lang w:bidi="fa-IR"/>
-        </w:rPr>
-        <w:t>AdminLayout</w:t>
-      </w:r>
-      <w:proofErr w:type="spellEnd"/>
-    </w:p>
-    <w:p>
-      <w:pPr>
-        <w:bidi/>
-        <w:rPr>
-          <w:rFonts w:hint="cs"/>
+          <w:rFonts w:cs="Arial"/>
           <w:rtl/>
           <w:lang w:bidi="fa-IR"/>
         </w:rPr>
@@ -188,457 +607,6 @@
           <w:rtl/>
           <w:lang w:bidi="fa-IR"/>
         </w:rPr>
-        <w:t xml:space="preserve">نمایش نمای درختی </w:t>
-      </w:r>
-      <w:r>
-        <w:rPr>
-          <w:rFonts w:cs="Arial"/>
-          <w:lang w:bidi="fa-IR"/>
-        </w:rPr>
-        <w:t>Category</w:t>
-      </w:r>
-      <w:r>
-        <w:rPr>
-          <w:rFonts w:cs="Arial" w:hint="cs"/>
-          <w:rtl/>
-          <w:lang w:bidi="fa-IR"/>
-        </w:rPr>
-        <w:t xml:space="preserve"> ها</w:t>
-      </w:r>
-    </w:p>
-    <w:p>
-      <w:pPr>
-        <w:bidi/>
-        <w:rPr>
-          <w:rFonts w:cs="Arial"/>
-          <w:lang w:bidi="fa-IR"/>
-        </w:rPr>
-      </w:pPr>
-      <w:r>
-        <w:rPr>
-          <w:rFonts w:cs="Arial"/>
-          <w:rtl/>
-          <w:lang w:bidi="fa-IR"/>
-        </w:rPr>
-        <w:t xml:space="preserve">    &lt;</w:t>
-      </w:r>
-      <w:r>
-        <w:rPr>
-          <w:rFonts w:cs="Arial"/>
-          <w:lang w:bidi="fa-IR"/>
-        </w:rPr>
-        <w:t xml:space="preserve">link </w:t>
-      </w:r>
-      <w:proofErr w:type="spellStart"/>
-      <w:r>
-        <w:rPr>
-          <w:rFonts w:cs="Arial"/>
-          <w:lang w:bidi="fa-IR"/>
-        </w:rPr>
-        <w:t>href</w:t>
-      </w:r>
-      <w:proofErr w:type="spellEnd"/>
-      <w:r>
-        <w:rPr>
-          <w:rFonts w:cs="Arial"/>
-          <w:lang w:bidi="fa-IR"/>
-        </w:rPr>
-        <w:t>="/</w:t>
-      </w:r>
-      <w:proofErr w:type="spellStart"/>
-      <w:r>
-        <w:rPr>
-          <w:rFonts w:cs="Arial"/>
-          <w:lang w:bidi="fa-IR"/>
-        </w:rPr>
-        <w:t>css</w:t>
-      </w:r>
-      <w:proofErr w:type="spellEnd"/>
-      <w:r>
-        <w:rPr>
-          <w:rFonts w:cs="Arial"/>
-          <w:lang w:bidi="fa-IR"/>
-        </w:rPr>
-        <w:t xml:space="preserve">/TreeView.css" </w:t>
-      </w:r>
-      <w:proofErr w:type="spellStart"/>
-      <w:r>
-        <w:rPr>
-          <w:rFonts w:cs="Arial"/>
-          <w:lang w:bidi="fa-IR"/>
-        </w:rPr>
-        <w:t>rel</w:t>
-      </w:r>
-      <w:proofErr w:type="spellEnd"/>
-      <w:r>
-        <w:rPr>
-          <w:rFonts w:cs="Arial"/>
-          <w:lang w:bidi="fa-IR"/>
-        </w:rPr>
-        <w:t>="stylesheet</w:t>
-      </w:r>
-      <w:r>
-        <w:rPr>
-          <w:rFonts w:cs="Arial"/>
-          <w:rtl/>
-          <w:lang w:bidi="fa-IR"/>
-        </w:rPr>
-        <w:t>" /&gt;</w:t>
-      </w:r>
-    </w:p>
-    <w:p>
-      <w:pPr>
-        <w:bidi/>
-        <w:rPr>
-          <w:rFonts w:cs="Arial"/>
-          <w:rtl/>
-          <w:lang w:bidi="fa-IR"/>
-        </w:rPr>
-      </w:pPr>
-      <w:r>
-        <w:rPr>
-          <w:rFonts w:cs="Arial"/>
-          <w:rtl/>
-          <w:lang w:bidi="fa-IR"/>
-        </w:rPr>
-        <w:t xml:space="preserve">    &lt;</w:t>
-      </w:r>
-      <w:r>
-        <w:rPr>
-          <w:lang w:bidi="fa-IR"/>
-        </w:rPr>
-        <w:t xml:space="preserve">script </w:t>
-      </w:r>
-      <w:proofErr w:type="spellStart"/>
-      <w:r>
-        <w:rPr>
-          <w:lang w:bidi="fa-IR"/>
-        </w:rPr>
-        <w:t>src</w:t>
-      </w:r>
-      <w:proofErr w:type="spellEnd"/>
-      <w:r>
-        <w:rPr>
-          <w:lang w:bidi="fa-IR"/>
-        </w:rPr>
-        <w:t>="/</w:t>
-      </w:r>
-      <w:proofErr w:type="spellStart"/>
-      <w:r>
-        <w:rPr>
-          <w:lang w:bidi="fa-IR"/>
-        </w:rPr>
-        <w:t>js</w:t>
-      </w:r>
-      <w:proofErr w:type="spellEnd"/>
-      <w:r>
-        <w:rPr>
-          <w:lang w:bidi="fa-IR"/>
-        </w:rPr>
-        <w:t>/TreeView.js"&gt;&lt;/script</w:t>
-      </w:r>
-      <w:r>
-        <w:rPr>
-          <w:rFonts w:cs="Arial"/>
-          <w:rtl/>
-          <w:lang w:bidi="fa-IR"/>
-        </w:rPr>
-        <w:t>&gt;</w:t>
-      </w:r>
-    </w:p>
-    <w:p>
-      <w:pPr>
-        <w:bidi/>
-        <w:rPr>
-          <w:rFonts w:cs="Arial" w:hint="cs"/>
-          <w:rtl/>
-          <w:lang w:bidi="fa-IR"/>
-        </w:rPr>
-      </w:pPr>
-      <w:r>
-        <w:rPr>
-          <w:rFonts w:cs="Arial" w:hint="cs"/>
-          <w:rtl/>
-          <w:lang w:bidi="fa-IR"/>
-        </w:rPr>
-        <w:t xml:space="preserve">و اضافه کردن </w:t>
-      </w:r>
-      <w:r>
-        <w:rPr>
-          <w:rFonts w:cs="Arial"/>
-          <w:lang w:bidi="fa-IR"/>
-        </w:rPr>
-        <w:t>script</w:t>
-      </w:r>
-      <w:r>
-        <w:rPr>
-          <w:rFonts w:cs="Arial" w:hint="cs"/>
-          <w:rtl/>
-          <w:lang w:bidi="fa-IR"/>
-        </w:rPr>
-        <w:t xml:space="preserve"> های آن</w:t>
-      </w:r>
-    </w:p>
-    <w:p>
-      <w:pPr>
-        <w:rPr>
-          <w:rFonts w:cs="Arial"/>
-          <w:lang w:bidi="fa-IR"/>
-        </w:rPr>
-      </w:pPr>
-      <w:r>
-        <w:rPr>
-          <w:rFonts w:cs="Arial"/>
-          <w:lang w:bidi="fa-IR"/>
-        </w:rPr>
-        <w:t xml:space="preserve">    &lt;</w:t>
-      </w:r>
-      <w:proofErr w:type="gramStart"/>
-      <w:r>
-        <w:rPr>
-          <w:rFonts w:cs="Arial"/>
-          <w:lang w:bidi="fa-IR"/>
-        </w:rPr>
-        <w:t>script</w:t>
-      </w:r>
-      <w:proofErr w:type="gramEnd"/>
-      <w:r>
-        <w:rPr>
-          <w:rFonts w:cs="Arial"/>
-          <w:lang w:bidi="fa-IR"/>
-        </w:rPr>
-        <w:t>&gt;</w:t>
-      </w:r>
-    </w:p>
-    <w:p>
-      <w:pPr>
-        <w:rPr>
-          <w:rFonts w:cs="Arial"/>
-          <w:lang w:bidi="fa-IR"/>
-        </w:rPr>
-      </w:pPr>
-    </w:p>
-    <w:p>
-      <w:pPr>
-        <w:rPr>
-          <w:rFonts w:cs="Arial"/>
-          <w:lang w:bidi="fa-IR"/>
-        </w:rPr>
-      </w:pPr>
-      <w:r>
-        <w:rPr>
-          <w:rFonts w:cs="Arial"/>
-          <w:lang w:bidi="fa-IR"/>
-        </w:rPr>
-        <w:t xml:space="preserve">        // for select2</w:t>
-      </w:r>
-    </w:p>
-    <w:p>
-      <w:pPr>
-        <w:rPr>
-          <w:rFonts w:cs="Arial"/>
-          <w:lang w:bidi="fa-IR"/>
-        </w:rPr>
-      </w:pPr>
-      <w:r>
-        <w:rPr>
-          <w:rFonts w:cs="Arial"/>
-          <w:lang w:bidi="fa-IR"/>
-        </w:rPr>
-        <w:t xml:space="preserve">        $(".select2").</w:t>
-      </w:r>
-      <w:proofErr w:type="gramStart"/>
-      <w:r>
-        <w:rPr>
-          <w:rFonts w:cs="Arial"/>
-          <w:lang w:bidi="fa-IR"/>
-        </w:rPr>
-        <w:t>select2({</w:t>
-      </w:r>
-      <w:proofErr w:type="gramEnd"/>
-    </w:p>
-    <w:p>
-      <w:pPr>
-        <w:rPr>
-          <w:rFonts w:cs="Arial"/>
-          <w:lang w:bidi="fa-IR"/>
-        </w:rPr>
-      </w:pPr>
-      <w:r>
-        <w:rPr>
-          <w:rFonts w:cs="Arial"/>
-          <w:lang w:bidi="fa-IR"/>
-        </w:rPr>
-        <w:t xml:space="preserve">            </w:t>
-      </w:r>
-      <w:proofErr w:type="gramStart"/>
-      <w:r>
-        <w:rPr>
-          <w:rFonts w:cs="Arial"/>
-          <w:lang w:bidi="fa-IR"/>
-        </w:rPr>
-        <w:t>placeholder</w:t>
-      </w:r>
-      <w:proofErr w:type="gramEnd"/>
-      <w:r>
-        <w:rPr>
-          <w:rFonts w:cs="Arial"/>
-          <w:lang w:bidi="fa-IR"/>
-        </w:rPr>
-        <w:t>: "</w:t>
-      </w:r>
-      <w:r>
-        <w:rPr>
-          <w:rFonts w:cs="Arial"/>
-          <w:rtl/>
-          <w:lang w:bidi="fa-IR"/>
-        </w:rPr>
-        <w:t>انتخاب کن</w:t>
-      </w:r>
-      <w:r>
-        <w:rPr>
-          <w:rFonts w:cs="Arial" w:hint="cs"/>
-          <w:rtl/>
-          <w:lang w:bidi="fa-IR"/>
-        </w:rPr>
-        <w:t>ی</w:t>
-      </w:r>
-      <w:r>
-        <w:rPr>
-          <w:rFonts w:cs="Arial" w:hint="eastAsia"/>
-          <w:rtl/>
-          <w:lang w:bidi="fa-IR"/>
-        </w:rPr>
-        <w:t>د</w:t>
-      </w:r>
-      <w:r>
-        <w:rPr>
-          <w:rFonts w:cs="Arial"/>
-          <w:lang w:bidi="fa-IR"/>
-        </w:rPr>
-        <w:t>"</w:t>
-      </w:r>
-    </w:p>
-    <w:p>
-      <w:pPr>
-        <w:rPr>
-          <w:rFonts w:cs="Arial"/>
-          <w:lang w:bidi="fa-IR"/>
-        </w:rPr>
-      </w:pPr>
-      <w:r>
-        <w:rPr>
-          <w:rFonts w:cs="Arial"/>
-          <w:lang w:bidi="fa-IR"/>
-        </w:rPr>
-        <w:t xml:space="preserve">        });</w:t>
-      </w:r>
-    </w:p>
-    <w:p>
-      <w:pPr>
-        <w:rPr>
-          <w:rFonts w:cs="Arial"/>
-          <w:lang w:bidi="fa-IR"/>
-        </w:rPr>
-      </w:pPr>
-    </w:p>
-    <w:p>
-      <w:pPr>
-        <w:rPr>
-          <w:rFonts w:cs="Arial"/>
-          <w:lang w:bidi="fa-IR"/>
-        </w:rPr>
-      </w:pPr>
-      <w:r>
-        <w:rPr>
-          <w:rFonts w:cs="Arial"/>
-          <w:lang w:bidi="fa-IR"/>
-        </w:rPr>
-        <w:t xml:space="preserve">        // for </w:t>
-      </w:r>
-      <w:proofErr w:type="spellStart"/>
-      <w:r>
-        <w:rPr>
-          <w:rFonts w:cs="Arial"/>
-          <w:lang w:bidi="fa-IR"/>
-        </w:rPr>
-        <w:t>TreeView</w:t>
-      </w:r>
-      <w:proofErr w:type="spellEnd"/>
-    </w:p>
-    <w:p>
-      <w:pPr>
-        <w:rPr>
-          <w:rFonts w:cs="Arial"/>
-          <w:rtl/>
-          <w:lang w:bidi="fa-IR"/>
-        </w:rPr>
-      </w:pPr>
-      <w:r>
-        <w:rPr>
-          <w:rFonts w:cs="Arial"/>
-          <w:lang w:bidi="fa-IR"/>
-        </w:rPr>
-        <w:t xml:space="preserve">        $('.demo1').</w:t>
-      </w:r>
-      <w:proofErr w:type="gramStart"/>
-      <w:r>
-        <w:rPr>
-          <w:rFonts w:cs="Arial"/>
-          <w:lang w:bidi="fa-IR"/>
-        </w:rPr>
-        <w:t>bonsai(</w:t>
-      </w:r>
-      <w:proofErr w:type="gramEnd"/>
-      <w:r>
-        <w:rPr>
-          <w:rFonts w:cs="Arial"/>
-          <w:lang w:bidi="fa-IR"/>
-        </w:rPr>
-        <w:t>);</w:t>
-      </w:r>
-    </w:p>
-    <w:p>
-      <w:pPr>
-        <w:rPr>
-          <w:rFonts w:cs="Arial"/>
-          <w:rtl/>
-          <w:lang w:bidi="fa-IR"/>
-        </w:rPr>
-      </w:pPr>
-      <w:r>
-        <w:rPr>
-          <w:rFonts w:cs="Arial"/>
-          <w:lang w:bidi="fa-IR"/>
-        </w:rPr>
-        <w:t>&lt;/script&gt;</w:t>
-      </w:r>
-    </w:p>
-    <w:p>
-      <w:pPr>
-        <w:rPr>
-          <w:rFonts w:cs="Arial"/>
-          <w:rtl/>
-          <w:lang w:bidi="fa-IR"/>
-        </w:rPr>
-      </w:pPr>
-    </w:p>
-    <w:p>
-      <w:pPr>
-        <w:pStyle w:val="Heading1"/>
-        <w:bidi/>
-        <w:rPr>
-          <w:rFonts w:cs="Arial"/>
-          <w:rtl/>
-          <w:lang w:bidi="fa-IR"/>
-        </w:rPr>
-      </w:pPr>
-      <w:r>
-        <w:rPr>
-          <w:rFonts w:cs="Arial" w:hint="cs"/>
-          <w:rtl/>
-          <w:lang w:bidi="fa-IR"/>
-        </w:rPr>
         <w:t>طبقه بندی بخشها</w:t>
       </w:r>
     </w:p>
@@ -646,7 +614,6 @@
       <w:pPr>
         <w:bidi/>
         <w:rPr>
-          <w:rFonts w:hint="cs"/>
           <w:rtl/>
           <w:lang w:bidi="fa-IR"/>
         </w:rPr>
@@ -772,7 +739,6 @@
         </w:numPr>
         <w:bidi/>
         <w:rPr>
-          <w:rFonts w:hint="cs"/>
           <w:lang w:bidi="fa-IR"/>
         </w:rPr>
       </w:pPr>
@@ -815,7 +781,6 @@
         </w:numPr>
         <w:bidi/>
         <w:rPr>
-          <w:rFonts w:hint="cs"/>
           <w:lang w:bidi="fa-IR"/>
         </w:rPr>
       </w:pPr>
@@ -837,7 +802,6 @@
         </w:numPr>
         <w:bidi/>
         <w:rPr>
-          <w:rFonts w:hint="cs"/>
           <w:lang w:bidi="fa-IR"/>
         </w:rPr>
       </w:pPr>
@@ -859,7 +823,6 @@
         </w:numPr>
         <w:bidi/>
         <w:rPr>
-          <w:rFonts w:hint="cs"/>
           <w:lang w:bidi="fa-IR"/>
         </w:rPr>
       </w:pPr>
@@ -881,7 +844,6 @@
         </w:numPr>
         <w:bidi/>
         <w:rPr>
-          <w:rFonts w:hint="cs"/>
           <w:lang w:bidi="fa-IR"/>
         </w:rPr>
       </w:pPr>
@@ -924,7 +886,6 @@
         </w:numPr>
         <w:bidi/>
         <w:rPr>
-          <w:rFonts w:hint="cs"/>
           <w:lang w:bidi="fa-IR"/>
         </w:rPr>
       </w:pPr>
@@ -946,7 +907,6 @@
         </w:numPr>
         <w:bidi/>
         <w:rPr>
-          <w:rFonts w:hint="cs"/>
           <w:lang w:bidi="fa-IR"/>
         </w:rPr>
       </w:pPr>
@@ -968,7 +928,6 @@
         </w:numPr>
         <w:bidi/>
         <w:rPr>
-          <w:rFonts w:hint="cs"/>
           <w:lang w:bidi="fa-IR"/>
         </w:rPr>
       </w:pPr>
@@ -980,8 +939,6 @@
         </w:rPr>
         <w:t>کارگزینی</w:t>
       </w:r>
-      <w:bookmarkStart w:id="0" w:name="_GoBack"/>
-      <w:bookmarkEnd w:id="0"/>
     </w:p>
     <w:p>
       <w:pPr>
@@ -992,7 +949,6 @@
         </w:numPr>
         <w:bidi/>
         <w:rPr>
-          <w:rFonts w:hint="cs"/>
           <w:rtl/>
           <w:lang w:bidi="fa-IR"/>
         </w:rPr>
@@ -1025,7 +981,6 @@
       <w:pPr>
         <w:bidi/>
         <w:rPr>
-          <w:rFonts w:hint="cs"/>
           <w:rtl/>
           <w:lang w:bidi="fa-IR"/>
         </w:rPr>
@@ -1051,6 +1006,1189 @@
       <w:pPr>
         <w:bidi/>
         <w:rPr>
+          <w:lang w:bidi="fa-IR"/>
+        </w:rPr>
+      </w:pPr>
+    </w:p>
+    <w:p>
+      <w:pPr>
+        <w:bidi/>
+        <w:rPr>
+          <w:lang w:bidi="fa-IR"/>
+        </w:rPr>
+      </w:pPr>
+    </w:p>
+    <w:p>
+      <w:pPr>
+        <w:bidi/>
+        <w:rPr>
+          <w:lang w:bidi="fa-IR"/>
+        </w:rPr>
+      </w:pPr>
+      <w:proofErr w:type="spellStart"/>
+      <w:r>
+        <w:rPr>
+          <w:lang w:bidi="fa-IR"/>
+        </w:rPr>
+        <w:t>ExportComments</w:t>
+      </w:r>
+      <w:proofErr w:type="spellEnd"/>
+    </w:p>
+    <w:p>
+      <w:pPr>
+        <w:bidi/>
+        <w:rPr>
+          <w:lang w:bidi="fa-IR"/>
+        </w:rPr>
+      </w:pPr>
+      <w:proofErr w:type="spellStart"/>
+      <w:r>
+        <w:rPr>
+          <w:lang w:bidi="fa-IR"/>
+        </w:rPr>
+        <w:t>SandCastell</w:t>
+      </w:r>
+      <w:proofErr w:type="spellEnd"/>
+      <w:r>
+        <w:rPr>
+          <w:lang w:bidi="fa-IR"/>
+        </w:rPr>
+        <w:t xml:space="preserve"> </w:t>
+      </w:r>
+    </w:p>
+    <w:p>
+      <w:pPr>
+        <w:bidi/>
+        <w:rPr>
+          <w:lang w:bidi="fa-IR"/>
+        </w:rPr>
+      </w:pPr>
+    </w:p>
+    <w:p>
+      <w:pPr>
+        <w:bidi/>
+        <w:rPr>
+          <w:lang w:bidi="fa-IR"/>
+        </w:rPr>
+      </w:pPr>
+      <w:r>
+        <w:rPr>
+          <w:lang w:bidi="fa-IR"/>
+        </w:rPr>
+        <w:t>Extended XML Doc Comments Completion Provider</w:t>
+      </w:r>
+    </w:p>
+    <w:p>
+      <w:pPr>
+        <w:bidi/>
+        <w:rPr>
+          <w:lang w:bidi="fa-IR"/>
+        </w:rPr>
+      </w:pPr>
+      <w:hyperlink r:id="rId7" w:history="1">
+        <w:r>
+          <w:rPr>
+            <w:rStyle w:val="Hyperlink"/>
+            <w:lang w:bidi="fa-IR"/>
+          </w:rPr>
+          <w:t>https://ewsoftware.github.io/SHFB/html/8c0c97d0-c968-4c15-9fe9-e8f3a443c50a.htm</w:t>
+        </w:r>
+      </w:hyperlink>
+    </w:p>
+    <w:p>
+      <w:pPr>
+        <w:pStyle w:val="Heading1"/>
+        <w:bidi/>
+        <w:rPr>
+          <w:rtl/>
+          <w:lang w:bidi="fa-IR"/>
+        </w:rPr>
+      </w:pPr>
+      <w:r>
+        <w:rPr>
+          <w:rFonts w:hint="cs"/>
+          <w:rtl/>
+          <w:lang w:bidi="fa-IR"/>
+        </w:rPr>
+        <w:lastRenderedPageBreak/>
+        <w:t>کلاسها و موجودیتهای پورتال</w:t>
+      </w:r>
+    </w:p>
+    <w:p>
+      <w:pPr>
+        <w:bidi/>
+        <w:rPr>
+          <w:lang w:bidi="fa-IR"/>
+        </w:rPr>
+      </w:pPr>
+      <w:r>
+        <w:rPr>
+          <w:lang w:bidi="fa-IR"/>
+        </w:rPr>
+        <w:t>Orbit</w:t>
+      </w:r>
+    </w:p>
+    <w:p>
+      <w:pPr>
+        <w:bidi/>
+        <w:rPr>
+          <w:rtl/>
+          <w:lang w:bidi="fa-IR"/>
+        </w:rPr>
+      </w:pPr>
+      <w:r>
+        <w:rPr>
+          <w:rFonts w:hint="cs"/>
+          <w:rtl/>
+          <w:lang w:bidi="fa-IR"/>
+        </w:rPr>
+        <w:t xml:space="preserve">این کلاس جدول اصلی تعریف شرکت ها (زیر مجموعه ها) است. علت جدا کردن به این دلیل بود که اگر خواستیم به هر کدام یک </w:t>
+      </w:r>
+      <w:proofErr w:type="spellStart"/>
+      <w:r>
+        <w:rPr>
+          <w:lang w:bidi="fa-IR"/>
+        </w:rPr>
+        <w:t>SubDomain</w:t>
+      </w:r>
+      <w:proofErr w:type="spellEnd"/>
+      <w:r>
+        <w:rPr>
+          <w:rFonts w:hint="cs"/>
+          <w:rtl/>
+          <w:lang w:bidi="fa-IR"/>
+        </w:rPr>
+        <w:t xml:space="preserve"> بدهیم یک کلاس به ان اضافه کنیم و همه پراپرتی هایش را جداگانه تعریف کنیم.</w:t>
+      </w:r>
+    </w:p>
+    <w:p>
+      <w:pPr>
+        <w:bidi/>
+        <w:rPr>
+          <w:rtl/>
+          <w:lang w:bidi="fa-IR"/>
+        </w:rPr>
+      </w:pPr>
+      <w:r>
+        <w:rPr>
+          <w:rFonts w:hint="cs"/>
+          <w:rtl/>
+          <w:lang w:bidi="fa-IR"/>
+        </w:rPr>
+        <w:t xml:space="preserve">یک رابطه یک به چند با جدول </w:t>
+      </w:r>
+      <w:r>
+        <w:rPr>
+          <w:lang w:bidi="fa-IR"/>
+        </w:rPr>
+        <w:t>Location</w:t>
+      </w:r>
+      <w:r>
+        <w:rPr>
+          <w:rFonts w:hint="cs"/>
+          <w:rtl/>
+          <w:lang w:bidi="fa-IR"/>
+        </w:rPr>
+        <w:t xml:space="preserve"> دارد.</w:t>
+      </w:r>
+    </w:p>
+    <w:p>
+      <w:pPr>
+        <w:bidi/>
+        <w:rPr>
+          <w:rtl/>
+          <w:lang w:bidi="fa-IR"/>
+        </w:rPr>
+      </w:pPr>
+      <w:r>
+        <w:rPr>
+          <w:rFonts w:hint="cs"/>
+          <w:rtl/>
+          <w:lang w:bidi="fa-IR"/>
+        </w:rPr>
+        <w:t xml:space="preserve">از طریق </w:t>
+      </w:r>
+      <w:proofErr w:type="spellStart"/>
+      <w:r>
+        <w:rPr>
+          <w:lang w:bidi="fa-IR"/>
+        </w:rPr>
+        <w:t>OrbitType</w:t>
+      </w:r>
+      <w:proofErr w:type="spellEnd"/>
+      <w:r>
+        <w:rPr>
+          <w:rFonts w:hint="cs"/>
+          <w:rtl/>
+          <w:lang w:bidi="fa-IR"/>
+        </w:rPr>
+        <w:t xml:space="preserve"> میتوانیم نوع مرکز را مشخص کنیم.</w:t>
+      </w:r>
+    </w:p>
+    <w:p>
+      <w:pPr>
+        <w:bidi/>
+        <w:rPr>
+          <w:rtl/>
+          <w:lang w:bidi="fa-IR"/>
+        </w:rPr>
+      </w:pPr>
+    </w:p>
+    <w:p>
+      <w:pPr>
+        <w:autoSpaceDE w:val="0"/>
+        <w:autoSpaceDN w:val="0"/>
+        <w:adjustRightInd w:val="0"/>
+        <w:spacing w:after="0" w:line="240" w:lineRule="auto"/>
+        <w:rPr>
+          <w:rFonts w:ascii="Consolas" w:hAnsi="Consolas" w:cs="Consolas"/>
+          <w:color w:val="000000"/>
+          <w:sz w:val="19"/>
+          <w:szCs w:val="19"/>
+        </w:rPr>
+      </w:pPr>
+      <w:proofErr w:type="gramStart"/>
+      <w:r>
+        <w:rPr>
+          <w:rFonts w:ascii="Consolas" w:hAnsi="Consolas" w:cs="Consolas"/>
+          <w:color w:val="0000FF"/>
+          <w:sz w:val="19"/>
+          <w:szCs w:val="19"/>
+        </w:rPr>
+        <w:t>public</w:t>
+      </w:r>
+      <w:proofErr w:type="gramEnd"/>
+      <w:r>
+        <w:rPr>
+          <w:rFonts w:ascii="Consolas" w:hAnsi="Consolas" w:cs="Consolas"/>
+          <w:color w:val="000000"/>
+          <w:sz w:val="19"/>
+          <w:szCs w:val="19"/>
+        </w:rPr>
+        <w:t xml:space="preserve"> </w:t>
+      </w:r>
+      <w:proofErr w:type="spellStart"/>
+      <w:r>
+        <w:rPr>
+          <w:rFonts w:ascii="Consolas" w:hAnsi="Consolas" w:cs="Consolas"/>
+          <w:color w:val="0000FF"/>
+          <w:sz w:val="19"/>
+          <w:szCs w:val="19"/>
+        </w:rPr>
+        <w:t>enum</w:t>
+      </w:r>
+      <w:proofErr w:type="spellEnd"/>
+      <w:r>
+        <w:rPr>
+          <w:rFonts w:ascii="Consolas" w:hAnsi="Consolas" w:cs="Consolas"/>
+          <w:color w:val="000000"/>
+          <w:sz w:val="19"/>
+          <w:szCs w:val="19"/>
+        </w:rPr>
+        <w:t xml:space="preserve"> </w:t>
+      </w:r>
+      <w:proofErr w:type="spellStart"/>
+      <w:r>
+        <w:rPr>
+          <w:rFonts w:ascii="Consolas" w:hAnsi="Consolas" w:cs="Consolas"/>
+          <w:color w:val="2B91AF"/>
+          <w:sz w:val="19"/>
+          <w:szCs w:val="19"/>
+        </w:rPr>
+        <w:t>OrbitType</w:t>
+      </w:r>
+      <w:proofErr w:type="spellEnd"/>
+    </w:p>
+    <w:p>
+      <w:pPr>
+        <w:autoSpaceDE w:val="0"/>
+        <w:autoSpaceDN w:val="0"/>
+        <w:adjustRightInd w:val="0"/>
+        <w:spacing w:after="0" w:line="240" w:lineRule="auto"/>
+        <w:rPr>
+          <w:rFonts w:ascii="Consolas" w:hAnsi="Consolas" w:cs="Consolas"/>
+          <w:color w:val="000000"/>
+          <w:sz w:val="19"/>
+          <w:szCs w:val="19"/>
+        </w:rPr>
+      </w:pPr>
+      <w:r>
+        <w:rPr>
+          <w:rFonts w:ascii="Consolas" w:hAnsi="Consolas" w:cs="Consolas"/>
+          <w:color w:val="000000"/>
+          <w:sz w:val="19"/>
+          <w:szCs w:val="19"/>
+        </w:rPr>
+        <w:t xml:space="preserve">    {</w:t>
+      </w:r>
+    </w:p>
+    <w:p>
+      <w:pPr>
+        <w:autoSpaceDE w:val="0"/>
+        <w:autoSpaceDN w:val="0"/>
+        <w:adjustRightInd w:val="0"/>
+        <w:spacing w:after="0" w:line="240" w:lineRule="auto"/>
+        <w:rPr>
+          <w:rFonts w:ascii="Consolas" w:hAnsi="Consolas" w:cs="Consolas"/>
+          <w:color w:val="000000"/>
+          <w:sz w:val="19"/>
+          <w:szCs w:val="19"/>
+        </w:rPr>
+      </w:pPr>
+      <w:r>
+        <w:rPr>
+          <w:rFonts w:ascii="Consolas" w:hAnsi="Consolas" w:cs="Consolas"/>
+          <w:color w:val="000000"/>
+          <w:sz w:val="19"/>
+          <w:szCs w:val="19"/>
+        </w:rPr>
+        <w:t xml:space="preserve">        Hospital=1,</w:t>
+      </w:r>
+    </w:p>
+    <w:p>
+      <w:pPr>
+        <w:autoSpaceDE w:val="0"/>
+        <w:autoSpaceDN w:val="0"/>
+        <w:adjustRightInd w:val="0"/>
+        <w:spacing w:after="0" w:line="240" w:lineRule="auto"/>
+        <w:rPr>
+          <w:rFonts w:ascii="Consolas" w:hAnsi="Consolas" w:cs="Consolas"/>
+          <w:color w:val="000000"/>
+          <w:sz w:val="19"/>
+          <w:szCs w:val="19"/>
+        </w:rPr>
+      </w:pPr>
+      <w:r>
+        <w:rPr>
+          <w:rFonts w:ascii="Consolas" w:hAnsi="Consolas" w:cs="Consolas"/>
+          <w:color w:val="000000"/>
+          <w:sz w:val="19"/>
+          <w:szCs w:val="19"/>
+        </w:rPr>
+        <w:t xml:space="preserve">        Clinic=2,</w:t>
+      </w:r>
+    </w:p>
+    <w:p>
+      <w:pPr>
+        <w:autoSpaceDE w:val="0"/>
+        <w:autoSpaceDN w:val="0"/>
+        <w:adjustRightInd w:val="0"/>
+        <w:spacing w:after="0" w:line="240" w:lineRule="auto"/>
+        <w:rPr>
+          <w:rFonts w:ascii="Consolas" w:hAnsi="Consolas" w:cs="Consolas"/>
+          <w:color w:val="000000"/>
+          <w:sz w:val="19"/>
+          <w:szCs w:val="19"/>
+        </w:rPr>
+      </w:pPr>
+      <w:r>
+        <w:rPr>
+          <w:rFonts w:ascii="Consolas" w:hAnsi="Consolas" w:cs="Consolas"/>
+          <w:color w:val="000000"/>
+          <w:sz w:val="19"/>
+          <w:szCs w:val="19"/>
+        </w:rPr>
+        <w:t xml:space="preserve">        Pharmacy=3,</w:t>
+      </w:r>
+    </w:p>
+    <w:p>
+      <w:pPr>
+        <w:autoSpaceDE w:val="0"/>
+        <w:autoSpaceDN w:val="0"/>
+        <w:adjustRightInd w:val="0"/>
+        <w:spacing w:after="0" w:line="240" w:lineRule="auto"/>
+        <w:rPr>
+          <w:rFonts w:ascii="Consolas" w:hAnsi="Consolas" w:cs="Consolas"/>
+          <w:color w:val="000000"/>
+          <w:sz w:val="19"/>
+          <w:szCs w:val="19"/>
+        </w:rPr>
+      </w:pPr>
+      <w:r>
+        <w:rPr>
+          <w:rFonts w:ascii="Consolas" w:hAnsi="Consolas" w:cs="Consolas"/>
+          <w:color w:val="000000"/>
+          <w:sz w:val="19"/>
+          <w:szCs w:val="19"/>
+        </w:rPr>
+        <w:t xml:space="preserve">        </w:t>
+      </w:r>
+      <w:proofErr w:type="spellStart"/>
+      <w:r>
+        <w:rPr>
+          <w:rFonts w:ascii="Consolas" w:hAnsi="Consolas" w:cs="Consolas"/>
+          <w:color w:val="000000"/>
+          <w:sz w:val="19"/>
+          <w:szCs w:val="19"/>
+        </w:rPr>
+        <w:t>Ortez</w:t>
+      </w:r>
+      <w:proofErr w:type="spellEnd"/>
+      <w:r>
+        <w:rPr>
+          <w:rFonts w:ascii="Consolas" w:hAnsi="Consolas" w:cs="Consolas"/>
+          <w:color w:val="000000"/>
+          <w:sz w:val="19"/>
+          <w:szCs w:val="19"/>
+        </w:rPr>
+        <w:t>=4,</w:t>
+      </w:r>
+    </w:p>
+    <w:p>
+      <w:pPr>
+        <w:rPr>
+          <w:rFonts w:ascii="Consolas" w:hAnsi="Consolas" w:cs="Consolas"/>
+          <w:color w:val="000000"/>
+          <w:sz w:val="19"/>
+          <w:szCs w:val="19"/>
+          <w:rtl/>
+        </w:rPr>
+      </w:pPr>
+      <w:r>
+        <w:rPr>
+          <w:rFonts w:ascii="Consolas" w:hAnsi="Consolas" w:cs="Consolas"/>
+          <w:color w:val="000000"/>
+          <w:sz w:val="19"/>
+          <w:szCs w:val="19"/>
+        </w:rPr>
+        <w:t xml:space="preserve">    }</w:t>
+      </w:r>
+    </w:p>
+    <w:p>
+      <w:pPr>
+        <w:bidi/>
+        <w:rPr>
+          <w:rtl/>
+          <w:lang w:bidi="fa-IR"/>
+        </w:rPr>
+      </w:pPr>
+      <w:r>
+        <w:rPr>
+          <w:lang w:bidi="fa-IR"/>
+        </w:rPr>
+        <w:t>Location</w:t>
+      </w:r>
+    </w:p>
+    <w:p>
+      <w:pPr>
+        <w:bidi/>
+        <w:rPr>
+          <w:rtl/>
+          <w:lang w:bidi="fa-IR"/>
+        </w:rPr>
+      </w:pPr>
+      <w:r>
+        <w:rPr>
+          <w:rFonts w:hint="cs"/>
+          <w:rtl/>
+          <w:lang w:bidi="fa-IR"/>
+        </w:rPr>
+        <w:t>این جدول برای تعریف مکانهای هر مرکز تعریف شده است. مثل بخشها و درمانگاه ها و ....</w:t>
+      </w:r>
+    </w:p>
+    <w:p>
+      <w:pPr>
+        <w:bidi/>
+        <w:rPr>
+          <w:rtl/>
+          <w:lang w:bidi="fa-IR"/>
+        </w:rPr>
+      </w:pPr>
+      <w:r>
+        <w:rPr>
+          <w:rFonts w:hint="cs"/>
+          <w:rtl/>
+          <w:lang w:bidi="fa-IR"/>
+        </w:rPr>
+        <w:t>که یک رابطه یک به چند با خودش دارد و میتواند زیر مجموعه هر قسمت مانند تخت و اتاق بخش و ... را در خودش ذخیره کند.</w:t>
+      </w:r>
+    </w:p>
+    <w:p>
+      <w:pPr>
+        <w:bidi/>
+        <w:rPr>
+          <w:rtl/>
+          <w:lang w:bidi="fa-IR"/>
+        </w:rPr>
+      </w:pPr>
+      <w:r>
+        <w:rPr>
+          <w:rFonts w:hint="cs"/>
+          <w:rtl/>
+          <w:lang w:bidi="fa-IR"/>
+        </w:rPr>
+        <w:t xml:space="preserve">از طریق </w:t>
+      </w:r>
+      <w:proofErr w:type="spellStart"/>
+      <w:r>
+        <w:rPr>
+          <w:lang w:bidi="fa-IR"/>
+        </w:rPr>
+        <w:t>OrbitID</w:t>
+      </w:r>
+      <w:proofErr w:type="spellEnd"/>
+      <w:r>
+        <w:rPr>
+          <w:rFonts w:hint="cs"/>
+          <w:rtl/>
+          <w:lang w:bidi="fa-IR"/>
+        </w:rPr>
+        <w:t xml:space="preserve"> با کلاس </w:t>
+      </w:r>
+      <w:r>
+        <w:rPr>
+          <w:lang w:bidi="fa-IR"/>
+        </w:rPr>
+        <w:t>Orbit</w:t>
+      </w:r>
+      <w:r>
+        <w:rPr>
+          <w:rFonts w:hint="cs"/>
+          <w:rtl/>
+          <w:lang w:bidi="fa-IR"/>
+        </w:rPr>
+        <w:t xml:space="preserve"> یک رابطه یک به چند دارد.</w:t>
+      </w:r>
+    </w:p>
+    <w:p>
+      <w:pPr>
+        <w:bidi/>
+        <w:rPr>
+          <w:lang w:bidi="fa-IR"/>
+        </w:rPr>
+      </w:pPr>
+    </w:p>
+    <w:p>
+      <w:pPr>
+        <w:bidi/>
+        <w:rPr>
+          <w:lang w:bidi="fa-IR"/>
+        </w:rPr>
+      </w:pPr>
+      <w:proofErr w:type="spellStart"/>
+      <w:r>
+        <w:rPr>
+          <w:lang w:bidi="fa-IR"/>
+        </w:rPr>
+        <w:t>RequetWards</w:t>
+      </w:r>
+      <w:proofErr w:type="spellEnd"/>
+    </w:p>
+    <w:p>
+      <w:pPr>
+        <w:bidi/>
+        <w:rPr>
+          <w:rFonts w:hint="cs"/>
+          <w:rtl/>
+          <w:lang w:bidi="fa-IR"/>
+        </w:rPr>
+      </w:pPr>
+      <w:r>
+        <w:rPr>
+          <w:rFonts w:hint="cs"/>
+          <w:rtl/>
+          <w:lang w:bidi="fa-IR"/>
+        </w:rPr>
+        <w:t>بخش درخواست را ارسال میکند. =&gt; در جدول درخواست یک ردیف ذخیره میشود. عنوان، شرح، بخش درخواست کننده، بخش گیرنده، نوع درخواست</w:t>
+      </w:r>
+    </w:p>
+    <w:p>
+      <w:pPr>
+        <w:bidi/>
+        <w:rPr>
+          <w:rtl/>
+          <w:lang w:bidi="fa-IR"/>
+        </w:rPr>
+      </w:pPr>
+      <w:r>
+        <w:rPr>
+          <w:rFonts w:hint="cs"/>
+          <w:rtl/>
+          <w:lang w:bidi="fa-IR"/>
+        </w:rPr>
+        <w:t>درخواست دو حالت دارد پذیرفته میشود یا رد میشود.</w:t>
+      </w:r>
+    </w:p>
+    <w:p>
+      <w:pPr>
+        <w:bidi/>
+        <w:rPr>
+          <w:rFonts w:hint="cs"/>
+          <w:rtl/>
+          <w:lang w:bidi="fa-IR"/>
+        </w:rPr>
+      </w:pPr>
+      <w:r>
+        <w:rPr>
+          <w:rFonts w:hint="cs"/>
+          <w:rtl/>
+          <w:lang w:bidi="fa-IR"/>
+        </w:rPr>
+        <w:t>حالت رد</w:t>
+      </w:r>
+      <w:r>
+        <w:rPr>
+          <w:rFonts w:hint="cs"/>
+          <w:rtl/>
+          <w:lang w:bidi="fa-IR"/>
+        </w:rPr>
+        <w:t xml:space="preserve"> </w:t>
+      </w:r>
+      <w:r>
+        <w:rPr>
+          <w:rFonts w:hint="cs"/>
+          <w:rtl/>
+          <w:lang w:bidi="fa-IR"/>
+        </w:rPr>
+        <w:t>روش اول: در همان جدول یک رکورد توضیحات اضافه بشود که به این دلیل رد شد فرستنده هم همون توضیح رو بتونه ببینه! خاتمه یافته رو چه کسی تعیین کنه؟</w:t>
+      </w:r>
+    </w:p>
+    <w:p>
+      <w:pPr>
+        <w:bidi/>
+        <w:rPr>
+          <w:rFonts w:hint="cs"/>
+          <w:rtl/>
+          <w:lang w:bidi="fa-IR"/>
+        </w:rPr>
+      </w:pPr>
+      <w:r>
+        <w:rPr>
+          <w:rFonts w:hint="cs"/>
+          <w:rtl/>
+          <w:lang w:bidi="fa-IR"/>
+        </w:rPr>
+        <w:t xml:space="preserve">حالت رد </w:t>
+      </w:r>
+      <w:r>
+        <w:rPr>
+          <w:rFonts w:hint="cs"/>
+          <w:rtl/>
+          <w:lang w:bidi="fa-IR"/>
+        </w:rPr>
+        <w:t>روش دوم</w:t>
+      </w:r>
+      <w:r>
+        <w:rPr>
+          <w:rFonts w:hint="cs"/>
+          <w:rtl/>
+          <w:lang w:bidi="fa-IR"/>
+        </w:rPr>
+        <w:t xml:space="preserve">: در هر دو صورت یک ارجاع به جدول </w:t>
+      </w:r>
+      <w:r>
+        <w:rPr>
+          <w:lang w:bidi="fa-IR"/>
+        </w:rPr>
+        <w:t>Request</w:t>
+      </w:r>
+      <w:r>
+        <w:rPr>
+          <w:rFonts w:hint="cs"/>
+          <w:rtl/>
+          <w:lang w:bidi="fa-IR"/>
+        </w:rPr>
+        <w:t xml:space="preserve"> دارد. اگر رد بشود رکورد جدید ساخته میشود! </w:t>
+      </w:r>
+      <w:r>
+        <w:rPr>
+          <w:lang w:bidi="fa-IR"/>
+        </w:rPr>
+        <w:t>ID</w:t>
+      </w:r>
+      <w:r>
+        <w:rPr>
+          <w:rFonts w:hint="cs"/>
+          <w:rtl/>
+          <w:lang w:bidi="fa-IR"/>
+        </w:rPr>
+        <w:t xml:space="preserve"> فرستنده و گیرنده جابجا میشود و شناسه پدر درخواست به همراه توضیحات اضافی خودش در رکورد جای میگیرد و بخش فرستنده میتواند این رکورد را ببیند. هر چقدر هم ارجاع داشته باشه توی همین جدول دیده میشه. ممکنه درخواست چندین بار ارجاع بشه.</w:t>
+      </w:r>
+    </w:p>
+    <w:p>
+      <w:pPr>
+        <w:bidi/>
+        <w:rPr>
+          <w:rFonts w:hint="cs"/>
+          <w:rtl/>
+          <w:lang w:bidi="fa-IR"/>
+        </w:rPr>
+      </w:pPr>
+      <w:r>
+        <w:rPr>
+          <w:rFonts w:hint="cs"/>
+          <w:rtl/>
+          <w:lang w:bidi="fa-IR"/>
+        </w:rPr>
+        <w:t xml:space="preserve">در حالت </w:t>
+      </w:r>
+      <w:r>
+        <w:rPr>
+          <w:rFonts w:hint="cs"/>
+          <w:rtl/>
+          <w:lang w:bidi="fa-IR"/>
+        </w:rPr>
+        <w:t>پذیرش - قبول</w:t>
+      </w:r>
+      <w:r>
+        <w:rPr>
+          <w:rFonts w:hint="cs"/>
+          <w:rtl/>
+          <w:lang w:bidi="fa-IR"/>
+        </w:rPr>
+        <w:t>:</w:t>
+      </w:r>
+    </w:p>
+    <w:p>
+      <w:pPr>
+        <w:bidi/>
+        <w:rPr>
+          <w:lang w:bidi="fa-IR"/>
+        </w:rPr>
+      </w:pPr>
+      <w:r>
+        <w:rPr>
+          <w:rFonts w:hint="cs"/>
+          <w:rtl/>
+          <w:lang w:bidi="fa-IR"/>
+        </w:rPr>
+        <w:t xml:space="preserve">مانند حالت رد در روش دوم است. پذیرنده درخواست را ارجاع به پذیرنده جدید میکند. </w:t>
+      </w:r>
+      <w:r>
+        <w:rPr>
+          <w:lang w:bidi="fa-IR"/>
+        </w:rPr>
+        <w:t>ID</w:t>
+      </w:r>
+      <w:r>
+        <w:rPr>
+          <w:rFonts w:hint="cs"/>
+          <w:rtl/>
+          <w:lang w:bidi="fa-IR"/>
+        </w:rPr>
+        <w:t xml:space="preserve"> پذیرنده به </w:t>
+      </w:r>
+      <w:r>
+        <w:rPr>
+          <w:lang w:bidi="fa-IR"/>
+        </w:rPr>
+        <w:t>ID</w:t>
+      </w:r>
+      <w:r>
+        <w:rPr>
+          <w:rFonts w:hint="cs"/>
+          <w:rtl/>
+          <w:lang w:bidi="fa-IR"/>
+        </w:rPr>
+        <w:t xml:space="preserve"> درخواست دهنده تدبیل میشود.</w:t>
+      </w:r>
+    </w:p>
+    <w:p>
+      <w:pPr>
+        <w:bidi/>
+        <w:rPr>
+          <w:lang w:bidi="fa-IR"/>
+        </w:rPr>
+      </w:pPr>
+      <w:r>
+        <w:rPr>
+          <w:rFonts w:hint="cs"/>
+          <w:rtl/>
+          <w:lang w:bidi="fa-IR"/>
+        </w:rPr>
+        <w:t xml:space="preserve">فرستنده </w:t>
+      </w:r>
+      <w:r>
+        <w:rPr>
+          <w:rtl/>
+          <w:lang w:bidi="fa-IR"/>
+        </w:rPr>
+        <w:t>–</w:t>
+      </w:r>
+      <w:r>
+        <w:rPr>
+          <w:rFonts w:hint="cs"/>
+          <w:rtl/>
+          <w:lang w:bidi="fa-IR"/>
+        </w:rPr>
+        <w:t xml:space="preserve"> درخواست کننده </w:t>
+      </w:r>
+      <w:r>
+        <w:rPr>
+          <w:lang w:bidi="fa-IR"/>
+        </w:rPr>
+        <w:t xml:space="preserve">Demander </w:t>
+      </w:r>
+      <w:r>
+        <w:rPr>
+          <w:rFonts w:hint="cs"/>
+          <w:rtl/>
+          <w:lang w:bidi="fa-IR"/>
+        </w:rPr>
+        <w:t xml:space="preserve"> و پذیرنده </w:t>
+      </w:r>
+      <w:r>
+        <w:rPr>
+          <w:rtl/>
+          <w:lang w:bidi="fa-IR"/>
+        </w:rPr>
+        <w:t>–</w:t>
+      </w:r>
+      <w:r>
+        <w:rPr>
+          <w:rFonts w:hint="cs"/>
+          <w:rtl/>
+          <w:lang w:bidi="fa-IR"/>
+        </w:rPr>
+        <w:t xml:space="preserve"> گیرنده </w:t>
+      </w:r>
+      <w:proofErr w:type="spellStart"/>
+      <w:r>
+        <w:rPr>
+          <w:lang w:bidi="fa-IR"/>
+        </w:rPr>
+        <w:t>Recepter</w:t>
+      </w:r>
+      <w:proofErr w:type="spellEnd"/>
+    </w:p>
+    <w:p>
+      <w:pPr>
+        <w:bidi/>
+        <w:rPr>
+          <w:rtl/>
+          <w:lang w:bidi="fa-IR"/>
+        </w:rPr>
+      </w:pPr>
+      <w:r>
+        <w:rPr>
+          <w:rFonts w:hint="cs"/>
+          <w:rtl/>
+          <w:lang w:bidi="fa-IR"/>
+        </w:rPr>
+        <w:t>ارتباط یک به چند بین درخواست و بخش است.</w:t>
+      </w:r>
+    </w:p>
+    <w:p>
+      <w:pPr>
+        <w:bidi/>
+        <w:rPr>
+          <w:rtl/>
+          <w:lang w:bidi="fa-IR"/>
+        </w:rPr>
+      </w:pPr>
+      <w:r>
+        <w:rPr>
+          <w:rFonts w:hint="cs"/>
+          <w:rtl/>
+          <w:lang w:bidi="fa-IR"/>
+        </w:rPr>
+        <w:t>هر بخش میتواند چندین درخواست داشته باشد ولی هر درخواست متعلق به یک بخش است.</w:t>
+      </w:r>
+    </w:p>
+    <w:p>
+      <w:pPr>
+        <w:bidi/>
+        <w:rPr>
+          <w:lang w:bidi="fa-IR"/>
+        </w:rPr>
+      </w:pPr>
+      <w:r>
+        <w:rPr>
+          <w:rFonts w:hint="cs"/>
+          <w:rtl/>
+          <w:lang w:bidi="fa-IR"/>
+        </w:rPr>
+        <w:t xml:space="preserve">پس یک </w:t>
+      </w:r>
+      <w:r>
+        <w:rPr>
+          <w:lang w:bidi="fa-IR"/>
+        </w:rPr>
+        <w:t xml:space="preserve">id </w:t>
+      </w:r>
+      <w:r>
+        <w:rPr>
+          <w:rFonts w:hint="cs"/>
+          <w:rtl/>
+          <w:lang w:bidi="fa-IR"/>
+        </w:rPr>
+        <w:t xml:space="preserve"> از </w:t>
+      </w:r>
+      <w:r>
+        <w:rPr>
+          <w:lang w:bidi="fa-IR"/>
+        </w:rPr>
+        <w:t>Location</w:t>
+      </w:r>
+      <w:r>
+        <w:rPr>
+          <w:rFonts w:hint="cs"/>
+          <w:rtl/>
+          <w:lang w:bidi="fa-IR"/>
+        </w:rPr>
+        <w:t xml:space="preserve"> در </w:t>
+      </w:r>
+      <w:r>
+        <w:rPr>
+          <w:lang w:bidi="fa-IR"/>
+        </w:rPr>
+        <w:t xml:space="preserve">Request </w:t>
+      </w:r>
+      <w:r>
+        <w:rPr>
+          <w:rFonts w:hint="cs"/>
+          <w:rtl/>
+          <w:lang w:bidi="fa-IR"/>
+        </w:rPr>
+        <w:t xml:space="preserve"> قرار میگیرد.</w:t>
+      </w:r>
+      <w:r>
+        <w:rPr>
+          <w:lang w:bidi="fa-IR"/>
+        </w:rPr>
+        <w:t xml:space="preserve"> </w:t>
+      </w:r>
+      <w:r>
+        <w:rPr>
+          <w:rFonts w:hint="cs"/>
+          <w:rtl/>
+          <w:lang w:bidi="fa-IR"/>
+        </w:rPr>
+        <w:t xml:space="preserve">در جدول </w:t>
+      </w:r>
+      <w:r>
+        <w:rPr>
+          <w:lang w:bidi="fa-IR"/>
+        </w:rPr>
+        <w:t>Location</w:t>
+      </w:r>
+    </w:p>
+    <w:p>
+      <w:pPr>
+        <w:rPr>
+          <w:lang w:bidi="fa-IR"/>
+        </w:rPr>
+      </w:pPr>
+      <w:r>
+        <w:rPr>
+          <w:noProof/>
+        </w:rPr>
+        <w:lastRenderedPageBreak/>
+        <w:drawing>
+          <wp:inline distT="0" distB="0" distL="0" distR="0" wp14:anchorId="3F18315F" wp14:editId="4282236B">
+            <wp:extent cx="4324350" cy="1533525"/>
+            <wp:effectExtent l="0" t="0" r="0" b="9525"/>
+            <wp:docPr id="5" name="Picture 5"/>
+            <wp:cNvGraphicFramePr>
+              <a:graphicFrameLocks xmlns:a="http://schemas.openxmlformats.org/drawingml/2006/main" noChangeAspect="1"/>
+            </wp:cNvGraphicFramePr>
+            <a:graphic xmlns:a="http://schemas.openxmlformats.org/drawingml/2006/main">
+              <a:graphicData uri="http://schemas.openxmlformats.org/drawingml/2006/picture">
+                <pic:pic xmlns:pic="http://schemas.openxmlformats.org/drawingml/2006/picture">
+                  <pic:nvPicPr>
+                    <pic:cNvPr id="1" name=""/>
+                    <pic:cNvPicPr/>
+                  </pic:nvPicPr>
+                  <pic:blipFill>
+                    <a:blip r:embed="rId8"/>
+                    <a:stretch>
+                      <a:fillRect/>
+                    </a:stretch>
+                  </pic:blipFill>
+                  <pic:spPr>
+                    <a:xfrm>
+                      <a:off x="0" y="0"/>
+                      <a:ext cx="4324350" cy="1533525"/>
+                    </a:xfrm>
+                    <a:prstGeom prst="rect">
+                      <a:avLst/>
+                    </a:prstGeom>
+                  </pic:spPr>
+                </pic:pic>
+              </a:graphicData>
+            </a:graphic>
+          </wp:inline>
+        </w:drawing>
+      </w:r>
+    </w:p>
+    <w:p>
+      <w:pPr>
+        <w:rPr>
+          <w:lang w:bidi="fa-IR"/>
+        </w:rPr>
+      </w:pPr>
+    </w:p>
+    <w:p>
+      <w:pPr>
+        <w:bidi/>
+        <w:rPr>
+          <w:lang w:bidi="fa-IR"/>
+        </w:rPr>
+      </w:pPr>
+      <w:r>
+        <w:rPr>
+          <w:rFonts w:hint="cs"/>
+          <w:rtl/>
+          <w:lang w:bidi="fa-IR"/>
+        </w:rPr>
+        <w:t xml:space="preserve">و در جدول </w:t>
+      </w:r>
+      <w:r>
+        <w:rPr>
+          <w:rFonts w:ascii="Consolas" w:hAnsi="Consolas" w:cs="Consolas"/>
+          <w:color w:val="2B91AF"/>
+          <w:sz w:val="19"/>
+          <w:szCs w:val="19"/>
+        </w:rPr>
+        <w:t>RequestWard</w:t>
+      </w:r>
+      <w:bookmarkStart w:id="0" w:name="_GoBack"/>
+      <w:bookmarkEnd w:id="0"/>
+    </w:p>
+    <w:p>
+      <w:pPr>
+        <w:rPr>
+          <w:lang w:bidi="fa-IR"/>
+        </w:rPr>
+      </w:pPr>
+      <w:r>
+        <w:rPr>
+          <w:noProof/>
+        </w:rPr>
+        <w:drawing>
+          <wp:inline distT="0" distB="0" distL="0" distR="0" wp14:anchorId="09046C80" wp14:editId="1B0ECC44">
+            <wp:extent cx="4210050" cy="1066800"/>
+            <wp:effectExtent l="0" t="0" r="0" b="0"/>
+            <wp:docPr id="7" name="Picture 7"/>
+            <wp:cNvGraphicFramePr>
+              <a:graphicFrameLocks xmlns:a="http://schemas.openxmlformats.org/drawingml/2006/main" noChangeAspect="1"/>
+            </wp:cNvGraphicFramePr>
+            <a:graphic xmlns:a="http://schemas.openxmlformats.org/drawingml/2006/main">
+              <a:graphicData uri="http://schemas.openxmlformats.org/drawingml/2006/picture">
+                <pic:pic xmlns:pic="http://schemas.openxmlformats.org/drawingml/2006/picture">
+                  <pic:nvPicPr>
+                    <pic:cNvPr id="1" name=""/>
+                    <pic:cNvPicPr/>
+                  </pic:nvPicPr>
+                  <pic:blipFill>
+                    <a:blip r:embed="rId9"/>
+                    <a:stretch>
+                      <a:fillRect/>
+                    </a:stretch>
+                  </pic:blipFill>
+                  <pic:spPr>
+                    <a:xfrm>
+                      <a:off x="0" y="0"/>
+                      <a:ext cx="4210050" cy="1066800"/>
+                    </a:xfrm>
+                    <a:prstGeom prst="rect">
+                      <a:avLst/>
+                    </a:prstGeom>
+                  </pic:spPr>
+                </pic:pic>
+              </a:graphicData>
+            </a:graphic>
+          </wp:inline>
+        </w:drawing>
+      </w:r>
+    </w:p>
+    <w:p>
+      <w:pPr>
+        <w:bidi/>
+        <w:rPr>
+          <w:rFonts w:hint="cs"/>
+          <w:rtl/>
+          <w:lang w:bidi="fa-IR"/>
+        </w:rPr>
+      </w:pPr>
+      <w:r>
+        <w:rPr>
+          <w:rFonts w:hint="cs"/>
+          <w:rtl/>
+          <w:lang w:bidi="fa-IR"/>
+        </w:rPr>
+        <w:t xml:space="preserve">و در </w:t>
+      </w:r>
+      <w:proofErr w:type="spellStart"/>
+      <w:r>
+        <w:rPr>
+          <w:rFonts w:ascii="Consolas" w:hAnsi="Consolas" w:cs="Consolas"/>
+          <w:color w:val="2B91AF"/>
+          <w:sz w:val="19"/>
+          <w:szCs w:val="19"/>
+        </w:rPr>
+        <w:t>RequestWardMapping</w:t>
+      </w:r>
+      <w:proofErr w:type="spellEnd"/>
+    </w:p>
+    <w:p>
+      <w:pPr>
+        <w:rPr>
+          <w:lang w:bidi="fa-IR"/>
+        </w:rPr>
+      </w:pPr>
+      <w:r>
+        <w:rPr>
+          <w:noProof/>
+        </w:rPr>
+        <w:drawing>
+          <wp:inline distT="0" distB="0" distL="0" distR="0" wp14:anchorId="0184BEC7" wp14:editId="3B13AAAC">
+            <wp:extent cx="5695950" cy="2571750"/>
+            <wp:effectExtent l="0" t="0" r="0" b="0"/>
+            <wp:docPr id="6" name="Picture 6"/>
+            <wp:cNvGraphicFramePr>
+              <a:graphicFrameLocks xmlns:a="http://schemas.openxmlformats.org/drawingml/2006/main" noChangeAspect="1"/>
+            </wp:cNvGraphicFramePr>
+            <a:graphic xmlns:a="http://schemas.openxmlformats.org/drawingml/2006/main">
+              <a:graphicData uri="http://schemas.openxmlformats.org/drawingml/2006/picture">
+                <pic:pic xmlns:pic="http://schemas.openxmlformats.org/drawingml/2006/picture">
+                  <pic:nvPicPr>
+                    <pic:cNvPr id="1" name=""/>
+                    <pic:cNvPicPr/>
+                  </pic:nvPicPr>
+                  <pic:blipFill>
+                    <a:blip r:embed="rId10"/>
+                    <a:stretch>
+                      <a:fillRect/>
+                    </a:stretch>
+                  </pic:blipFill>
+                  <pic:spPr>
+                    <a:xfrm>
+                      <a:off x="0" y="0"/>
+                      <a:ext cx="5695950" cy="2571750"/>
+                    </a:xfrm>
+                    <a:prstGeom prst="rect">
+                      <a:avLst/>
+                    </a:prstGeom>
+                  </pic:spPr>
+                </pic:pic>
+              </a:graphicData>
+            </a:graphic>
+          </wp:inline>
+        </w:drawing>
+      </w:r>
+    </w:p>
+    <w:p>
+      <w:pPr>
+        <w:rPr>
+          <w:lang w:bidi="fa-IR"/>
+        </w:rPr>
+      </w:pPr>
+    </w:p>
+    <w:p>
+      <w:pPr>
+        <w:bidi/>
+        <w:rPr>
+          <w:rtl/>
+          <w:lang w:bidi="fa-IR"/>
+        </w:rPr>
+      </w:pPr>
+    </w:p>
+    <w:p>
+      <w:pPr>
+        <w:bidi/>
+        <w:rPr>
+          <w:rtl/>
           <w:lang w:bidi="fa-IR"/>
         </w:rPr>
       </w:pPr>
@@ -1380,6 +2518,230 @@
       </w:pPr>
     </w:lvl>
   </w:abstractNum>
+  <w:abstractNum w:abstractNumId="3" w15:restartNumberingAfterBreak="0">
+    <w:nsid w:val="70DD2F32"/>
+    <w:multiLevelType w:val="hybridMultilevel"/>
+    <w:tmpl w:val="21F41886"/>
+    <w:lvl w:ilvl="0" w:tplc="71BA5BB8">
+      <w:numFmt w:val="bullet"/>
+      <w:lvlText w:val=""/>
+      <w:lvlJc w:val="left"/>
+      <w:pPr>
+        <w:ind w:left="720" w:hanging="360"/>
+      </w:pPr>
+      <w:rPr>
+        <w:rFonts w:ascii="Wingdings" w:eastAsiaTheme="minorHAnsi" w:hAnsi="Wingdings" w:cstheme="minorBidi" w:hint="default"/>
+      </w:rPr>
+    </w:lvl>
+    <w:lvl w:ilvl="1" w:tplc="04090003" w:tentative="1">
+      <w:start w:val="1"/>
+      <w:numFmt w:val="bullet"/>
+      <w:lvlText w:val="o"/>
+      <w:lvlJc w:val="left"/>
+      <w:pPr>
+        <w:ind w:left="1440" w:hanging="360"/>
+      </w:pPr>
+      <w:rPr>
+        <w:rFonts w:ascii="Courier New" w:hAnsi="Courier New" w:cs="Courier New" w:hint="default"/>
+      </w:rPr>
+    </w:lvl>
+    <w:lvl w:ilvl="2" w:tplc="04090005" w:tentative="1">
+      <w:start w:val="1"/>
+      <w:numFmt w:val="bullet"/>
+      <w:lvlText w:val=""/>
+      <w:lvlJc w:val="left"/>
+      <w:pPr>
+        <w:ind w:left="2160" w:hanging="360"/>
+      </w:pPr>
+      <w:rPr>
+        <w:rFonts w:ascii="Wingdings" w:hAnsi="Wingdings" w:hint="default"/>
+      </w:rPr>
+    </w:lvl>
+    <w:lvl w:ilvl="3" w:tplc="04090001" w:tentative="1">
+      <w:start w:val="1"/>
+      <w:numFmt w:val="bullet"/>
+      <w:lvlText w:val=""/>
+      <w:lvlJc w:val="left"/>
+      <w:pPr>
+        <w:ind w:left="2880" w:hanging="360"/>
+      </w:pPr>
+      <w:rPr>
+        <w:rFonts w:ascii="Symbol" w:hAnsi="Symbol" w:hint="default"/>
+      </w:rPr>
+    </w:lvl>
+    <w:lvl w:ilvl="4" w:tplc="04090003" w:tentative="1">
+      <w:start w:val="1"/>
+      <w:numFmt w:val="bullet"/>
+      <w:lvlText w:val="o"/>
+      <w:lvlJc w:val="left"/>
+      <w:pPr>
+        <w:ind w:left="3600" w:hanging="360"/>
+      </w:pPr>
+      <w:rPr>
+        <w:rFonts w:ascii="Courier New" w:hAnsi="Courier New" w:cs="Courier New" w:hint="default"/>
+      </w:rPr>
+    </w:lvl>
+    <w:lvl w:ilvl="5" w:tplc="04090005" w:tentative="1">
+      <w:start w:val="1"/>
+      <w:numFmt w:val="bullet"/>
+      <w:lvlText w:val=""/>
+      <w:lvlJc w:val="left"/>
+      <w:pPr>
+        <w:ind w:left="4320" w:hanging="360"/>
+      </w:pPr>
+      <w:rPr>
+        <w:rFonts w:ascii="Wingdings" w:hAnsi="Wingdings" w:hint="default"/>
+      </w:rPr>
+    </w:lvl>
+    <w:lvl w:ilvl="6" w:tplc="04090001" w:tentative="1">
+      <w:start w:val="1"/>
+      <w:numFmt w:val="bullet"/>
+      <w:lvlText w:val=""/>
+      <w:lvlJc w:val="left"/>
+      <w:pPr>
+        <w:ind w:left="5040" w:hanging="360"/>
+      </w:pPr>
+      <w:rPr>
+        <w:rFonts w:ascii="Symbol" w:hAnsi="Symbol" w:hint="default"/>
+      </w:rPr>
+    </w:lvl>
+    <w:lvl w:ilvl="7" w:tplc="04090003" w:tentative="1">
+      <w:start w:val="1"/>
+      <w:numFmt w:val="bullet"/>
+      <w:lvlText w:val="o"/>
+      <w:lvlJc w:val="left"/>
+      <w:pPr>
+        <w:ind w:left="5760" w:hanging="360"/>
+      </w:pPr>
+      <w:rPr>
+        <w:rFonts w:ascii="Courier New" w:hAnsi="Courier New" w:cs="Courier New" w:hint="default"/>
+      </w:rPr>
+    </w:lvl>
+    <w:lvl w:ilvl="8" w:tplc="04090005" w:tentative="1">
+      <w:start w:val="1"/>
+      <w:numFmt w:val="bullet"/>
+      <w:lvlText w:val=""/>
+      <w:lvlJc w:val="left"/>
+      <w:pPr>
+        <w:ind w:left="6480" w:hanging="360"/>
+      </w:pPr>
+      <w:rPr>
+        <w:rFonts w:ascii="Wingdings" w:hAnsi="Wingdings" w:hint="default"/>
+      </w:rPr>
+    </w:lvl>
+  </w:abstractNum>
+  <w:abstractNum w:abstractNumId="4" w15:restartNumberingAfterBreak="0">
+    <w:nsid w:val="7195255E"/>
+    <w:multiLevelType w:val="hybridMultilevel"/>
+    <w:tmpl w:val="25BADBA6"/>
+    <w:lvl w:ilvl="0" w:tplc="E6281ECE">
+      <w:numFmt w:val="bullet"/>
+      <w:lvlText w:val="-"/>
+      <w:lvlJc w:val="left"/>
+      <w:pPr>
+        <w:ind w:left="720" w:hanging="360"/>
+      </w:pPr>
+      <w:rPr>
+        <w:rFonts w:ascii="Calibri" w:eastAsiaTheme="minorHAnsi" w:hAnsi="Calibri" w:cs="Calibri" w:hint="default"/>
+      </w:rPr>
+    </w:lvl>
+    <w:lvl w:ilvl="1" w:tplc="04090003" w:tentative="1">
+      <w:start w:val="1"/>
+      <w:numFmt w:val="bullet"/>
+      <w:lvlText w:val="o"/>
+      <w:lvlJc w:val="left"/>
+      <w:pPr>
+        <w:ind w:left="1440" w:hanging="360"/>
+      </w:pPr>
+      <w:rPr>
+        <w:rFonts w:ascii="Courier New" w:hAnsi="Courier New" w:cs="Courier New" w:hint="default"/>
+      </w:rPr>
+    </w:lvl>
+    <w:lvl w:ilvl="2" w:tplc="04090005" w:tentative="1">
+      <w:start w:val="1"/>
+      <w:numFmt w:val="bullet"/>
+      <w:lvlText w:val=""/>
+      <w:lvlJc w:val="left"/>
+      <w:pPr>
+        <w:ind w:left="2160" w:hanging="360"/>
+      </w:pPr>
+      <w:rPr>
+        <w:rFonts w:ascii="Wingdings" w:hAnsi="Wingdings" w:hint="default"/>
+      </w:rPr>
+    </w:lvl>
+    <w:lvl w:ilvl="3" w:tplc="04090001" w:tentative="1">
+      <w:start w:val="1"/>
+      <w:numFmt w:val="bullet"/>
+      <w:lvlText w:val=""/>
+      <w:lvlJc w:val="left"/>
+      <w:pPr>
+        <w:ind w:left="2880" w:hanging="360"/>
+      </w:pPr>
+      <w:rPr>
+        <w:rFonts w:ascii="Symbol" w:hAnsi="Symbol" w:hint="default"/>
+      </w:rPr>
+    </w:lvl>
+    <w:lvl w:ilvl="4" w:tplc="04090003" w:tentative="1">
+      <w:start w:val="1"/>
+      <w:numFmt w:val="bullet"/>
+      <w:lvlText w:val="o"/>
+      <w:lvlJc w:val="left"/>
+      <w:pPr>
+        <w:ind w:left="3600" w:hanging="360"/>
+      </w:pPr>
+      <w:rPr>
+        <w:rFonts w:ascii="Courier New" w:hAnsi="Courier New" w:cs="Courier New" w:hint="default"/>
+      </w:rPr>
+    </w:lvl>
+    <w:lvl w:ilvl="5" w:tplc="04090005" w:tentative="1">
+      <w:start w:val="1"/>
+      <w:numFmt w:val="bullet"/>
+      <w:lvlText w:val=""/>
+      <w:lvlJc w:val="left"/>
+      <w:pPr>
+        <w:ind w:left="4320" w:hanging="360"/>
+      </w:pPr>
+      <w:rPr>
+        <w:rFonts w:ascii="Wingdings" w:hAnsi="Wingdings" w:hint="default"/>
+      </w:rPr>
+    </w:lvl>
+    <w:lvl w:ilvl="6" w:tplc="04090001" w:tentative="1">
+      <w:start w:val="1"/>
+      <w:numFmt w:val="bullet"/>
+      <w:lvlText w:val=""/>
+      <w:lvlJc w:val="left"/>
+      <w:pPr>
+        <w:ind w:left="5040" w:hanging="360"/>
+      </w:pPr>
+      <w:rPr>
+        <w:rFonts w:ascii="Symbol" w:hAnsi="Symbol" w:hint="default"/>
+      </w:rPr>
+    </w:lvl>
+    <w:lvl w:ilvl="7" w:tplc="04090003" w:tentative="1">
+      <w:start w:val="1"/>
+      <w:numFmt w:val="bullet"/>
+      <w:lvlText w:val="o"/>
+      <w:lvlJc w:val="left"/>
+      <w:pPr>
+        <w:ind w:left="5760" w:hanging="360"/>
+      </w:pPr>
+      <w:rPr>
+        <w:rFonts w:ascii="Courier New" w:hAnsi="Courier New" w:cs="Courier New" w:hint="default"/>
+      </w:rPr>
+    </w:lvl>
+    <w:lvl w:ilvl="8" w:tplc="04090005" w:tentative="1">
+      <w:start w:val="1"/>
+      <w:numFmt w:val="bullet"/>
+      <w:lvlText w:val=""/>
+      <w:lvlJc w:val="left"/>
+      <w:pPr>
+        <w:ind w:left="6480" w:hanging="360"/>
+      </w:pPr>
+      <w:rPr>
+        <w:rFonts w:ascii="Wingdings" w:hAnsi="Wingdings" w:hint="default"/>
+      </w:rPr>
+    </w:lvl>
+  </w:abstractNum>
   <w:num w:numId="1">
     <w:abstractNumId w:val="1"/>
   </w:num>
@@ -1388,6 +2750,12 @@
   </w:num>
   <w:num w:numId="3">
     <w:abstractNumId w:val="2"/>
+  </w:num>
+  <w:num w:numId="4">
+    <w:abstractNumId w:val="3"/>
+  </w:num>
+  <w:num w:numId="5">
+    <w:abstractNumId w:val="4"/>
   </w:num>
 </w:numbering>
 </file>
@@ -1858,6 +3226,17 @@
       <w:contextualSpacing/>
     </w:pPr>
   </w:style>
+  <w:style w:type="character" w:styleId="Hyperlink">
+    <w:name w:val="Hyperlink"/>
+    <w:basedOn w:val="DefaultParagraphFont"/>
+    <w:uiPriority w:val="99"/>
+    <w:unhideWhenUsed/>
+    <w:rsid w:val="003D2E0E"/>
+    <w:rPr>
+      <w:color w:val="0563C1" w:themeColor="hyperlink"/>
+      <w:u w:val="single"/>
+    </w:rPr>
+  </w:style>
 </w:styles>
 </file>
 
@@ -2127,7 +3506,7 @@
 </file>
 
 <file path=customXml/itemProps1.xml><?xml version="1.0" encoding="utf-8"?>
-<ds:datastoreItem xmlns:ds="http://schemas.openxmlformats.org/officeDocument/2006/customXml" ds:itemID="{F841805A-D2FC-452C-99B2-C139BC770A1A}">
+<ds:datastoreItem xmlns:ds="http://schemas.openxmlformats.org/officeDocument/2006/customXml" ds:itemID="{ED32E60D-1CF6-4443-8D62-11C5AED4CFBB}">
   <ds:schemaRefs>
     <ds:schemaRef ds:uri="http://schemas.openxmlformats.org/officeDocument/2006/bibliography"/>
   </ds:schemaRefs>

--- a/src/تعریف PortalDbContext و موجودیت های Identity.docx
+++ b/src/تعریف PortalDbContext و موجودیت های Identity.docx
@@ -1118,121 +1118,202 @@
       <w:pPr>
         <w:bidi/>
         <w:rPr>
-          <w:lang w:bidi="fa-IR"/>
-        </w:rPr>
-      </w:pPr>
-      <w:r>
-        <w:rPr>
-          <w:lang w:bidi="fa-IR"/>
-        </w:rPr>
-        <w:t>Orbit</w:t>
-      </w:r>
-    </w:p>
-    <w:p>
-      <w:pPr>
-        <w:bidi/>
-        <w:rPr>
-          <w:rtl/>
-          <w:lang w:bidi="fa-IR"/>
-        </w:rPr>
-      </w:pPr>
-      <w:r>
-        <w:rPr>
-          <w:rFonts w:hint="cs"/>
-          <w:rtl/>
-          <w:lang w:bidi="fa-IR"/>
-        </w:rPr>
-        <w:t xml:space="preserve">این کلاس جدول اصلی تعریف شرکت ها (زیر مجموعه ها) است. علت جدا کردن به این دلیل بود که اگر خواستیم به هر کدام یک </w:t>
-      </w:r>
-      <w:proofErr w:type="spellStart"/>
-      <w:r>
-        <w:rPr>
-          <w:lang w:bidi="fa-IR"/>
-        </w:rPr>
-        <w:t>SubDomain</w:t>
-      </w:r>
-      <w:proofErr w:type="spellEnd"/>
-      <w:r>
-        <w:rPr>
-          <w:rFonts w:hint="cs"/>
-          <w:rtl/>
-          <w:lang w:bidi="fa-IR"/>
-        </w:rPr>
-        <w:t xml:space="preserve"> بدهیم یک کلاس به ان اضافه کنیم و همه پراپرتی هایش را جداگانه تعریف کنیم.</w:t>
-      </w:r>
-    </w:p>
-    <w:p>
-      <w:pPr>
-        <w:bidi/>
-        <w:rPr>
-          <w:rtl/>
-          <w:lang w:bidi="fa-IR"/>
-        </w:rPr>
-      </w:pPr>
-      <w:r>
-        <w:rPr>
-          <w:rFonts w:hint="cs"/>
-          <w:rtl/>
-          <w:lang w:bidi="fa-IR"/>
-        </w:rPr>
-        <w:t xml:space="preserve">یک رابطه یک به چند با جدول </w:t>
-      </w:r>
+          <w:rtl/>
+          <w:lang w:bidi="fa-IR"/>
+        </w:rPr>
+      </w:pPr>
       <w:r>
         <w:rPr>
           <w:lang w:bidi="fa-IR"/>
         </w:rPr>
         <w:t>Location</w:t>
       </w:r>
-      <w:r>
-        <w:rPr>
-          <w:rFonts w:hint="cs"/>
-          <w:rtl/>
-          <w:lang w:bidi="fa-IR"/>
-        </w:rPr>
-        <w:t xml:space="preserve"> دارد.</w:t>
-      </w:r>
-    </w:p>
-    <w:p>
-      <w:pPr>
-        <w:bidi/>
-        <w:rPr>
-          <w:rtl/>
-          <w:lang w:bidi="fa-IR"/>
-        </w:rPr>
-      </w:pPr>
-      <w:r>
-        <w:rPr>
-          <w:rFonts w:hint="cs"/>
-          <w:rtl/>
-          <w:lang w:bidi="fa-IR"/>
-        </w:rPr>
-        <w:t xml:space="preserve">از طریق </w:t>
-      </w:r>
-      <w:proofErr w:type="spellStart"/>
-      <w:r>
-        <w:rPr>
-          <w:lang w:bidi="fa-IR"/>
-        </w:rPr>
-        <w:t>OrbitType</w:t>
-      </w:r>
-      <w:proofErr w:type="spellEnd"/>
-      <w:r>
-        <w:rPr>
-          <w:rFonts w:hint="cs"/>
-          <w:rtl/>
-          <w:lang w:bidi="fa-IR"/>
-        </w:rPr>
-        <w:t xml:space="preserve"> میتوانیم نوع مرکز را مشخص کنیم.</w:t>
-      </w:r>
-    </w:p>
-    <w:p>
-      <w:pPr>
-        <w:bidi/>
-        <w:rPr>
-          <w:rtl/>
-          <w:lang w:bidi="fa-IR"/>
-        </w:rPr>
-      </w:pPr>
+    </w:p>
+    <w:p>
+      <w:pPr>
+        <w:bidi/>
+        <w:rPr>
+          <w:rtl/>
+          <w:lang w:bidi="fa-IR"/>
+        </w:rPr>
+      </w:pPr>
+      <w:r>
+        <w:rPr>
+          <w:rFonts w:hint="cs"/>
+          <w:rtl/>
+          <w:lang w:bidi="fa-IR"/>
+        </w:rPr>
+        <w:t>این جدول برای تعریف مکانهای هر مرکز تعریف شده است. مثل بخشها و درمانگاه ها و ....</w:t>
+      </w:r>
+    </w:p>
+    <w:p>
+      <w:pPr>
+        <w:bidi/>
+        <w:rPr>
+          <w:rtl/>
+          <w:lang w:bidi="fa-IR"/>
+        </w:rPr>
+      </w:pPr>
+      <w:r>
+        <w:rPr>
+          <w:rFonts w:hint="cs"/>
+          <w:rtl/>
+          <w:lang w:bidi="fa-IR"/>
+        </w:rPr>
+        <w:t>که یک رابطه یک به چند با خودش دارد و میتواند زیر مجموعه هر قسمت مانند تخت و اتاق بخش و ... را در خودش ذخیره کند.</w:t>
+      </w:r>
+    </w:p>
+    <w:p>
+      <w:pPr>
+        <w:bidi/>
+        <w:rPr>
+          <w:lang w:bidi="fa-IR"/>
+        </w:rPr>
+      </w:pPr>
+      <w:r>
+        <w:rPr>
+          <w:lang w:bidi="fa-IR"/>
+        </w:rPr>
+        <w:t>Admission</w:t>
+      </w:r>
+    </w:p>
+    <w:p>
+      <w:pPr>
+        <w:bidi/>
+        <w:rPr>
+          <w:rtl/>
+          <w:lang w:bidi="fa-IR"/>
+        </w:rPr>
+      </w:pPr>
+      <w:r>
+        <w:rPr>
+          <w:rFonts w:hint="cs"/>
+          <w:rtl/>
+          <w:lang w:bidi="fa-IR"/>
+        </w:rPr>
+        <w:t>جدول مراجعات بیمار</w:t>
+      </w:r>
+    </w:p>
+    <w:p>
+      <w:pPr>
+        <w:bidi/>
+        <w:rPr>
+          <w:rFonts w:hint="cs"/>
+          <w:rtl/>
+          <w:lang w:bidi="fa-IR"/>
+        </w:rPr>
+      </w:pPr>
+      <w:r>
+        <w:rPr>
+          <w:rFonts w:hint="cs"/>
+          <w:rtl/>
+          <w:lang w:bidi="fa-IR"/>
+        </w:rPr>
+        <w:t>شناسه مشخصات بیمار، کارمندان پذیرش کننده، کارمنده پزشک انجام دهنده، پزشک درخواست کننده، محل پذیرش</w:t>
+      </w:r>
+    </w:p>
+    <w:p>
+      <w:pPr>
+        <w:bidi/>
+        <w:rPr>
+          <w:rFonts w:hint="cs"/>
+          <w:rtl/>
+          <w:lang w:bidi="fa-IR"/>
+        </w:rPr>
+      </w:pPr>
+      <w:r>
+        <w:rPr>
+          <w:rFonts w:hint="cs"/>
+          <w:rtl/>
+          <w:lang w:bidi="fa-IR"/>
+        </w:rPr>
+        <w:t>---</w:t>
+      </w:r>
+    </w:p>
+    <w:p>
+      <w:pPr>
+        <w:pStyle w:val="ListParagraph"/>
+        <w:numPr>
+          <w:ilvl w:val="0"/>
+          <w:numId w:val="2"/>
+        </w:numPr>
+        <w:bidi/>
+        <w:rPr>
+          <w:rFonts w:hint="cs"/>
+          <w:lang w:bidi="fa-IR"/>
+        </w:rPr>
+      </w:pPr>
+      <w:r>
+        <w:rPr>
+          <w:rFonts w:hint="cs"/>
+          <w:rtl/>
+          <w:lang w:bidi="fa-IR"/>
+        </w:rPr>
+        <w:t>بیمه های قابل پذیرش</w:t>
+      </w:r>
+    </w:p>
+    <w:p>
+      <w:pPr>
+        <w:pStyle w:val="ListParagraph"/>
+        <w:numPr>
+          <w:ilvl w:val="0"/>
+          <w:numId w:val="2"/>
+        </w:numPr>
+        <w:bidi/>
+        <w:rPr>
+          <w:lang w:bidi="fa-IR"/>
+        </w:rPr>
+      </w:pPr>
+      <w:r>
+        <w:rPr>
+          <w:rFonts w:hint="cs"/>
+          <w:rtl/>
+          <w:lang w:bidi="fa-IR"/>
+        </w:rPr>
+        <w:t>نوع خدمات قابل انجام</w:t>
+      </w:r>
+    </w:p>
+    <w:p>
+      <w:pPr>
+        <w:pStyle w:val="ListParagraph"/>
+        <w:numPr>
+          <w:ilvl w:val="0"/>
+          <w:numId w:val="2"/>
+        </w:numPr>
+        <w:bidi/>
+        <w:rPr>
+          <w:rFonts w:hint="cs"/>
+          <w:lang w:bidi="fa-IR"/>
+        </w:rPr>
+      </w:pPr>
+    </w:p>
+    <w:p>
+      <w:pPr>
+        <w:pStyle w:val="ListParagraph"/>
+        <w:bidi/>
+        <w:ind w:left="1080"/>
+        <w:rPr>
+          <w:rFonts w:hint="cs"/>
+          <w:rtl/>
+          <w:lang w:bidi="fa-IR"/>
+        </w:rPr>
+      </w:pPr>
+    </w:p>
+    <w:p>
+      <w:pPr>
+        <w:bidi/>
+        <w:rPr>
+          <w:lang w:bidi="fa-IR"/>
+        </w:rPr>
+      </w:pPr>
+      <w:r>
+        <w:rPr>
+          <w:rFonts w:hint="cs"/>
+          <w:rtl/>
+          <w:lang w:bidi="fa-IR"/>
+        </w:rPr>
+        <w:t>یک رابطه یک به چند با جدول کاربران دارد. یک کاربر میتواند در هر مکان چندین مراجعه ثبت کند.</w:t>
+      </w:r>
     </w:p>
     <w:p>
       <w:pPr>
@@ -1247,6 +1328,15 @@
           <w:szCs w:val="19"/>
         </w:rPr>
       </w:pPr>
+      <w:r>
+        <w:rPr>
+          <w:rFonts w:ascii="Consolas" w:hAnsi="Consolas" w:cs="Consolas"/>
+          <w:color w:val="000000"/>
+          <w:sz w:val="19"/>
+          <w:szCs w:val="19"/>
+        </w:rPr>
+        <w:t xml:space="preserve">        </w:t>
+      </w:r>
       <w:proofErr w:type="gramStart"/>
       <w:r>
         <w:rPr>
@@ -1275,7 +1365,7 @@
           <w:sz w:val="19"/>
           <w:szCs w:val="19"/>
         </w:rPr>
-        <w:t>enum</w:t>
+        <w:t>int</w:t>
       </w:r>
       <w:proofErr w:type="spellEnd"/>
       <w:r>
@@ -1291,13 +1381,58 @@
       <w:r>
         <w:rPr>
           <w:rFonts w:ascii="Consolas" w:hAnsi="Consolas" w:cs="Consolas"/>
-          <w:color w:val="2B91AF"/>
-          <w:sz w:val="19"/>
-          <w:szCs w:val="19"/>
-        </w:rPr>
-        <w:t>OrbitType</w:t>
+          <w:color w:val="000000"/>
+          <w:sz w:val="19"/>
+          <w:szCs w:val="19"/>
+        </w:rPr>
+        <w:t>UserID</w:t>
       </w:r>
       <w:proofErr w:type="spellEnd"/>
+      <w:r>
+        <w:rPr>
+          <w:rFonts w:ascii="Consolas" w:hAnsi="Consolas" w:cs="Consolas"/>
+          <w:color w:val="000000"/>
+          <w:sz w:val="19"/>
+          <w:szCs w:val="19"/>
+        </w:rPr>
+        <w:t xml:space="preserve"> { </w:t>
+      </w:r>
+      <w:r>
+        <w:rPr>
+          <w:rFonts w:ascii="Consolas" w:hAnsi="Consolas" w:cs="Consolas"/>
+          <w:color w:val="0000FF"/>
+          <w:sz w:val="19"/>
+          <w:szCs w:val="19"/>
+        </w:rPr>
+        <w:t>get</w:t>
+      </w:r>
+      <w:r>
+        <w:rPr>
+          <w:rFonts w:ascii="Consolas" w:hAnsi="Consolas" w:cs="Consolas"/>
+          <w:color w:val="000000"/>
+          <w:sz w:val="19"/>
+          <w:szCs w:val="19"/>
+        </w:rPr>
+        <w:t xml:space="preserve">; </w:t>
+      </w:r>
+      <w:r>
+        <w:rPr>
+          <w:rFonts w:ascii="Consolas" w:hAnsi="Consolas" w:cs="Consolas"/>
+          <w:color w:val="0000FF"/>
+          <w:sz w:val="19"/>
+          <w:szCs w:val="19"/>
+        </w:rPr>
+        <w:t>set</w:t>
+      </w:r>
+      <w:r>
+        <w:rPr>
+          <w:rFonts w:ascii="Consolas" w:hAnsi="Consolas" w:cs="Consolas"/>
+          <w:color w:val="000000"/>
+          <w:sz w:val="19"/>
+          <w:szCs w:val="19"/>
+        </w:rPr>
+        <w:t>; }</w:t>
+      </w:r>
     </w:p>
     <w:p>
       <w:pPr>
@@ -1319,7 +1454,34 @@
           <w:sz w:val="19"/>
           <w:szCs w:val="19"/>
         </w:rPr>
-        <w:t xml:space="preserve">    {</w:t>
+        <w:t xml:space="preserve">        </w:t>
+      </w:r>
+      <w:r>
+        <w:rPr>
+          <w:rFonts w:ascii="Consolas" w:hAnsi="Consolas" w:cs="Consolas"/>
+          <w:color w:val="808080"/>
+          <w:sz w:val="19"/>
+          <w:szCs w:val="19"/>
+        </w:rPr>
+        <w:t>///</w:t>
+      </w:r>
+      <w:r>
+        <w:rPr>
+          <w:rFonts w:ascii="Consolas" w:hAnsi="Consolas" w:cs="Consolas"/>
+          <w:color w:val="008000"/>
+          <w:sz w:val="19"/>
+          <w:szCs w:val="19"/>
+        </w:rPr>
+        <w:t xml:space="preserve"> </w:t>
+      </w:r>
+      <w:r>
+        <w:rPr>
+          <w:rFonts w:ascii="Consolas" w:hAnsi="Consolas" w:cs="Consolas"/>
+          <w:color w:val="808080"/>
+          <w:sz w:val="19"/>
+          <w:szCs w:val="19"/>
+        </w:rPr>
+        <w:t>&lt;summary&gt;</w:t>
       </w:r>
     </w:p>
     <w:p>
@@ -1342,7 +1504,73 @@
           <w:sz w:val="19"/>
           <w:szCs w:val="19"/>
         </w:rPr>
-        <w:t xml:space="preserve">        Hospital=1,</w:t>
+        <w:t xml:space="preserve">        </w:t>
+      </w:r>
+      <w:r>
+        <w:rPr>
+          <w:rFonts w:ascii="Consolas" w:hAnsi="Consolas" w:cs="Consolas"/>
+          <w:color w:val="808080"/>
+          <w:sz w:val="19"/>
+          <w:szCs w:val="19"/>
+        </w:rPr>
+        <w:t>///</w:t>
+      </w:r>
+      <w:r>
+        <w:rPr>
+          <w:rFonts w:ascii="Consolas" w:hAnsi="Consolas" w:cs="Consolas"/>
+          <w:color w:val="008000"/>
+          <w:sz w:val="19"/>
+          <w:szCs w:val="19"/>
+        </w:rPr>
+        <w:t xml:space="preserve"> </w:t>
+      </w:r>
+      <w:r>
+        <w:rPr>
+          <w:rFonts w:ascii="Consolas" w:hAnsi="Consolas" w:cs="Times New Roman"/>
+          <w:color w:val="008000"/>
+          <w:sz w:val="19"/>
+          <w:szCs w:val="19"/>
+          <w:rtl/>
+        </w:rPr>
+        <w:t>کاربر</w:t>
+      </w:r>
+      <w:r>
+        <w:rPr>
+          <w:rFonts w:ascii="Consolas" w:hAnsi="Consolas" w:cs="Consolas"/>
+          <w:color w:val="008000"/>
+          <w:sz w:val="19"/>
+          <w:szCs w:val="19"/>
+        </w:rPr>
+        <w:t xml:space="preserve"> </w:t>
+      </w:r>
+      <w:r>
+        <w:rPr>
+          <w:rFonts w:ascii="Consolas" w:hAnsi="Consolas" w:cs="Times New Roman"/>
+          <w:color w:val="008000"/>
+          <w:sz w:val="19"/>
+          <w:szCs w:val="19"/>
+          <w:rtl/>
+        </w:rPr>
+        <w:t>پذیرش</w:t>
+      </w:r>
+      <w:r>
+        <w:rPr>
+          <w:rFonts w:ascii="Consolas" w:hAnsi="Consolas" w:cs="Consolas"/>
+          <w:color w:val="008000"/>
+          <w:sz w:val="19"/>
+          <w:szCs w:val="19"/>
+        </w:rPr>
+        <w:t xml:space="preserve"> </w:t>
+      </w:r>
+      <w:r>
+        <w:rPr>
+          <w:rFonts w:ascii="Consolas" w:hAnsi="Consolas" w:cs="Times New Roman"/>
+          <w:color w:val="008000"/>
+          <w:sz w:val="19"/>
+          <w:szCs w:val="19"/>
+          <w:rtl/>
+        </w:rPr>
+        <w:t>کننده</w:t>
       </w:r>
     </w:p>
     <w:p>
@@ -1365,7 +1593,141 @@
           <w:sz w:val="19"/>
           <w:szCs w:val="19"/>
         </w:rPr>
-        <w:t xml:space="preserve">        Clinic=2,</w:t>
+        <w:t xml:space="preserve">        </w:t>
+      </w:r>
+      <w:r>
+        <w:rPr>
+          <w:rFonts w:ascii="Consolas" w:hAnsi="Consolas" w:cs="Consolas"/>
+          <w:color w:val="808080"/>
+          <w:sz w:val="19"/>
+          <w:szCs w:val="19"/>
+        </w:rPr>
+        <w:t>///</w:t>
+      </w:r>
+      <w:r>
+        <w:rPr>
+          <w:rFonts w:ascii="Consolas" w:hAnsi="Consolas" w:cs="Consolas"/>
+          <w:color w:val="008000"/>
+          <w:sz w:val="19"/>
+          <w:szCs w:val="19"/>
+        </w:rPr>
+        <w:t xml:space="preserve"> </w:t>
+      </w:r>
+      <w:r>
+        <w:rPr>
+          <w:rFonts w:ascii="Consolas" w:hAnsi="Consolas" w:cs="Consolas"/>
+          <w:color w:val="808080"/>
+          <w:sz w:val="19"/>
+          <w:szCs w:val="19"/>
+        </w:rPr>
+        <w:t>&lt;/summary&gt;</w:t>
+      </w:r>
+    </w:p>
+    <w:p>
+      <w:pPr>
+        <w:rPr>
+          <w:rFonts w:ascii="Consolas" w:hAnsi="Consolas" w:cs="Consolas"/>
+          <w:color w:val="000000"/>
+          <w:sz w:val="19"/>
+          <w:szCs w:val="19"/>
+          <w:rtl/>
+        </w:rPr>
+      </w:pPr>
+      <w:r>
+        <w:rPr>
+          <w:rFonts w:ascii="Consolas" w:hAnsi="Consolas" w:cs="Consolas"/>
+          <w:color w:val="000000"/>
+          <w:sz w:val="19"/>
+          <w:szCs w:val="19"/>
+        </w:rPr>
+        <w:t xml:space="preserve">        </w:t>
+      </w:r>
+      <w:proofErr w:type="gramStart"/>
+      <w:r>
+        <w:rPr>
+          <w:rFonts w:ascii="Consolas" w:hAnsi="Consolas" w:cs="Consolas"/>
+          <w:color w:val="0000FF"/>
+          <w:sz w:val="19"/>
+          <w:szCs w:val="19"/>
+        </w:rPr>
+        <w:t>public</w:t>
+      </w:r>
+      <w:proofErr w:type="gramEnd"/>
+      <w:r>
+        <w:rPr>
+          <w:rFonts w:ascii="Consolas" w:hAnsi="Consolas" w:cs="Consolas"/>
+          <w:color w:val="000000"/>
+          <w:sz w:val="19"/>
+          <w:szCs w:val="19"/>
+        </w:rPr>
+        <w:t xml:space="preserve"> User  Users { </w:t>
+      </w:r>
+      <w:r>
+        <w:rPr>
+          <w:rFonts w:ascii="Consolas" w:hAnsi="Consolas" w:cs="Consolas"/>
+          <w:color w:val="0000FF"/>
+          <w:sz w:val="19"/>
+          <w:szCs w:val="19"/>
+        </w:rPr>
+        <w:t>get</w:t>
+      </w:r>
+      <w:r>
+        <w:rPr>
+          <w:rFonts w:ascii="Consolas" w:hAnsi="Consolas" w:cs="Consolas"/>
+          <w:color w:val="000000"/>
+          <w:sz w:val="19"/>
+          <w:szCs w:val="19"/>
+        </w:rPr>
+        <w:t xml:space="preserve">; </w:t>
+      </w:r>
+      <w:r>
+        <w:rPr>
+          <w:rFonts w:ascii="Consolas" w:hAnsi="Consolas" w:cs="Consolas"/>
+          <w:color w:val="0000FF"/>
+          <w:sz w:val="19"/>
+          <w:szCs w:val="19"/>
+        </w:rPr>
+        <w:t>set</w:t>
+      </w:r>
+      <w:r>
+        <w:rPr>
+          <w:rFonts w:ascii="Consolas" w:hAnsi="Consolas" w:cs="Consolas"/>
+          <w:color w:val="000000"/>
+          <w:sz w:val="19"/>
+          <w:szCs w:val="19"/>
+        </w:rPr>
+        <w:t>; }</w:t>
+      </w:r>
+      <w:r>
+        <w:rPr>
+          <w:rFonts w:ascii="Consolas" w:hAnsi="Consolas" w:cs="Consolas"/>
+          <w:color w:val="000000"/>
+          <w:sz w:val="19"/>
+          <w:szCs w:val="19"/>
+        </w:rPr>
+        <w:t xml:space="preserve">  ///</w:t>
+      </w:r>
+    </w:p>
+    <w:p>
+      <w:pPr>
+        <w:bidi/>
+        <w:rPr>
+          <w:rFonts w:ascii="Consolas" w:hAnsi="Consolas" w:cs="Arial" w:hint="cs"/>
+          <w:color w:val="000000"/>
+          <w:sz w:val="19"/>
+          <w:szCs w:val="19"/>
+          <w:rtl/>
+        </w:rPr>
+      </w:pPr>
+      <w:r>
+        <w:rPr>
+          <w:rFonts w:ascii="Consolas" w:hAnsi="Consolas" w:cs="Arial" w:hint="cs"/>
+          <w:color w:val="000000"/>
+          <w:sz w:val="19"/>
+          <w:szCs w:val="19"/>
+          <w:rtl/>
+        </w:rPr>
+        <w:t>یک رابطه مجدد با جدول کاربران دارد به عنوان پزشکان انجام دهنده / هر پزشک میتواند در هر مکان چندین بیمار داشته باشد.</w:t>
       </w:r>
     </w:p>
     <w:p>
@@ -1388,7 +1750,103 @@
           <w:sz w:val="19"/>
           <w:szCs w:val="19"/>
         </w:rPr>
-        <w:t xml:space="preserve">        Pharmacy=3,</w:t>
+        <w:t xml:space="preserve">        </w:t>
+      </w:r>
+      <w:proofErr w:type="gramStart"/>
+      <w:r>
+        <w:rPr>
+          <w:rFonts w:ascii="Consolas" w:hAnsi="Consolas" w:cs="Consolas"/>
+          <w:color w:val="0000FF"/>
+          <w:sz w:val="19"/>
+          <w:szCs w:val="19"/>
+        </w:rPr>
+        <w:t>public</w:t>
+      </w:r>
+      <w:proofErr w:type="gramEnd"/>
+      <w:r>
+        <w:rPr>
+          <w:rFonts w:ascii="Consolas" w:hAnsi="Consolas" w:cs="Consolas"/>
+          <w:color w:val="000000"/>
+          <w:sz w:val="19"/>
+          <w:szCs w:val="19"/>
+        </w:rPr>
+        <w:t xml:space="preserve"> </w:t>
+      </w:r>
+      <w:proofErr w:type="spellStart"/>
+      <w:r>
+        <w:rPr>
+          <w:rFonts w:ascii="Consolas" w:hAnsi="Consolas" w:cs="Consolas"/>
+          <w:color w:val="0000FF"/>
+          <w:sz w:val="19"/>
+          <w:szCs w:val="19"/>
+        </w:rPr>
+        <w:t>int</w:t>
+      </w:r>
+      <w:proofErr w:type="spellEnd"/>
+      <w:r>
+        <w:rPr>
+          <w:rFonts w:ascii="Consolas" w:hAnsi="Consolas" w:cs="Consolas"/>
+          <w:color w:val="000000"/>
+          <w:sz w:val="19"/>
+          <w:szCs w:val="19"/>
+        </w:rPr>
+        <w:t xml:space="preserve"> </w:t>
+      </w:r>
+      <w:proofErr w:type="spellStart"/>
+      <w:r>
+        <w:rPr>
+          <w:rFonts w:ascii="Consolas" w:hAnsi="Consolas" w:cs="Consolas"/>
+          <w:color w:val="000000"/>
+          <w:sz w:val="19"/>
+          <w:szCs w:val="19"/>
+        </w:rPr>
+        <w:t>PractitionerID</w:t>
+      </w:r>
+      <w:proofErr w:type="spellEnd"/>
+      <w:r>
+        <w:rPr>
+          <w:rFonts w:ascii="Consolas" w:hAnsi="Consolas" w:cs="Consolas"/>
+          <w:color w:val="000000"/>
+          <w:sz w:val="19"/>
+          <w:szCs w:val="19"/>
+        </w:rPr>
+        <w:t xml:space="preserve"> { </w:t>
+      </w:r>
+      <w:r>
+        <w:rPr>
+          <w:rFonts w:ascii="Consolas" w:hAnsi="Consolas" w:cs="Consolas"/>
+          <w:color w:val="0000FF"/>
+          <w:sz w:val="19"/>
+          <w:szCs w:val="19"/>
+        </w:rPr>
+        <w:t>get</w:t>
+      </w:r>
+      <w:r>
+        <w:rPr>
+          <w:rFonts w:ascii="Consolas" w:hAnsi="Consolas" w:cs="Consolas"/>
+          <w:color w:val="000000"/>
+          <w:sz w:val="19"/>
+          <w:szCs w:val="19"/>
+        </w:rPr>
+        <w:t xml:space="preserve">; </w:t>
+      </w:r>
+      <w:r>
+        <w:rPr>
+          <w:rFonts w:ascii="Consolas" w:hAnsi="Consolas" w:cs="Consolas"/>
+          <w:color w:val="0000FF"/>
+          <w:sz w:val="19"/>
+          <w:szCs w:val="19"/>
+        </w:rPr>
+        <w:t>set</w:t>
+      </w:r>
+      <w:r>
+        <w:rPr>
+          <w:rFonts w:ascii="Consolas" w:hAnsi="Consolas" w:cs="Consolas"/>
+          <w:color w:val="000000"/>
+          <w:sz w:val="19"/>
+          <w:szCs w:val="19"/>
+        </w:rPr>
+        <w:t>; }</w:t>
       </w:r>
     </w:p>
     <w:p>
@@ -1413,15 +1871,320 @@
         </w:rPr>
         <w:t xml:space="preserve">        </w:t>
       </w:r>
+      <w:r>
+        <w:rPr>
+          <w:rFonts w:ascii="Consolas" w:hAnsi="Consolas" w:cs="Consolas"/>
+          <w:color w:val="808080"/>
+          <w:sz w:val="19"/>
+          <w:szCs w:val="19"/>
+        </w:rPr>
+        <w:t>///</w:t>
+      </w:r>
+      <w:r>
+        <w:rPr>
+          <w:rFonts w:ascii="Consolas" w:hAnsi="Consolas" w:cs="Consolas"/>
+          <w:color w:val="008000"/>
+          <w:sz w:val="19"/>
+          <w:szCs w:val="19"/>
+        </w:rPr>
+        <w:t xml:space="preserve"> </w:t>
+      </w:r>
+      <w:r>
+        <w:rPr>
+          <w:rFonts w:ascii="Consolas" w:hAnsi="Consolas" w:cs="Consolas"/>
+          <w:color w:val="808080"/>
+          <w:sz w:val="19"/>
+          <w:szCs w:val="19"/>
+        </w:rPr>
+        <w:t>&lt;summary&gt;</w:t>
+      </w:r>
+    </w:p>
+    <w:p>
+      <w:pPr>
+        <w:autoSpaceDE w:val="0"/>
+        <w:autoSpaceDN w:val="0"/>
+        <w:adjustRightInd w:val="0"/>
+        <w:spacing w:after="0" w:line="240" w:lineRule="auto"/>
+        <w:rPr>
+          <w:rFonts w:ascii="Consolas" w:hAnsi="Consolas" w:cs="Consolas"/>
+          <w:color w:val="000000"/>
+          <w:sz w:val="19"/>
+          <w:szCs w:val="19"/>
+        </w:rPr>
+      </w:pPr>
+      <w:r>
+        <w:rPr>
+          <w:rFonts w:ascii="Consolas" w:hAnsi="Consolas" w:cs="Consolas"/>
+          <w:color w:val="000000"/>
+          <w:sz w:val="19"/>
+          <w:szCs w:val="19"/>
+        </w:rPr>
+        <w:t xml:space="preserve">        </w:t>
+      </w:r>
+      <w:r>
+        <w:rPr>
+          <w:rFonts w:ascii="Consolas" w:hAnsi="Consolas" w:cs="Consolas"/>
+          <w:color w:val="808080"/>
+          <w:sz w:val="19"/>
+          <w:szCs w:val="19"/>
+        </w:rPr>
+        <w:t>///</w:t>
+      </w:r>
+      <w:r>
+        <w:rPr>
+          <w:rFonts w:ascii="Consolas" w:hAnsi="Consolas" w:cs="Consolas"/>
+          <w:color w:val="008000"/>
+          <w:sz w:val="19"/>
+          <w:szCs w:val="19"/>
+        </w:rPr>
+        <w:t xml:space="preserve"> </w:t>
+      </w:r>
+      <w:r>
+        <w:rPr>
+          <w:rFonts w:ascii="Consolas" w:hAnsi="Consolas" w:cs="Times New Roman"/>
+          <w:color w:val="008000"/>
+          <w:sz w:val="19"/>
+          <w:szCs w:val="19"/>
+          <w:rtl/>
+        </w:rPr>
+        <w:t>پزشک</w:t>
+      </w:r>
+      <w:r>
+        <w:rPr>
+          <w:rFonts w:ascii="Consolas" w:hAnsi="Consolas" w:cs="Consolas"/>
+          <w:color w:val="008000"/>
+          <w:sz w:val="19"/>
+          <w:szCs w:val="19"/>
+        </w:rPr>
+        <w:t xml:space="preserve"> </w:t>
+      </w:r>
+      <w:r>
+        <w:rPr>
+          <w:rFonts w:ascii="Consolas" w:hAnsi="Consolas" w:cs="Times New Roman"/>
+          <w:color w:val="008000"/>
+          <w:sz w:val="19"/>
+          <w:szCs w:val="19"/>
+          <w:rtl/>
+        </w:rPr>
+        <w:t>انجام</w:t>
+      </w:r>
+      <w:r>
+        <w:rPr>
+          <w:rFonts w:ascii="Consolas" w:hAnsi="Consolas" w:cs="Consolas"/>
+          <w:color w:val="008000"/>
+          <w:sz w:val="19"/>
+          <w:szCs w:val="19"/>
+        </w:rPr>
+        <w:t xml:space="preserve"> </w:t>
+      </w:r>
+      <w:r>
+        <w:rPr>
+          <w:rFonts w:ascii="Consolas" w:hAnsi="Consolas" w:cs="Times New Roman"/>
+          <w:color w:val="008000"/>
+          <w:sz w:val="19"/>
+          <w:szCs w:val="19"/>
+          <w:rtl/>
+        </w:rPr>
+        <w:t>دهنده</w:t>
+      </w:r>
+    </w:p>
+    <w:p>
+      <w:pPr>
+        <w:autoSpaceDE w:val="0"/>
+        <w:autoSpaceDN w:val="0"/>
+        <w:adjustRightInd w:val="0"/>
+        <w:spacing w:after="0" w:line="240" w:lineRule="auto"/>
+        <w:rPr>
+          <w:rFonts w:ascii="Consolas" w:hAnsi="Consolas" w:cs="Consolas"/>
+          <w:color w:val="000000"/>
+          <w:sz w:val="19"/>
+          <w:szCs w:val="19"/>
+        </w:rPr>
+      </w:pPr>
+      <w:r>
+        <w:rPr>
+          <w:rFonts w:ascii="Consolas" w:hAnsi="Consolas" w:cs="Consolas"/>
+          <w:color w:val="000000"/>
+          <w:sz w:val="19"/>
+          <w:szCs w:val="19"/>
+        </w:rPr>
+        <w:t xml:space="preserve">        </w:t>
+      </w:r>
+      <w:r>
+        <w:rPr>
+          <w:rFonts w:ascii="Consolas" w:hAnsi="Consolas" w:cs="Consolas"/>
+          <w:color w:val="808080"/>
+          <w:sz w:val="19"/>
+          <w:szCs w:val="19"/>
+        </w:rPr>
+        <w:t>///</w:t>
+      </w:r>
+      <w:r>
+        <w:rPr>
+          <w:rFonts w:ascii="Consolas" w:hAnsi="Consolas" w:cs="Consolas"/>
+          <w:color w:val="008000"/>
+          <w:sz w:val="19"/>
+          <w:szCs w:val="19"/>
+        </w:rPr>
+        <w:t xml:space="preserve"> </w:t>
+      </w:r>
+      <w:r>
+        <w:rPr>
+          <w:rFonts w:ascii="Consolas" w:hAnsi="Consolas" w:cs="Consolas"/>
+          <w:color w:val="808080"/>
+          <w:sz w:val="19"/>
+          <w:szCs w:val="19"/>
+        </w:rPr>
+        <w:t>&lt;/summary&gt;</w:t>
+      </w:r>
+    </w:p>
+    <w:p>
+      <w:pPr>
+        <w:rPr>
+          <w:rFonts w:ascii="Consolas" w:hAnsi="Consolas" w:cs="Consolas"/>
+          <w:color w:val="000000"/>
+          <w:sz w:val="19"/>
+          <w:szCs w:val="19"/>
+          <w:rtl/>
+        </w:rPr>
+      </w:pPr>
+      <w:r>
+        <w:rPr>
+          <w:rFonts w:ascii="Consolas" w:hAnsi="Consolas" w:cs="Consolas"/>
+          <w:color w:val="000000"/>
+          <w:sz w:val="19"/>
+          <w:szCs w:val="19"/>
+        </w:rPr>
+        <w:t xml:space="preserve">        </w:t>
+      </w:r>
+      <w:proofErr w:type="gramStart"/>
+      <w:r>
+        <w:rPr>
+          <w:rFonts w:ascii="Consolas" w:hAnsi="Consolas" w:cs="Consolas"/>
+          <w:color w:val="0000FF"/>
+          <w:sz w:val="19"/>
+          <w:szCs w:val="19"/>
+        </w:rPr>
+        <w:t>public</w:t>
+      </w:r>
+      <w:proofErr w:type="gramEnd"/>
+      <w:r>
+        <w:rPr>
+          <w:rFonts w:ascii="Consolas" w:hAnsi="Consolas" w:cs="Consolas"/>
+          <w:color w:val="000000"/>
+          <w:sz w:val="19"/>
+          <w:szCs w:val="19"/>
+        </w:rPr>
+        <w:t xml:space="preserve"> User Practitioners { </w:t>
+      </w:r>
+      <w:r>
+        <w:rPr>
+          <w:rFonts w:ascii="Consolas" w:hAnsi="Consolas" w:cs="Consolas"/>
+          <w:color w:val="0000FF"/>
+          <w:sz w:val="19"/>
+          <w:szCs w:val="19"/>
+        </w:rPr>
+        <w:t>get</w:t>
+      </w:r>
+      <w:r>
+        <w:rPr>
+          <w:rFonts w:ascii="Consolas" w:hAnsi="Consolas" w:cs="Consolas"/>
+          <w:color w:val="000000"/>
+          <w:sz w:val="19"/>
+          <w:szCs w:val="19"/>
+        </w:rPr>
+        <w:t xml:space="preserve">; </w:t>
+      </w:r>
+      <w:r>
+        <w:rPr>
+          <w:rFonts w:ascii="Consolas" w:hAnsi="Consolas" w:cs="Consolas"/>
+          <w:color w:val="0000FF"/>
+          <w:sz w:val="19"/>
+          <w:szCs w:val="19"/>
+        </w:rPr>
+        <w:t>set</w:t>
+      </w:r>
+      <w:r>
+        <w:rPr>
+          <w:rFonts w:ascii="Consolas" w:hAnsi="Consolas" w:cs="Consolas"/>
+          <w:color w:val="000000"/>
+          <w:sz w:val="19"/>
+          <w:szCs w:val="19"/>
+        </w:rPr>
+        <w:t>; }</w:t>
+      </w:r>
+    </w:p>
+    <w:p>
+      <w:pPr>
+        <w:tabs>
+          <w:tab w:val="left" w:pos="5130"/>
+        </w:tabs>
+        <w:bidi/>
+        <w:rPr>
+          <w:rFonts w:cs="Arial"/>
+          <w:lang w:bidi="fa-IR"/>
+        </w:rPr>
+      </w:pPr>
+      <w:r>
+        <w:rPr>
+          <w:rFonts w:cs="Arial" w:hint="cs"/>
+          <w:rtl/>
+          <w:lang w:bidi="fa-IR"/>
+        </w:rPr>
+        <w:t>یک رابطه با جدول پزشکان درخواست کننده دارد  / هر پزشک غیرمقیم / خارجی میتواند چندین بیمار معرفی کند.</w:t>
+      </w:r>
+    </w:p>
+    <w:p>
+      <w:pPr>
+        <w:autoSpaceDE w:val="0"/>
+        <w:autoSpaceDN w:val="0"/>
+        <w:adjustRightInd w:val="0"/>
+        <w:spacing w:after="0" w:line="240" w:lineRule="auto"/>
+        <w:rPr>
+          <w:rFonts w:ascii="Consolas" w:hAnsi="Consolas" w:cs="Consolas"/>
+          <w:color w:val="000000"/>
+          <w:sz w:val="19"/>
+          <w:szCs w:val="19"/>
+        </w:rPr>
+      </w:pPr>
+      <w:r>
+        <w:rPr>
+          <w:rFonts w:ascii="Consolas" w:hAnsi="Consolas" w:cs="Consolas"/>
+          <w:color w:val="000000"/>
+          <w:sz w:val="19"/>
+          <w:szCs w:val="19"/>
+        </w:rPr>
+        <w:t xml:space="preserve">        </w:t>
+      </w:r>
+      <w:proofErr w:type="gramStart"/>
+      <w:r>
+        <w:rPr>
+          <w:rFonts w:ascii="Consolas" w:hAnsi="Consolas" w:cs="Consolas"/>
+          <w:color w:val="0000FF"/>
+          <w:sz w:val="19"/>
+          <w:szCs w:val="19"/>
+        </w:rPr>
+        <w:t>public</w:t>
+      </w:r>
+      <w:proofErr w:type="gramEnd"/>
+      <w:r>
+        <w:rPr>
+          <w:rFonts w:ascii="Consolas" w:hAnsi="Consolas" w:cs="Consolas"/>
+          <w:color w:val="000000"/>
+          <w:sz w:val="19"/>
+          <w:szCs w:val="19"/>
+        </w:rPr>
+        <w:t xml:space="preserve"> </w:t>
+      </w:r>
       <w:proofErr w:type="spellStart"/>
       <w:r>
         <w:rPr>
           <w:rFonts w:ascii="Consolas" w:hAnsi="Consolas" w:cs="Consolas"/>
-          <w:color w:val="000000"/>
-          <w:sz w:val="19"/>
-          <w:szCs w:val="19"/>
-        </w:rPr>
-        <w:t>Ortez</w:t>
+          <w:color w:val="0000FF"/>
+          <w:sz w:val="19"/>
+          <w:szCs w:val="19"/>
+        </w:rPr>
+        <w:t>int</w:t>
       </w:r>
       <w:proofErr w:type="spellEnd"/>
       <w:r>
@@ -1431,205 +2194,1548 @@
           <w:sz w:val="19"/>
           <w:szCs w:val="19"/>
         </w:rPr>
-        <w:t>=4,</w:t>
-      </w:r>
-    </w:p>
-    <w:p>
-      <w:pPr>
-        <w:rPr>
-          <w:rFonts w:ascii="Consolas" w:hAnsi="Consolas" w:cs="Consolas"/>
-          <w:color w:val="000000"/>
-          <w:sz w:val="19"/>
-          <w:szCs w:val="19"/>
-          <w:rtl/>
-        </w:rPr>
-      </w:pPr>
-      <w:r>
-        <w:rPr>
-          <w:rFonts w:ascii="Consolas" w:hAnsi="Consolas" w:cs="Consolas"/>
-          <w:color w:val="000000"/>
-          <w:sz w:val="19"/>
-          <w:szCs w:val="19"/>
-        </w:rPr>
-        <w:t xml:space="preserve">    }</w:t>
-      </w:r>
-    </w:p>
-    <w:p>
-      <w:pPr>
-        <w:bidi/>
-        <w:rPr>
-          <w:rtl/>
-          <w:lang w:bidi="fa-IR"/>
-        </w:rPr>
-      </w:pPr>
+        <w:t xml:space="preserve"> </w:t>
+      </w:r>
+      <w:proofErr w:type="spellStart"/>
+      <w:r>
+        <w:rPr>
+          <w:rFonts w:ascii="Consolas" w:hAnsi="Consolas" w:cs="Consolas"/>
+          <w:color w:val="000000"/>
+          <w:sz w:val="19"/>
+          <w:szCs w:val="19"/>
+        </w:rPr>
+        <w:t>DoctorID</w:t>
+      </w:r>
+      <w:proofErr w:type="spellEnd"/>
+      <w:r>
+        <w:rPr>
+          <w:rFonts w:ascii="Consolas" w:hAnsi="Consolas" w:cs="Consolas"/>
+          <w:color w:val="000000"/>
+          <w:sz w:val="19"/>
+          <w:szCs w:val="19"/>
+        </w:rPr>
+        <w:t xml:space="preserve"> { </w:t>
+      </w:r>
+      <w:r>
+        <w:rPr>
+          <w:rFonts w:ascii="Consolas" w:hAnsi="Consolas" w:cs="Consolas"/>
+          <w:color w:val="0000FF"/>
+          <w:sz w:val="19"/>
+          <w:szCs w:val="19"/>
+        </w:rPr>
+        <w:t>get</w:t>
+      </w:r>
+      <w:r>
+        <w:rPr>
+          <w:rFonts w:ascii="Consolas" w:hAnsi="Consolas" w:cs="Consolas"/>
+          <w:color w:val="000000"/>
+          <w:sz w:val="19"/>
+          <w:szCs w:val="19"/>
+        </w:rPr>
+        <w:t xml:space="preserve">; </w:t>
+      </w:r>
+      <w:r>
+        <w:rPr>
+          <w:rFonts w:ascii="Consolas" w:hAnsi="Consolas" w:cs="Consolas"/>
+          <w:color w:val="0000FF"/>
+          <w:sz w:val="19"/>
+          <w:szCs w:val="19"/>
+        </w:rPr>
+        <w:t>set</w:t>
+      </w:r>
+      <w:r>
+        <w:rPr>
+          <w:rFonts w:ascii="Consolas" w:hAnsi="Consolas" w:cs="Consolas"/>
+          <w:color w:val="000000"/>
+          <w:sz w:val="19"/>
+          <w:szCs w:val="19"/>
+        </w:rPr>
+        <w:t>; }</w:t>
+      </w:r>
+    </w:p>
+    <w:p>
+      <w:pPr>
+        <w:autoSpaceDE w:val="0"/>
+        <w:autoSpaceDN w:val="0"/>
+        <w:adjustRightInd w:val="0"/>
+        <w:spacing w:after="0" w:line="240" w:lineRule="auto"/>
+        <w:rPr>
+          <w:rFonts w:ascii="Consolas" w:hAnsi="Consolas" w:cs="Consolas"/>
+          <w:color w:val="000000"/>
+          <w:sz w:val="19"/>
+          <w:szCs w:val="19"/>
+        </w:rPr>
+      </w:pPr>
+      <w:r>
+        <w:rPr>
+          <w:rFonts w:ascii="Consolas" w:hAnsi="Consolas" w:cs="Consolas"/>
+          <w:color w:val="000000"/>
+          <w:sz w:val="19"/>
+          <w:szCs w:val="19"/>
+        </w:rPr>
+        <w:t xml:space="preserve">        </w:t>
+      </w:r>
+      <w:r>
+        <w:rPr>
+          <w:rFonts w:ascii="Consolas" w:hAnsi="Consolas" w:cs="Consolas"/>
+          <w:color w:val="808080"/>
+          <w:sz w:val="19"/>
+          <w:szCs w:val="19"/>
+        </w:rPr>
+        <w:t>///</w:t>
+      </w:r>
+      <w:r>
+        <w:rPr>
+          <w:rFonts w:ascii="Consolas" w:hAnsi="Consolas" w:cs="Consolas"/>
+          <w:color w:val="008000"/>
+          <w:sz w:val="19"/>
+          <w:szCs w:val="19"/>
+        </w:rPr>
+        <w:t xml:space="preserve"> </w:t>
+      </w:r>
+      <w:r>
+        <w:rPr>
+          <w:rFonts w:ascii="Consolas" w:hAnsi="Consolas" w:cs="Consolas"/>
+          <w:color w:val="808080"/>
+          <w:sz w:val="19"/>
+          <w:szCs w:val="19"/>
+        </w:rPr>
+        <w:t>&lt;summary&gt;</w:t>
+      </w:r>
+    </w:p>
+    <w:p>
+      <w:pPr>
+        <w:autoSpaceDE w:val="0"/>
+        <w:autoSpaceDN w:val="0"/>
+        <w:adjustRightInd w:val="0"/>
+        <w:spacing w:after="0" w:line="240" w:lineRule="auto"/>
+        <w:rPr>
+          <w:rFonts w:ascii="Consolas" w:hAnsi="Consolas" w:cs="Consolas"/>
+          <w:color w:val="000000"/>
+          <w:sz w:val="19"/>
+          <w:szCs w:val="19"/>
+        </w:rPr>
+      </w:pPr>
+      <w:r>
+        <w:rPr>
+          <w:rFonts w:ascii="Consolas" w:hAnsi="Consolas" w:cs="Consolas"/>
+          <w:color w:val="000000"/>
+          <w:sz w:val="19"/>
+          <w:szCs w:val="19"/>
+        </w:rPr>
+        <w:t xml:space="preserve">        </w:t>
+      </w:r>
+      <w:r>
+        <w:rPr>
+          <w:rFonts w:ascii="Consolas" w:hAnsi="Consolas" w:cs="Consolas"/>
+          <w:color w:val="808080"/>
+          <w:sz w:val="19"/>
+          <w:szCs w:val="19"/>
+        </w:rPr>
+        <w:t>///</w:t>
+      </w:r>
+      <w:r>
+        <w:rPr>
+          <w:rFonts w:ascii="Consolas" w:hAnsi="Consolas" w:cs="Consolas"/>
+          <w:color w:val="008000"/>
+          <w:sz w:val="19"/>
+          <w:szCs w:val="19"/>
+        </w:rPr>
+        <w:t xml:space="preserve"> </w:t>
+      </w:r>
+      <w:r>
+        <w:rPr>
+          <w:rFonts w:ascii="Consolas" w:hAnsi="Consolas" w:cs="Times New Roman"/>
+          <w:color w:val="008000"/>
+          <w:sz w:val="19"/>
+          <w:szCs w:val="19"/>
+          <w:rtl/>
+        </w:rPr>
+        <w:t>پزشک</w:t>
+      </w:r>
+      <w:r>
+        <w:rPr>
+          <w:rFonts w:ascii="Consolas" w:hAnsi="Consolas" w:cs="Consolas"/>
+          <w:color w:val="008000"/>
+          <w:sz w:val="19"/>
+          <w:szCs w:val="19"/>
+        </w:rPr>
+        <w:t xml:space="preserve"> </w:t>
+      </w:r>
+      <w:r>
+        <w:rPr>
+          <w:rFonts w:ascii="Consolas" w:hAnsi="Consolas" w:cs="Times New Roman"/>
+          <w:color w:val="008000"/>
+          <w:sz w:val="19"/>
+          <w:szCs w:val="19"/>
+          <w:rtl/>
+        </w:rPr>
+        <w:t>درخواست</w:t>
+      </w:r>
+      <w:r>
+        <w:rPr>
+          <w:rFonts w:ascii="Consolas" w:hAnsi="Consolas" w:cs="Consolas"/>
+          <w:color w:val="008000"/>
+          <w:sz w:val="19"/>
+          <w:szCs w:val="19"/>
+        </w:rPr>
+        <w:t xml:space="preserve"> </w:t>
+      </w:r>
+      <w:r>
+        <w:rPr>
+          <w:rFonts w:ascii="Consolas" w:hAnsi="Consolas" w:cs="Times New Roman"/>
+          <w:color w:val="008000"/>
+          <w:sz w:val="19"/>
+          <w:szCs w:val="19"/>
+          <w:rtl/>
+        </w:rPr>
+        <w:t>کننده</w:t>
+      </w:r>
+    </w:p>
+    <w:p>
+      <w:pPr>
+        <w:autoSpaceDE w:val="0"/>
+        <w:autoSpaceDN w:val="0"/>
+        <w:adjustRightInd w:val="0"/>
+        <w:spacing w:after="0" w:line="240" w:lineRule="auto"/>
+        <w:rPr>
+          <w:rFonts w:ascii="Consolas" w:hAnsi="Consolas" w:cs="Consolas"/>
+          <w:color w:val="000000"/>
+          <w:sz w:val="19"/>
+          <w:szCs w:val="19"/>
+        </w:rPr>
+      </w:pPr>
+      <w:r>
+        <w:rPr>
+          <w:rFonts w:ascii="Consolas" w:hAnsi="Consolas" w:cs="Consolas"/>
+          <w:color w:val="000000"/>
+          <w:sz w:val="19"/>
+          <w:szCs w:val="19"/>
+        </w:rPr>
+        <w:t xml:space="preserve">        </w:t>
+      </w:r>
+      <w:r>
+        <w:rPr>
+          <w:rFonts w:ascii="Consolas" w:hAnsi="Consolas" w:cs="Consolas"/>
+          <w:color w:val="808080"/>
+          <w:sz w:val="19"/>
+          <w:szCs w:val="19"/>
+        </w:rPr>
+        <w:t>///</w:t>
+      </w:r>
+      <w:r>
+        <w:rPr>
+          <w:rFonts w:ascii="Consolas" w:hAnsi="Consolas" w:cs="Consolas"/>
+          <w:color w:val="008000"/>
+          <w:sz w:val="19"/>
+          <w:szCs w:val="19"/>
+        </w:rPr>
+        <w:t xml:space="preserve"> </w:t>
+      </w:r>
+      <w:r>
+        <w:rPr>
+          <w:rFonts w:ascii="Consolas" w:hAnsi="Consolas" w:cs="Consolas"/>
+          <w:color w:val="808080"/>
+          <w:sz w:val="19"/>
+          <w:szCs w:val="19"/>
+        </w:rPr>
+        <w:t>&lt;/summary&gt;</w:t>
+      </w:r>
+    </w:p>
+    <w:p>
+      <w:pPr>
+        <w:rPr>
+          <w:rFonts w:ascii="Consolas" w:hAnsi="Consolas" w:cs="Consolas"/>
+          <w:color w:val="000000"/>
+          <w:sz w:val="19"/>
+          <w:szCs w:val="19"/>
+        </w:rPr>
+      </w:pPr>
+      <w:r>
+        <w:rPr>
+          <w:rFonts w:ascii="Consolas" w:hAnsi="Consolas" w:cs="Consolas"/>
+          <w:color w:val="000000"/>
+          <w:sz w:val="19"/>
+          <w:szCs w:val="19"/>
+        </w:rPr>
+        <w:t xml:space="preserve">        </w:t>
+      </w:r>
+      <w:proofErr w:type="gramStart"/>
+      <w:r>
+        <w:rPr>
+          <w:rFonts w:ascii="Consolas" w:hAnsi="Consolas" w:cs="Consolas"/>
+          <w:color w:val="0000FF"/>
+          <w:sz w:val="19"/>
+          <w:szCs w:val="19"/>
+        </w:rPr>
+        <w:t>public</w:t>
+      </w:r>
+      <w:proofErr w:type="gramEnd"/>
+      <w:r>
+        <w:rPr>
+          <w:rFonts w:ascii="Consolas" w:hAnsi="Consolas" w:cs="Consolas"/>
+          <w:color w:val="000000"/>
+          <w:sz w:val="19"/>
+          <w:szCs w:val="19"/>
+        </w:rPr>
+        <w:t xml:space="preserve"> Doctors </w:t>
+      </w:r>
+      <w:proofErr w:type="spellStart"/>
+      <w:r>
+        <w:rPr>
+          <w:rFonts w:ascii="Consolas" w:hAnsi="Consolas" w:cs="Consolas"/>
+          <w:color w:val="000000"/>
+          <w:sz w:val="19"/>
+          <w:szCs w:val="19"/>
+        </w:rPr>
+        <w:t>Doctors</w:t>
+      </w:r>
+      <w:proofErr w:type="spellEnd"/>
+      <w:r>
+        <w:rPr>
+          <w:rFonts w:ascii="Consolas" w:hAnsi="Consolas" w:cs="Consolas"/>
+          <w:color w:val="000000"/>
+          <w:sz w:val="19"/>
+          <w:szCs w:val="19"/>
+        </w:rPr>
+        <w:t xml:space="preserve"> { </w:t>
+      </w:r>
+      <w:r>
+        <w:rPr>
+          <w:rFonts w:ascii="Consolas" w:hAnsi="Consolas" w:cs="Consolas"/>
+          <w:color w:val="0000FF"/>
+          <w:sz w:val="19"/>
+          <w:szCs w:val="19"/>
+        </w:rPr>
+        <w:t>get</w:t>
+      </w:r>
+      <w:r>
+        <w:rPr>
+          <w:rFonts w:ascii="Consolas" w:hAnsi="Consolas" w:cs="Consolas"/>
+          <w:color w:val="000000"/>
+          <w:sz w:val="19"/>
+          <w:szCs w:val="19"/>
+        </w:rPr>
+        <w:t xml:space="preserve">; </w:t>
+      </w:r>
+      <w:r>
+        <w:rPr>
+          <w:rFonts w:ascii="Consolas" w:hAnsi="Consolas" w:cs="Consolas"/>
+          <w:color w:val="0000FF"/>
+          <w:sz w:val="19"/>
+          <w:szCs w:val="19"/>
+        </w:rPr>
+        <w:t>set</w:t>
+      </w:r>
+      <w:r>
+        <w:rPr>
+          <w:rFonts w:ascii="Consolas" w:hAnsi="Consolas" w:cs="Consolas"/>
+          <w:color w:val="000000"/>
+          <w:sz w:val="19"/>
+          <w:szCs w:val="19"/>
+        </w:rPr>
+        <w:t>; }</w:t>
+      </w:r>
+    </w:p>
+    <w:p>
+      <w:pPr>
+        <w:bidi/>
+        <w:rPr>
+          <w:rFonts w:cs="Arial" w:hint="cs"/>
+          <w:rtl/>
+          <w:lang w:bidi="fa-IR"/>
+        </w:rPr>
+      </w:pPr>
+      <w:r>
+        <w:rPr>
+          <w:rFonts w:cs="Arial" w:hint="cs"/>
+          <w:rtl/>
+          <w:lang w:bidi="fa-IR"/>
+        </w:rPr>
+        <w:t>یک رابطه با جدول بیماران دارد. هر بیمار میتواند چندین بار مراجعه نماید.</w:t>
+      </w:r>
+    </w:p>
+    <w:p>
+      <w:pPr>
+        <w:autoSpaceDE w:val="0"/>
+        <w:autoSpaceDN w:val="0"/>
+        <w:adjustRightInd w:val="0"/>
+        <w:spacing w:after="0" w:line="240" w:lineRule="auto"/>
+        <w:rPr>
+          <w:rFonts w:ascii="Consolas" w:hAnsi="Consolas" w:cs="Consolas"/>
+          <w:color w:val="000000"/>
+          <w:sz w:val="19"/>
+          <w:szCs w:val="19"/>
+        </w:rPr>
+      </w:pPr>
+      <w:r>
+        <w:rPr>
+          <w:rFonts w:ascii="Consolas" w:hAnsi="Consolas" w:cs="Consolas"/>
+          <w:color w:val="000000"/>
+          <w:sz w:val="19"/>
+          <w:szCs w:val="19"/>
+        </w:rPr>
+        <w:t xml:space="preserve">        </w:t>
+      </w:r>
+      <w:proofErr w:type="gramStart"/>
+      <w:r>
+        <w:rPr>
+          <w:rFonts w:ascii="Consolas" w:hAnsi="Consolas" w:cs="Consolas"/>
+          <w:color w:val="0000FF"/>
+          <w:sz w:val="19"/>
+          <w:szCs w:val="19"/>
+        </w:rPr>
+        <w:t>public</w:t>
+      </w:r>
+      <w:proofErr w:type="gramEnd"/>
+      <w:r>
+        <w:rPr>
+          <w:rFonts w:ascii="Consolas" w:hAnsi="Consolas" w:cs="Consolas"/>
+          <w:color w:val="000000"/>
+          <w:sz w:val="19"/>
+          <w:szCs w:val="19"/>
+        </w:rPr>
+        <w:t xml:space="preserve"> </w:t>
+      </w:r>
+      <w:proofErr w:type="spellStart"/>
+      <w:r>
+        <w:rPr>
+          <w:rFonts w:ascii="Consolas" w:hAnsi="Consolas" w:cs="Consolas"/>
+          <w:color w:val="0000FF"/>
+          <w:sz w:val="19"/>
+          <w:szCs w:val="19"/>
+        </w:rPr>
+        <w:t>int</w:t>
+      </w:r>
+      <w:proofErr w:type="spellEnd"/>
+      <w:r>
+        <w:rPr>
+          <w:rFonts w:ascii="Consolas" w:hAnsi="Consolas" w:cs="Consolas"/>
+          <w:color w:val="000000"/>
+          <w:sz w:val="19"/>
+          <w:szCs w:val="19"/>
+        </w:rPr>
+        <w:t xml:space="preserve"> </w:t>
+      </w:r>
+      <w:proofErr w:type="spellStart"/>
+      <w:r>
+        <w:rPr>
+          <w:rFonts w:ascii="Consolas" w:hAnsi="Consolas" w:cs="Consolas"/>
+          <w:color w:val="000000"/>
+          <w:sz w:val="19"/>
+          <w:szCs w:val="19"/>
+        </w:rPr>
+        <w:t>PatientID</w:t>
+      </w:r>
+      <w:proofErr w:type="spellEnd"/>
+      <w:r>
+        <w:rPr>
+          <w:rFonts w:ascii="Consolas" w:hAnsi="Consolas" w:cs="Consolas"/>
+          <w:color w:val="000000"/>
+          <w:sz w:val="19"/>
+          <w:szCs w:val="19"/>
+        </w:rPr>
+        <w:t xml:space="preserve"> { </w:t>
+      </w:r>
+      <w:r>
+        <w:rPr>
+          <w:rFonts w:ascii="Consolas" w:hAnsi="Consolas" w:cs="Consolas"/>
+          <w:color w:val="0000FF"/>
+          <w:sz w:val="19"/>
+          <w:szCs w:val="19"/>
+        </w:rPr>
+        <w:t>get</w:t>
+      </w:r>
+      <w:r>
+        <w:rPr>
+          <w:rFonts w:ascii="Consolas" w:hAnsi="Consolas" w:cs="Consolas"/>
+          <w:color w:val="000000"/>
+          <w:sz w:val="19"/>
+          <w:szCs w:val="19"/>
+        </w:rPr>
+        <w:t xml:space="preserve">; </w:t>
+      </w:r>
+      <w:r>
+        <w:rPr>
+          <w:rFonts w:ascii="Consolas" w:hAnsi="Consolas" w:cs="Consolas"/>
+          <w:color w:val="0000FF"/>
+          <w:sz w:val="19"/>
+          <w:szCs w:val="19"/>
+        </w:rPr>
+        <w:t>set</w:t>
+      </w:r>
+      <w:r>
+        <w:rPr>
+          <w:rFonts w:ascii="Consolas" w:hAnsi="Consolas" w:cs="Consolas"/>
+          <w:color w:val="000000"/>
+          <w:sz w:val="19"/>
+          <w:szCs w:val="19"/>
+        </w:rPr>
+        <w:t>; }</w:t>
+      </w:r>
+    </w:p>
+    <w:p>
+      <w:pPr>
+        <w:autoSpaceDE w:val="0"/>
+        <w:autoSpaceDN w:val="0"/>
+        <w:adjustRightInd w:val="0"/>
+        <w:spacing w:after="0" w:line="240" w:lineRule="auto"/>
+        <w:rPr>
+          <w:rFonts w:ascii="Consolas" w:hAnsi="Consolas" w:cs="Consolas"/>
+          <w:color w:val="000000"/>
+          <w:sz w:val="19"/>
+          <w:szCs w:val="19"/>
+        </w:rPr>
+      </w:pPr>
+      <w:r>
+        <w:rPr>
+          <w:rFonts w:ascii="Consolas" w:hAnsi="Consolas" w:cs="Consolas"/>
+          <w:color w:val="000000"/>
+          <w:sz w:val="19"/>
+          <w:szCs w:val="19"/>
+        </w:rPr>
+        <w:t xml:space="preserve">        </w:t>
+      </w:r>
+      <w:r>
+        <w:rPr>
+          <w:rFonts w:ascii="Consolas" w:hAnsi="Consolas" w:cs="Consolas"/>
+          <w:color w:val="808080"/>
+          <w:sz w:val="19"/>
+          <w:szCs w:val="19"/>
+        </w:rPr>
+        <w:t>///</w:t>
+      </w:r>
+      <w:r>
+        <w:rPr>
+          <w:rFonts w:ascii="Consolas" w:hAnsi="Consolas" w:cs="Consolas"/>
+          <w:color w:val="008000"/>
+          <w:sz w:val="19"/>
+          <w:szCs w:val="19"/>
+        </w:rPr>
+        <w:t xml:space="preserve"> </w:t>
+      </w:r>
+      <w:r>
+        <w:rPr>
+          <w:rFonts w:ascii="Consolas" w:hAnsi="Consolas" w:cs="Consolas"/>
+          <w:color w:val="808080"/>
+          <w:sz w:val="19"/>
+          <w:szCs w:val="19"/>
+        </w:rPr>
+        <w:t>&lt;summary&gt;</w:t>
+      </w:r>
+    </w:p>
+    <w:p>
+      <w:pPr>
+        <w:autoSpaceDE w:val="0"/>
+        <w:autoSpaceDN w:val="0"/>
+        <w:adjustRightInd w:val="0"/>
+        <w:spacing w:after="0" w:line="240" w:lineRule="auto"/>
+        <w:rPr>
+          <w:rFonts w:ascii="Consolas" w:hAnsi="Consolas" w:cs="Consolas"/>
+          <w:color w:val="000000"/>
+          <w:sz w:val="19"/>
+          <w:szCs w:val="19"/>
+        </w:rPr>
+      </w:pPr>
+      <w:r>
+        <w:rPr>
+          <w:rFonts w:ascii="Consolas" w:hAnsi="Consolas" w:cs="Consolas"/>
+          <w:color w:val="000000"/>
+          <w:sz w:val="19"/>
+          <w:szCs w:val="19"/>
+        </w:rPr>
+        <w:t xml:space="preserve">        </w:t>
+      </w:r>
+      <w:r>
+        <w:rPr>
+          <w:rFonts w:ascii="Consolas" w:hAnsi="Consolas" w:cs="Consolas"/>
+          <w:color w:val="808080"/>
+          <w:sz w:val="19"/>
+          <w:szCs w:val="19"/>
+        </w:rPr>
+        <w:t>///</w:t>
+      </w:r>
+      <w:r>
+        <w:rPr>
+          <w:rFonts w:ascii="Consolas" w:hAnsi="Consolas" w:cs="Consolas"/>
+          <w:color w:val="008000"/>
+          <w:sz w:val="19"/>
+          <w:szCs w:val="19"/>
+        </w:rPr>
+        <w:t xml:space="preserve"> </w:t>
+      </w:r>
+      <w:r>
+        <w:rPr>
+          <w:rFonts w:ascii="Consolas" w:hAnsi="Consolas" w:cs="Times New Roman"/>
+          <w:color w:val="008000"/>
+          <w:sz w:val="19"/>
+          <w:szCs w:val="19"/>
+          <w:rtl/>
+        </w:rPr>
+        <w:t>بیمار</w:t>
+      </w:r>
+    </w:p>
+    <w:p>
+      <w:pPr>
+        <w:autoSpaceDE w:val="0"/>
+        <w:autoSpaceDN w:val="0"/>
+        <w:adjustRightInd w:val="0"/>
+        <w:spacing w:after="0" w:line="240" w:lineRule="auto"/>
+        <w:rPr>
+          <w:rFonts w:ascii="Consolas" w:hAnsi="Consolas" w:cs="Consolas"/>
+          <w:color w:val="000000"/>
+          <w:sz w:val="19"/>
+          <w:szCs w:val="19"/>
+        </w:rPr>
+      </w:pPr>
+      <w:r>
+        <w:rPr>
+          <w:rFonts w:ascii="Consolas" w:hAnsi="Consolas" w:cs="Consolas"/>
+          <w:color w:val="000000"/>
+          <w:sz w:val="19"/>
+          <w:szCs w:val="19"/>
+        </w:rPr>
+        <w:t xml:space="preserve">        </w:t>
+      </w:r>
+      <w:r>
+        <w:rPr>
+          <w:rFonts w:ascii="Consolas" w:hAnsi="Consolas" w:cs="Consolas"/>
+          <w:color w:val="808080"/>
+          <w:sz w:val="19"/>
+          <w:szCs w:val="19"/>
+        </w:rPr>
+        <w:t>///</w:t>
+      </w:r>
+      <w:r>
+        <w:rPr>
+          <w:rFonts w:ascii="Consolas" w:hAnsi="Consolas" w:cs="Consolas"/>
+          <w:color w:val="008000"/>
+          <w:sz w:val="19"/>
+          <w:szCs w:val="19"/>
+        </w:rPr>
+        <w:t xml:space="preserve"> </w:t>
+      </w:r>
+      <w:r>
+        <w:rPr>
+          <w:rFonts w:ascii="Consolas" w:hAnsi="Consolas" w:cs="Consolas"/>
+          <w:color w:val="808080"/>
+          <w:sz w:val="19"/>
+          <w:szCs w:val="19"/>
+        </w:rPr>
+        <w:t>&lt;/summary&gt;</w:t>
+      </w:r>
+    </w:p>
+    <w:p>
+      <w:pPr>
+        <w:rPr>
+          <w:rFonts w:ascii="Consolas" w:hAnsi="Consolas" w:cs="Consolas"/>
+          <w:color w:val="000000"/>
+          <w:sz w:val="19"/>
+          <w:szCs w:val="19"/>
+          <w:rtl/>
+        </w:rPr>
+      </w:pPr>
+      <w:r>
+        <w:rPr>
+          <w:rFonts w:ascii="Consolas" w:hAnsi="Consolas" w:cs="Consolas"/>
+          <w:color w:val="000000"/>
+          <w:sz w:val="19"/>
+          <w:szCs w:val="19"/>
+        </w:rPr>
+        <w:t xml:space="preserve">        </w:t>
+      </w:r>
+      <w:proofErr w:type="gramStart"/>
+      <w:r>
+        <w:rPr>
+          <w:rFonts w:ascii="Consolas" w:hAnsi="Consolas" w:cs="Consolas"/>
+          <w:color w:val="0000FF"/>
+          <w:sz w:val="19"/>
+          <w:szCs w:val="19"/>
+        </w:rPr>
+        <w:t>public</w:t>
+      </w:r>
+      <w:proofErr w:type="gramEnd"/>
+      <w:r>
+        <w:rPr>
+          <w:rFonts w:ascii="Consolas" w:hAnsi="Consolas" w:cs="Consolas"/>
+          <w:color w:val="000000"/>
+          <w:sz w:val="19"/>
+          <w:szCs w:val="19"/>
+        </w:rPr>
+        <w:t xml:space="preserve"> Patient Patients { </w:t>
+      </w:r>
+      <w:r>
+        <w:rPr>
+          <w:rFonts w:ascii="Consolas" w:hAnsi="Consolas" w:cs="Consolas"/>
+          <w:color w:val="0000FF"/>
+          <w:sz w:val="19"/>
+          <w:szCs w:val="19"/>
+        </w:rPr>
+        <w:t>get</w:t>
+      </w:r>
+      <w:r>
+        <w:rPr>
+          <w:rFonts w:ascii="Consolas" w:hAnsi="Consolas" w:cs="Consolas"/>
+          <w:color w:val="000000"/>
+          <w:sz w:val="19"/>
+          <w:szCs w:val="19"/>
+        </w:rPr>
+        <w:t xml:space="preserve">; </w:t>
+      </w:r>
+      <w:r>
+        <w:rPr>
+          <w:rFonts w:ascii="Consolas" w:hAnsi="Consolas" w:cs="Consolas"/>
+          <w:color w:val="0000FF"/>
+          <w:sz w:val="19"/>
+          <w:szCs w:val="19"/>
+        </w:rPr>
+        <w:t>set</w:t>
+      </w:r>
+      <w:r>
+        <w:rPr>
+          <w:rFonts w:ascii="Consolas" w:hAnsi="Consolas" w:cs="Consolas"/>
+          <w:color w:val="000000"/>
+          <w:sz w:val="19"/>
+          <w:szCs w:val="19"/>
+        </w:rPr>
+        <w:t>; }</w:t>
+      </w:r>
+    </w:p>
+    <w:p>
+      <w:pPr>
+        <w:bidi/>
+        <w:rPr>
+          <w:rFonts w:cs="Arial"/>
+          <w:rtl/>
+          <w:lang w:bidi="fa-IR"/>
+        </w:rPr>
+      </w:pPr>
+      <w:r>
+        <w:rPr>
+          <w:rFonts w:cs="Arial" w:hint="cs"/>
+          <w:rtl/>
+          <w:lang w:bidi="fa-IR"/>
+        </w:rPr>
+        <w:t>یک رابطه با جدول مکان</w:t>
+      </w:r>
+      <w:r>
+        <w:rPr>
+          <w:rFonts w:cs="Arial" w:hint="cs"/>
+          <w:rtl/>
+          <w:lang w:bidi="fa-IR"/>
+        </w:rPr>
+        <w:t xml:space="preserve"> دارد. در هر مکان چندین مراجعه میتوان ثبت کرد.</w:t>
+      </w:r>
+    </w:p>
+    <w:p>
+      <w:pPr>
+        <w:autoSpaceDE w:val="0"/>
+        <w:autoSpaceDN w:val="0"/>
+        <w:adjustRightInd w:val="0"/>
+        <w:spacing w:after="0" w:line="240" w:lineRule="auto"/>
+        <w:rPr>
+          <w:rFonts w:ascii="Consolas" w:hAnsi="Consolas" w:cs="Consolas"/>
+          <w:color w:val="000000"/>
+          <w:sz w:val="19"/>
+          <w:szCs w:val="19"/>
+        </w:rPr>
+      </w:pPr>
+      <w:r>
+        <w:rPr>
+          <w:rFonts w:ascii="Consolas" w:hAnsi="Consolas" w:cs="Consolas"/>
+          <w:color w:val="000000"/>
+          <w:sz w:val="19"/>
+          <w:szCs w:val="19"/>
+        </w:rPr>
+        <w:t xml:space="preserve">     </w:t>
+      </w:r>
+      <w:proofErr w:type="gramStart"/>
+      <w:r>
+        <w:rPr>
+          <w:rFonts w:ascii="Consolas" w:hAnsi="Consolas" w:cs="Consolas"/>
+          <w:color w:val="0000FF"/>
+          <w:sz w:val="19"/>
+          <w:szCs w:val="19"/>
+        </w:rPr>
+        <w:t>public</w:t>
+      </w:r>
+      <w:proofErr w:type="gramEnd"/>
+      <w:r>
+        <w:rPr>
+          <w:rFonts w:ascii="Consolas" w:hAnsi="Consolas" w:cs="Consolas"/>
+          <w:color w:val="000000"/>
+          <w:sz w:val="19"/>
+          <w:szCs w:val="19"/>
+        </w:rPr>
+        <w:t xml:space="preserve"> </w:t>
+      </w:r>
+      <w:proofErr w:type="spellStart"/>
+      <w:r>
+        <w:rPr>
+          <w:rFonts w:ascii="Consolas" w:hAnsi="Consolas" w:cs="Consolas"/>
+          <w:color w:val="0000FF"/>
+          <w:sz w:val="19"/>
+          <w:szCs w:val="19"/>
+        </w:rPr>
+        <w:t>int</w:t>
+      </w:r>
+      <w:proofErr w:type="spellEnd"/>
+      <w:r>
+        <w:rPr>
+          <w:rFonts w:ascii="Consolas" w:hAnsi="Consolas" w:cs="Consolas"/>
+          <w:color w:val="000000"/>
+          <w:sz w:val="19"/>
+          <w:szCs w:val="19"/>
+        </w:rPr>
+        <w:t xml:space="preserve"> </w:t>
+      </w:r>
+      <w:proofErr w:type="spellStart"/>
+      <w:r>
+        <w:rPr>
+          <w:rFonts w:ascii="Consolas" w:hAnsi="Consolas" w:cs="Consolas"/>
+          <w:color w:val="000000"/>
+          <w:sz w:val="19"/>
+          <w:szCs w:val="19"/>
+        </w:rPr>
+        <w:t>LocationID</w:t>
+      </w:r>
+      <w:proofErr w:type="spellEnd"/>
+      <w:r>
+        <w:rPr>
+          <w:rFonts w:ascii="Consolas" w:hAnsi="Consolas" w:cs="Consolas"/>
+          <w:color w:val="000000"/>
+          <w:sz w:val="19"/>
+          <w:szCs w:val="19"/>
+        </w:rPr>
+        <w:t xml:space="preserve"> { </w:t>
+      </w:r>
+      <w:r>
+        <w:rPr>
+          <w:rFonts w:ascii="Consolas" w:hAnsi="Consolas" w:cs="Consolas"/>
+          <w:color w:val="0000FF"/>
+          <w:sz w:val="19"/>
+          <w:szCs w:val="19"/>
+        </w:rPr>
+        <w:t>get</w:t>
+      </w:r>
+      <w:r>
+        <w:rPr>
+          <w:rFonts w:ascii="Consolas" w:hAnsi="Consolas" w:cs="Consolas"/>
+          <w:color w:val="000000"/>
+          <w:sz w:val="19"/>
+          <w:szCs w:val="19"/>
+        </w:rPr>
+        <w:t xml:space="preserve">; </w:t>
+      </w:r>
+      <w:r>
+        <w:rPr>
+          <w:rFonts w:ascii="Consolas" w:hAnsi="Consolas" w:cs="Consolas"/>
+          <w:color w:val="0000FF"/>
+          <w:sz w:val="19"/>
+          <w:szCs w:val="19"/>
+        </w:rPr>
+        <w:t>set</w:t>
+      </w:r>
+      <w:r>
+        <w:rPr>
+          <w:rFonts w:ascii="Consolas" w:hAnsi="Consolas" w:cs="Consolas"/>
+          <w:color w:val="000000"/>
+          <w:sz w:val="19"/>
+          <w:szCs w:val="19"/>
+        </w:rPr>
+        <w:t>; }</w:t>
+      </w:r>
+    </w:p>
+    <w:p>
+      <w:pPr>
+        <w:autoSpaceDE w:val="0"/>
+        <w:autoSpaceDN w:val="0"/>
+        <w:adjustRightInd w:val="0"/>
+        <w:spacing w:after="0" w:line="240" w:lineRule="auto"/>
+        <w:rPr>
+          <w:rFonts w:ascii="Consolas" w:hAnsi="Consolas" w:cs="Consolas"/>
+          <w:color w:val="000000"/>
+          <w:sz w:val="19"/>
+          <w:szCs w:val="19"/>
+        </w:rPr>
+      </w:pPr>
+      <w:r>
+        <w:rPr>
+          <w:rFonts w:ascii="Consolas" w:hAnsi="Consolas" w:cs="Consolas"/>
+          <w:color w:val="000000"/>
+          <w:sz w:val="19"/>
+          <w:szCs w:val="19"/>
+        </w:rPr>
+        <w:t xml:space="preserve">        </w:t>
+      </w:r>
+      <w:r>
+        <w:rPr>
+          <w:rFonts w:ascii="Consolas" w:hAnsi="Consolas" w:cs="Consolas"/>
+          <w:color w:val="808080"/>
+          <w:sz w:val="19"/>
+          <w:szCs w:val="19"/>
+        </w:rPr>
+        <w:t>///</w:t>
+      </w:r>
+      <w:r>
+        <w:rPr>
+          <w:rFonts w:ascii="Consolas" w:hAnsi="Consolas" w:cs="Consolas"/>
+          <w:color w:val="008000"/>
+          <w:sz w:val="19"/>
+          <w:szCs w:val="19"/>
+        </w:rPr>
+        <w:t xml:space="preserve"> </w:t>
+      </w:r>
+      <w:r>
+        <w:rPr>
+          <w:rFonts w:ascii="Consolas" w:hAnsi="Consolas" w:cs="Consolas"/>
+          <w:color w:val="808080"/>
+          <w:sz w:val="19"/>
+          <w:szCs w:val="19"/>
+        </w:rPr>
+        <w:t>&lt;summary&gt;</w:t>
+      </w:r>
+    </w:p>
+    <w:p>
+      <w:pPr>
+        <w:autoSpaceDE w:val="0"/>
+        <w:autoSpaceDN w:val="0"/>
+        <w:adjustRightInd w:val="0"/>
+        <w:spacing w:after="0" w:line="240" w:lineRule="auto"/>
+        <w:rPr>
+          <w:rFonts w:ascii="Consolas" w:hAnsi="Consolas" w:cs="Consolas"/>
+          <w:color w:val="000000"/>
+          <w:sz w:val="19"/>
+          <w:szCs w:val="19"/>
+        </w:rPr>
+      </w:pPr>
+      <w:r>
+        <w:rPr>
+          <w:rFonts w:ascii="Consolas" w:hAnsi="Consolas" w:cs="Consolas"/>
+          <w:color w:val="000000"/>
+          <w:sz w:val="19"/>
+          <w:szCs w:val="19"/>
+        </w:rPr>
+        <w:t xml:space="preserve">        </w:t>
+      </w:r>
+      <w:r>
+        <w:rPr>
+          <w:rFonts w:ascii="Consolas" w:hAnsi="Consolas" w:cs="Consolas"/>
+          <w:color w:val="808080"/>
+          <w:sz w:val="19"/>
+          <w:szCs w:val="19"/>
+        </w:rPr>
+        <w:t>///</w:t>
+      </w:r>
+      <w:r>
+        <w:rPr>
+          <w:rFonts w:ascii="Consolas" w:hAnsi="Consolas" w:cs="Consolas"/>
+          <w:color w:val="008000"/>
+          <w:sz w:val="19"/>
+          <w:szCs w:val="19"/>
+        </w:rPr>
+        <w:t xml:space="preserve"> </w:t>
+      </w:r>
+      <w:r>
+        <w:rPr>
+          <w:rFonts w:ascii="Consolas" w:hAnsi="Consolas" w:cs="Times New Roman"/>
+          <w:color w:val="008000"/>
+          <w:sz w:val="19"/>
+          <w:szCs w:val="19"/>
+          <w:rtl/>
+        </w:rPr>
+        <w:t>محل</w:t>
+      </w:r>
+      <w:r>
+        <w:rPr>
+          <w:rFonts w:ascii="Consolas" w:hAnsi="Consolas" w:cs="Consolas"/>
+          <w:color w:val="008000"/>
+          <w:sz w:val="19"/>
+          <w:szCs w:val="19"/>
+        </w:rPr>
+        <w:t xml:space="preserve"> </w:t>
+      </w:r>
+      <w:r>
+        <w:rPr>
+          <w:rFonts w:ascii="Consolas" w:hAnsi="Consolas" w:cs="Times New Roman"/>
+          <w:color w:val="008000"/>
+          <w:sz w:val="19"/>
+          <w:szCs w:val="19"/>
+          <w:rtl/>
+        </w:rPr>
+        <w:t>انجام</w:t>
+      </w:r>
+    </w:p>
+    <w:p>
+      <w:pPr>
+        <w:autoSpaceDE w:val="0"/>
+        <w:autoSpaceDN w:val="0"/>
+        <w:adjustRightInd w:val="0"/>
+        <w:spacing w:after="0" w:line="240" w:lineRule="auto"/>
+        <w:rPr>
+          <w:rFonts w:ascii="Consolas" w:hAnsi="Consolas" w:cs="Consolas"/>
+          <w:color w:val="000000"/>
+          <w:sz w:val="19"/>
+          <w:szCs w:val="19"/>
+        </w:rPr>
+      </w:pPr>
+      <w:r>
+        <w:rPr>
+          <w:rFonts w:ascii="Consolas" w:hAnsi="Consolas" w:cs="Consolas"/>
+          <w:color w:val="000000"/>
+          <w:sz w:val="19"/>
+          <w:szCs w:val="19"/>
+        </w:rPr>
+        <w:t xml:space="preserve">        </w:t>
+      </w:r>
+      <w:r>
+        <w:rPr>
+          <w:rFonts w:ascii="Consolas" w:hAnsi="Consolas" w:cs="Consolas"/>
+          <w:color w:val="808080"/>
+          <w:sz w:val="19"/>
+          <w:szCs w:val="19"/>
+        </w:rPr>
+        <w:t>///</w:t>
+      </w:r>
+      <w:r>
+        <w:rPr>
+          <w:rFonts w:ascii="Consolas" w:hAnsi="Consolas" w:cs="Consolas"/>
+          <w:color w:val="008000"/>
+          <w:sz w:val="19"/>
+          <w:szCs w:val="19"/>
+        </w:rPr>
+        <w:t xml:space="preserve"> </w:t>
+      </w:r>
+      <w:r>
+        <w:rPr>
+          <w:rFonts w:ascii="Consolas" w:hAnsi="Consolas" w:cs="Consolas"/>
+          <w:color w:val="808080"/>
+          <w:sz w:val="19"/>
+          <w:szCs w:val="19"/>
+        </w:rPr>
+        <w:t>&lt;/summary&gt;</w:t>
+      </w:r>
+    </w:p>
+    <w:p>
+      <w:pPr>
+        <w:rPr>
+          <w:rFonts w:cs="Arial"/>
+          <w:rtl/>
+          <w:lang w:bidi="fa-IR"/>
+        </w:rPr>
+      </w:pPr>
+      <w:r>
+        <w:rPr>
+          <w:rFonts w:ascii="Consolas" w:hAnsi="Consolas" w:cs="Consolas"/>
+          <w:color w:val="000000"/>
+          <w:sz w:val="19"/>
+          <w:szCs w:val="19"/>
+        </w:rPr>
+        <w:lastRenderedPageBreak/>
+        <w:t xml:space="preserve">        </w:t>
+      </w:r>
+      <w:proofErr w:type="gramStart"/>
+      <w:r>
+        <w:rPr>
+          <w:rFonts w:ascii="Consolas" w:hAnsi="Consolas" w:cs="Consolas"/>
+          <w:color w:val="0000FF"/>
+          <w:sz w:val="19"/>
+          <w:szCs w:val="19"/>
+        </w:rPr>
+        <w:t>public</w:t>
+      </w:r>
+      <w:proofErr w:type="gramEnd"/>
+      <w:r>
+        <w:rPr>
+          <w:rFonts w:ascii="Consolas" w:hAnsi="Consolas" w:cs="Consolas"/>
+          <w:color w:val="000000"/>
+          <w:sz w:val="19"/>
+          <w:szCs w:val="19"/>
+        </w:rPr>
+        <w:t xml:space="preserve"> Location Locations { </w:t>
+      </w:r>
+      <w:r>
+        <w:rPr>
+          <w:rFonts w:ascii="Consolas" w:hAnsi="Consolas" w:cs="Consolas"/>
+          <w:color w:val="0000FF"/>
+          <w:sz w:val="19"/>
+          <w:szCs w:val="19"/>
+        </w:rPr>
+        <w:t>get</w:t>
+      </w:r>
+      <w:r>
+        <w:rPr>
+          <w:rFonts w:ascii="Consolas" w:hAnsi="Consolas" w:cs="Consolas"/>
+          <w:color w:val="000000"/>
+          <w:sz w:val="19"/>
+          <w:szCs w:val="19"/>
+        </w:rPr>
+        <w:t xml:space="preserve">; </w:t>
+      </w:r>
+      <w:r>
+        <w:rPr>
+          <w:rFonts w:ascii="Consolas" w:hAnsi="Consolas" w:cs="Consolas"/>
+          <w:color w:val="0000FF"/>
+          <w:sz w:val="19"/>
+          <w:szCs w:val="19"/>
+        </w:rPr>
+        <w:t>set</w:t>
+      </w:r>
+      <w:r>
+        <w:rPr>
+          <w:rFonts w:ascii="Consolas" w:hAnsi="Consolas" w:cs="Consolas"/>
+          <w:color w:val="000000"/>
+          <w:sz w:val="19"/>
+          <w:szCs w:val="19"/>
+        </w:rPr>
+        <w:t>; }</w:t>
+      </w:r>
+    </w:p>
+    <w:p>
+      <w:pPr>
+        <w:bidi/>
+        <w:rPr>
+          <w:rFonts w:cs="Arial"/>
+          <w:rtl/>
+          <w:lang w:bidi="fa-IR"/>
+        </w:rPr>
+      </w:pPr>
+      <w:bookmarkStart w:id="0" w:name="_GoBack"/>
+      <w:bookmarkEnd w:id="0"/>
+    </w:p>
+    <w:p>
+      <w:pPr>
+        <w:bidi/>
+        <w:rPr>
+          <w:rFonts w:cs="Arial"/>
+          <w:rtl/>
+          <w:lang w:bidi="fa-IR"/>
+        </w:rPr>
+      </w:pPr>
+    </w:p>
+    <w:p>
+      <w:pPr>
+        <w:bidi/>
+        <w:rPr>
+          <w:rFonts w:cs="Arial"/>
+          <w:rtl/>
+          <w:lang w:bidi="fa-IR"/>
+        </w:rPr>
+      </w:pPr>
+      <w:r>
+        <w:rPr>
+          <w:rFonts w:cs="Arial" w:hint="cs"/>
+          <w:rtl/>
+          <w:lang w:bidi="fa-IR"/>
+        </w:rPr>
+        <w:t>**** یک رابطه با جدول بیمه ها دارد. این بیمه ها در این مکان قابل پذیرش بیمار هستند.</w:t>
+      </w:r>
+    </w:p>
+    <w:p>
+      <w:pPr>
+        <w:bidi/>
+        <w:rPr>
+          <w:rFonts w:cs="Arial"/>
+          <w:rtl/>
+          <w:lang w:bidi="fa-IR"/>
+        </w:rPr>
+      </w:pPr>
+    </w:p>
+    <w:p>
+      <w:pPr>
+        <w:rPr>
+          <w:rFonts w:cs="Arial"/>
+          <w:rtl/>
+          <w:lang w:bidi="fa-IR"/>
+        </w:rPr>
+      </w:pPr>
+      <w:r>
+        <w:rPr>
+          <w:rFonts w:cs="Arial"/>
+          <w:rtl/>
+          <w:lang w:bidi="fa-IR"/>
+        </w:rPr>
+        <w:br w:type="page"/>
+      </w:r>
+    </w:p>
+    <w:p>
+      <w:pPr>
+        <w:bidi/>
+        <w:rPr>
+          <w:rFonts w:cs="Arial"/>
+          <w:rtl/>
+          <w:lang w:bidi="fa-IR"/>
+        </w:rPr>
+      </w:pPr>
+    </w:p>
+    <w:p>
+      <w:pPr>
+        <w:rPr>
+          <w:rFonts w:cs="Arial" w:hint="cs"/>
+          <w:rtl/>
+          <w:lang w:bidi="fa-IR"/>
+        </w:rPr>
+      </w:pPr>
+    </w:p>
+    <w:p>
+      <w:pPr>
+        <w:bidi/>
+        <w:rPr>
+          <w:rtl/>
+          <w:lang w:bidi="fa-IR"/>
+        </w:rPr>
+      </w:pPr>
+    </w:p>
+    <w:p>
+      <w:pPr>
+        <w:bidi/>
+        <w:rPr>
+          <w:lang w:bidi="fa-IR"/>
+        </w:rPr>
+      </w:pPr>
+      <w:proofErr w:type="spellStart"/>
+      <w:r>
+        <w:rPr>
+          <w:lang w:bidi="fa-IR"/>
+        </w:rPr>
+        <w:t>RequetWards</w:t>
+      </w:r>
+      <w:proofErr w:type="spellEnd"/>
+    </w:p>
+    <w:p>
+      <w:pPr>
+        <w:bidi/>
+        <w:rPr>
+          <w:rtl/>
+          <w:lang w:bidi="fa-IR"/>
+        </w:rPr>
+      </w:pPr>
+      <w:r>
+        <w:rPr>
+          <w:rFonts w:hint="cs"/>
+          <w:rtl/>
+          <w:lang w:bidi="fa-IR"/>
+        </w:rPr>
+        <w:t>بخش درخواست را ارسال میکند. =&gt; در جدول درخواست یک ردیف ذخیره میشود. عنوان، شرح، بخش درخواست کننده، بخش گیرنده، نوع درخواست</w:t>
+      </w:r>
+    </w:p>
+    <w:p>
+      <w:pPr>
+        <w:bidi/>
+        <w:rPr>
+          <w:rtl/>
+          <w:lang w:bidi="fa-IR"/>
+        </w:rPr>
+      </w:pPr>
+      <w:r>
+        <w:rPr>
+          <w:rFonts w:hint="cs"/>
+          <w:rtl/>
+          <w:lang w:bidi="fa-IR"/>
+        </w:rPr>
+        <w:t>درخواست دو حالت دارد پذیرفته میشود یا رد میشود.</w:t>
+      </w:r>
+    </w:p>
+    <w:p>
+      <w:pPr>
+        <w:bidi/>
+        <w:rPr>
+          <w:rtl/>
+          <w:lang w:bidi="fa-IR"/>
+        </w:rPr>
+      </w:pPr>
+      <w:r>
+        <w:rPr>
+          <w:rFonts w:hint="cs"/>
+          <w:rtl/>
+          <w:lang w:bidi="fa-IR"/>
+        </w:rPr>
+        <w:t>حالت رد روش اول: در همان جدول یک رکورد توضیحات اضافه بشود که به این دلیل رد شد فرستنده هم همون توضیح رو بتونه ببینه! خاتمه یافته رو چه کسی تعیین کنه؟</w:t>
+      </w:r>
+    </w:p>
+    <w:p>
+      <w:pPr>
+        <w:bidi/>
+        <w:rPr>
+          <w:rtl/>
+          <w:lang w:bidi="fa-IR"/>
+        </w:rPr>
+      </w:pPr>
+      <w:r>
+        <w:rPr>
+          <w:rFonts w:hint="cs"/>
+          <w:rtl/>
+          <w:lang w:bidi="fa-IR"/>
+        </w:rPr>
+        <w:t xml:space="preserve">حالت رد روش دوم: در هر دو صورت یک ارجاع به جدول </w:t>
+      </w:r>
+      <w:r>
+        <w:rPr>
+          <w:lang w:bidi="fa-IR"/>
+        </w:rPr>
+        <w:t>Request</w:t>
+      </w:r>
+      <w:r>
+        <w:rPr>
+          <w:rFonts w:hint="cs"/>
+          <w:rtl/>
+          <w:lang w:bidi="fa-IR"/>
+        </w:rPr>
+        <w:t xml:space="preserve"> دارد. اگر رد بشود رکورد جدید ساخته میشود! </w:t>
+      </w:r>
+      <w:r>
+        <w:rPr>
+          <w:lang w:bidi="fa-IR"/>
+        </w:rPr>
+        <w:t>ID</w:t>
+      </w:r>
+      <w:r>
+        <w:rPr>
+          <w:rFonts w:hint="cs"/>
+          <w:rtl/>
+          <w:lang w:bidi="fa-IR"/>
+        </w:rPr>
+        <w:t xml:space="preserve"> فرستنده و گیرنده جابجا میشود و شناسه پدر درخواست به همراه توضیحات اضافی خودش در رکورد جای میگیرد و بخش فرستنده میتواند این رکورد را ببیند. هر چقدر هم ارجاع داشته باشه توی همین جدول دیده میشه. ممکنه درخواست چندین بار ارجاع بشه.</w:t>
+      </w:r>
+    </w:p>
+    <w:p>
+      <w:pPr>
+        <w:bidi/>
+        <w:rPr>
+          <w:rtl/>
+          <w:lang w:bidi="fa-IR"/>
+        </w:rPr>
+      </w:pPr>
+      <w:r>
+        <w:rPr>
+          <w:rFonts w:hint="cs"/>
+          <w:rtl/>
+          <w:lang w:bidi="fa-IR"/>
+        </w:rPr>
+        <w:t xml:space="preserve">در حالت </w:t>
+      </w:r>
+      <w:r>
+        <w:rPr>
+          <w:rFonts w:hint="cs"/>
+          <w:rtl/>
+          <w:lang w:bidi="fa-IR"/>
+        </w:rPr>
+        <w:t>پذیرش - قبول</w:t>
+      </w:r>
+      <w:r>
+        <w:rPr>
+          <w:rFonts w:hint="cs"/>
+          <w:rtl/>
+          <w:lang w:bidi="fa-IR"/>
+        </w:rPr>
+        <w:t>:</w:t>
+      </w:r>
+    </w:p>
+    <w:p>
+      <w:pPr>
+        <w:bidi/>
+        <w:rPr>
+          <w:lang w:bidi="fa-IR"/>
+        </w:rPr>
+      </w:pPr>
+      <w:r>
+        <w:rPr>
+          <w:rFonts w:hint="cs"/>
+          <w:rtl/>
+          <w:lang w:bidi="fa-IR"/>
+        </w:rPr>
+        <w:t xml:space="preserve">مانند حالت رد در روش دوم است. پذیرنده درخواست را ارجاع به پذیرنده جدید میکند. </w:t>
+      </w:r>
+      <w:r>
+        <w:rPr>
+          <w:lang w:bidi="fa-IR"/>
+        </w:rPr>
+        <w:t>ID</w:t>
+      </w:r>
+      <w:r>
+        <w:rPr>
+          <w:rFonts w:hint="cs"/>
+          <w:rtl/>
+          <w:lang w:bidi="fa-IR"/>
+        </w:rPr>
+        <w:t xml:space="preserve"> پذیرنده به </w:t>
+      </w:r>
+      <w:r>
+        <w:rPr>
+          <w:lang w:bidi="fa-IR"/>
+        </w:rPr>
+        <w:t>ID</w:t>
+      </w:r>
+      <w:r>
+        <w:rPr>
+          <w:rFonts w:hint="cs"/>
+          <w:rtl/>
+          <w:lang w:bidi="fa-IR"/>
+        </w:rPr>
+        <w:t xml:space="preserve"> درخواست دهنده تدبیل میشود.</w:t>
+      </w:r>
+    </w:p>
+    <w:p>
+      <w:pPr>
+        <w:bidi/>
+        <w:rPr>
+          <w:lang w:bidi="fa-IR"/>
+        </w:rPr>
+      </w:pPr>
+      <w:r>
+        <w:rPr>
+          <w:rFonts w:hint="cs"/>
+          <w:rtl/>
+          <w:lang w:bidi="fa-IR"/>
+        </w:rPr>
+        <w:t xml:space="preserve">فرستنده </w:t>
+      </w:r>
+      <w:r>
+        <w:rPr>
+          <w:rtl/>
+          <w:lang w:bidi="fa-IR"/>
+        </w:rPr>
+        <w:t>–</w:t>
+      </w:r>
+      <w:r>
+        <w:rPr>
+          <w:rFonts w:hint="cs"/>
+          <w:rtl/>
+          <w:lang w:bidi="fa-IR"/>
+        </w:rPr>
+        <w:t xml:space="preserve"> درخواست کننده </w:t>
+      </w:r>
+      <w:r>
+        <w:rPr>
+          <w:lang w:bidi="fa-IR"/>
+        </w:rPr>
+        <w:t xml:space="preserve">Demander </w:t>
+      </w:r>
+      <w:r>
+        <w:rPr>
+          <w:rFonts w:hint="cs"/>
+          <w:rtl/>
+          <w:lang w:bidi="fa-IR"/>
+        </w:rPr>
+        <w:t xml:space="preserve"> و پذیرنده </w:t>
+      </w:r>
+      <w:r>
+        <w:rPr>
+          <w:rtl/>
+          <w:lang w:bidi="fa-IR"/>
+        </w:rPr>
+        <w:t>–</w:t>
+      </w:r>
+      <w:r>
+        <w:rPr>
+          <w:rFonts w:hint="cs"/>
+          <w:rtl/>
+          <w:lang w:bidi="fa-IR"/>
+        </w:rPr>
+        <w:t xml:space="preserve"> گیرنده </w:t>
+      </w:r>
+      <w:proofErr w:type="spellStart"/>
+      <w:r>
+        <w:rPr>
+          <w:lang w:bidi="fa-IR"/>
+        </w:rPr>
+        <w:t>Recepter</w:t>
+      </w:r>
+      <w:proofErr w:type="spellEnd"/>
+    </w:p>
+    <w:p>
+      <w:pPr>
+        <w:bidi/>
+        <w:rPr>
+          <w:rtl/>
+          <w:lang w:bidi="fa-IR"/>
+        </w:rPr>
+      </w:pPr>
+      <w:r>
+        <w:rPr>
+          <w:rFonts w:hint="cs"/>
+          <w:rtl/>
+          <w:lang w:bidi="fa-IR"/>
+        </w:rPr>
+        <w:t>ارتباط یک به چند بین درخواست و بخش است.</w:t>
+      </w:r>
+    </w:p>
+    <w:p>
+      <w:pPr>
+        <w:bidi/>
+        <w:rPr>
+          <w:rtl/>
+          <w:lang w:bidi="fa-IR"/>
+        </w:rPr>
+      </w:pPr>
+      <w:r>
+        <w:rPr>
+          <w:rFonts w:hint="cs"/>
+          <w:rtl/>
+          <w:lang w:bidi="fa-IR"/>
+        </w:rPr>
+        <w:t>هر بخش میتواند چندین درخواست داشته باشد ولی هر درخواست متعلق به یک بخش است.</w:t>
+      </w:r>
+    </w:p>
+    <w:p>
+      <w:pPr>
+        <w:bidi/>
+        <w:rPr>
+          <w:lang w:bidi="fa-IR"/>
+        </w:rPr>
+      </w:pPr>
+      <w:r>
+        <w:rPr>
+          <w:rFonts w:hint="cs"/>
+          <w:rtl/>
+          <w:lang w:bidi="fa-IR"/>
+        </w:rPr>
+        <w:t xml:space="preserve">پس یک </w:t>
+      </w:r>
+      <w:r>
+        <w:rPr>
+          <w:lang w:bidi="fa-IR"/>
+        </w:rPr>
+        <w:t xml:space="preserve">id </w:t>
+      </w:r>
+      <w:r>
+        <w:rPr>
+          <w:rFonts w:hint="cs"/>
+          <w:rtl/>
+          <w:lang w:bidi="fa-IR"/>
+        </w:rPr>
+        <w:t xml:space="preserve"> از </w:t>
+      </w:r>
       <w:r>
         <w:rPr>
           <w:lang w:bidi="fa-IR"/>
         </w:rPr>
         <w:t>Location</w:t>
       </w:r>
-    </w:p>
-    <w:p>
-      <w:pPr>
-        <w:bidi/>
-        <w:rPr>
-          <w:rtl/>
-          <w:lang w:bidi="fa-IR"/>
-        </w:rPr>
-      </w:pPr>
-      <w:r>
-        <w:rPr>
-          <w:rFonts w:hint="cs"/>
-          <w:rtl/>
-          <w:lang w:bidi="fa-IR"/>
-        </w:rPr>
-        <w:t>این جدول برای تعریف مکانهای هر مرکز تعریف شده است. مثل بخشها و درمانگاه ها و ....</w:t>
-      </w:r>
-    </w:p>
-    <w:p>
-      <w:pPr>
-        <w:bidi/>
-        <w:rPr>
-          <w:rtl/>
-          <w:lang w:bidi="fa-IR"/>
-        </w:rPr>
-      </w:pPr>
-      <w:r>
-        <w:rPr>
-          <w:rFonts w:hint="cs"/>
-          <w:rtl/>
-          <w:lang w:bidi="fa-IR"/>
-        </w:rPr>
-        <w:t>که یک رابطه یک به چند با خودش دارد و میتواند زیر مجموعه هر قسمت مانند تخت و اتاق بخش و ... را در خودش ذخیره کند.</w:t>
-      </w:r>
-    </w:p>
-    <w:p>
-      <w:pPr>
-        <w:bidi/>
-        <w:rPr>
-          <w:rtl/>
-          <w:lang w:bidi="fa-IR"/>
-        </w:rPr>
-      </w:pPr>
-      <w:r>
-        <w:rPr>
-          <w:rFonts w:hint="cs"/>
-          <w:rtl/>
-          <w:lang w:bidi="fa-IR"/>
-        </w:rPr>
-        <w:t xml:space="preserve">از طریق </w:t>
-      </w:r>
-      <w:proofErr w:type="spellStart"/>
-      <w:r>
-        <w:rPr>
-          <w:lang w:bidi="fa-IR"/>
-        </w:rPr>
-        <w:t>OrbitID</w:t>
-      </w:r>
-      <w:proofErr w:type="spellEnd"/>
-      <w:r>
-        <w:rPr>
-          <w:rFonts w:hint="cs"/>
-          <w:rtl/>
-          <w:lang w:bidi="fa-IR"/>
-        </w:rPr>
-        <w:t xml:space="preserve"> با کلاس </w:t>
-      </w:r>
-      <w:r>
-        <w:rPr>
-          <w:lang w:bidi="fa-IR"/>
-        </w:rPr>
-        <w:t>Orbit</w:t>
-      </w:r>
-      <w:r>
-        <w:rPr>
-          <w:rFonts w:hint="cs"/>
-          <w:rtl/>
-          <w:lang w:bidi="fa-IR"/>
-        </w:rPr>
-        <w:t xml:space="preserve"> یک رابطه یک به چند دارد.</w:t>
-      </w:r>
-    </w:p>
-    <w:p>
-      <w:pPr>
-        <w:bidi/>
-        <w:rPr>
-          <w:lang w:bidi="fa-IR"/>
-        </w:rPr>
-      </w:pPr>
-    </w:p>
-    <w:p>
-      <w:pPr>
-        <w:bidi/>
-        <w:rPr>
-          <w:lang w:bidi="fa-IR"/>
-        </w:rPr>
-      </w:pPr>
-      <w:proofErr w:type="spellStart"/>
-      <w:r>
-        <w:rPr>
-          <w:lang w:bidi="fa-IR"/>
-        </w:rPr>
-        <w:t>RequetWards</w:t>
-      </w:r>
-      <w:proofErr w:type="spellEnd"/>
-    </w:p>
-    <w:p>
-      <w:pPr>
-        <w:bidi/>
-        <w:rPr>
-          <w:rFonts w:hint="cs"/>
-          <w:rtl/>
-          <w:lang w:bidi="fa-IR"/>
-        </w:rPr>
-      </w:pPr>
-      <w:r>
-        <w:rPr>
-          <w:rFonts w:hint="cs"/>
-          <w:rtl/>
-          <w:lang w:bidi="fa-IR"/>
-        </w:rPr>
-        <w:t>بخش درخواست را ارسال میکند. =&gt; در جدول درخواست یک ردیف ذخیره میشود. عنوان، شرح، بخش درخواست کننده، بخش گیرنده، نوع درخواست</w:t>
-      </w:r>
-    </w:p>
-    <w:p>
-      <w:pPr>
-        <w:bidi/>
-        <w:rPr>
-          <w:rtl/>
-          <w:lang w:bidi="fa-IR"/>
-        </w:rPr>
-      </w:pPr>
-      <w:r>
-        <w:rPr>
-          <w:rFonts w:hint="cs"/>
-          <w:rtl/>
-          <w:lang w:bidi="fa-IR"/>
-        </w:rPr>
-        <w:t>درخواست دو حالت دارد پذیرفته میشود یا رد میشود.</w:t>
-      </w:r>
-    </w:p>
-    <w:p>
-      <w:pPr>
-        <w:bidi/>
-        <w:rPr>
-          <w:rFonts w:hint="cs"/>
-          <w:rtl/>
-          <w:lang w:bidi="fa-IR"/>
-        </w:rPr>
-      </w:pPr>
-      <w:r>
-        <w:rPr>
-          <w:rFonts w:hint="cs"/>
-          <w:rtl/>
-          <w:lang w:bidi="fa-IR"/>
-        </w:rPr>
-        <w:t>حالت رد</w:t>
-      </w:r>
-      <w:r>
-        <w:rPr>
-          <w:rFonts w:hint="cs"/>
-          <w:rtl/>
+      <w:r>
+        <w:rPr>
+          <w:rFonts w:hint="cs"/>
+          <w:rtl/>
+          <w:lang w:bidi="fa-IR"/>
+        </w:rPr>
+        <w:t xml:space="preserve"> در </w:t>
+      </w:r>
+      <w:r>
+        <w:rPr>
+          <w:lang w:bidi="fa-IR"/>
+        </w:rPr>
+        <w:t xml:space="preserve">Request </w:t>
+      </w:r>
+      <w:r>
+        <w:rPr>
+          <w:rFonts w:hint="cs"/>
+          <w:rtl/>
+          <w:lang w:bidi="fa-IR"/>
+        </w:rPr>
+        <w:t xml:space="preserve"> قرار میگیرد.</w:t>
+      </w:r>
+      <w:r>
+        <w:rPr>
           <w:lang w:bidi="fa-IR"/>
         </w:rPr>
         <w:t xml:space="preserve"> </w:t>
@@ -1640,279 +3746,7 @@
           <w:rtl/>
           <w:lang w:bidi="fa-IR"/>
         </w:rPr>
-        <w:t>روش اول: در همان جدول یک رکورد توضیحات اضافه بشود که به این دلیل رد شد فرستنده هم همون توضیح رو بتونه ببینه! خاتمه یافته رو چه کسی تعیین کنه؟</w:t>
-      </w:r>
-    </w:p>
-    <w:p>
-      <w:pPr>
-        <w:bidi/>
-        <w:rPr>
-          <w:rFonts w:hint="cs"/>
-          <w:rtl/>
-          <w:lang w:bidi="fa-IR"/>
-        </w:rPr>
-      </w:pPr>
-      <w:r>
-        <w:rPr>
-          <w:rFonts w:hint="cs"/>
-          <w:rtl/>
-          <w:lang w:bidi="fa-IR"/>
-        </w:rPr>
-        <w:t xml:space="preserve">حالت رد </w:t>
-      </w:r>
-      <w:r>
-        <w:rPr>
-          <w:rFonts w:hint="cs"/>
-          <w:rtl/>
-          <w:lang w:bidi="fa-IR"/>
-        </w:rPr>
-        <w:t>روش دوم</w:t>
-      </w:r>
-      <w:r>
-        <w:rPr>
-          <w:rFonts w:hint="cs"/>
-          <w:rtl/>
-          <w:lang w:bidi="fa-IR"/>
-        </w:rPr>
-        <w:t xml:space="preserve">: در هر دو صورت یک ارجاع به جدول </w:t>
-      </w:r>
-      <w:r>
-        <w:rPr>
-          <w:lang w:bidi="fa-IR"/>
-        </w:rPr>
-        <w:t>Request</w:t>
-      </w:r>
-      <w:r>
-        <w:rPr>
-          <w:rFonts w:hint="cs"/>
-          <w:rtl/>
-          <w:lang w:bidi="fa-IR"/>
-        </w:rPr>
-        <w:t xml:space="preserve"> دارد. اگر رد بشود رکورد جدید ساخته میشود! </w:t>
-      </w:r>
-      <w:r>
-        <w:rPr>
-          <w:lang w:bidi="fa-IR"/>
-        </w:rPr>
-        <w:t>ID</w:t>
-      </w:r>
-      <w:r>
-        <w:rPr>
-          <w:rFonts w:hint="cs"/>
-          <w:rtl/>
-          <w:lang w:bidi="fa-IR"/>
-        </w:rPr>
-        <w:t xml:space="preserve"> فرستنده و گیرنده جابجا میشود و شناسه پدر درخواست به همراه توضیحات اضافی خودش در رکورد جای میگیرد و بخش فرستنده میتواند این رکورد را ببیند. هر چقدر هم ارجاع داشته باشه توی همین جدول دیده میشه. ممکنه درخواست چندین بار ارجاع بشه.</w:t>
-      </w:r>
-    </w:p>
-    <w:p>
-      <w:pPr>
-        <w:bidi/>
-        <w:rPr>
-          <w:rFonts w:hint="cs"/>
-          <w:rtl/>
-          <w:lang w:bidi="fa-IR"/>
-        </w:rPr>
-      </w:pPr>
-      <w:r>
-        <w:rPr>
-          <w:rFonts w:hint="cs"/>
-          <w:rtl/>
-          <w:lang w:bidi="fa-IR"/>
-        </w:rPr>
-        <w:t xml:space="preserve">در حالت </w:t>
-      </w:r>
-      <w:r>
-        <w:rPr>
-          <w:rFonts w:hint="cs"/>
-          <w:rtl/>
-          <w:lang w:bidi="fa-IR"/>
-        </w:rPr>
-        <w:t>پذیرش - قبول</w:t>
-      </w:r>
-      <w:r>
-        <w:rPr>
-          <w:rFonts w:hint="cs"/>
-          <w:rtl/>
-          <w:lang w:bidi="fa-IR"/>
-        </w:rPr>
-        <w:t>:</w:t>
-      </w:r>
-    </w:p>
-    <w:p>
-      <w:pPr>
-        <w:bidi/>
-        <w:rPr>
-          <w:lang w:bidi="fa-IR"/>
-        </w:rPr>
-      </w:pPr>
-      <w:r>
-        <w:rPr>
-          <w:rFonts w:hint="cs"/>
-          <w:rtl/>
-          <w:lang w:bidi="fa-IR"/>
-        </w:rPr>
-        <w:t xml:space="preserve">مانند حالت رد در روش دوم است. پذیرنده درخواست را ارجاع به پذیرنده جدید میکند. </w:t>
-      </w:r>
-      <w:r>
-        <w:rPr>
-          <w:lang w:bidi="fa-IR"/>
-        </w:rPr>
-        <w:t>ID</w:t>
-      </w:r>
-      <w:r>
-        <w:rPr>
-          <w:rFonts w:hint="cs"/>
-          <w:rtl/>
-          <w:lang w:bidi="fa-IR"/>
-        </w:rPr>
-        <w:t xml:space="preserve"> پذیرنده به </w:t>
-      </w:r>
-      <w:r>
-        <w:rPr>
-          <w:lang w:bidi="fa-IR"/>
-        </w:rPr>
-        <w:t>ID</w:t>
-      </w:r>
-      <w:r>
-        <w:rPr>
-          <w:rFonts w:hint="cs"/>
-          <w:rtl/>
-          <w:lang w:bidi="fa-IR"/>
-        </w:rPr>
-        <w:t xml:space="preserve"> درخواست دهنده تدبیل میشود.</w:t>
-      </w:r>
-    </w:p>
-    <w:p>
-      <w:pPr>
-        <w:bidi/>
-        <w:rPr>
-          <w:lang w:bidi="fa-IR"/>
-        </w:rPr>
-      </w:pPr>
-      <w:r>
-        <w:rPr>
-          <w:rFonts w:hint="cs"/>
-          <w:rtl/>
-          <w:lang w:bidi="fa-IR"/>
-        </w:rPr>
-        <w:t xml:space="preserve">فرستنده </w:t>
-      </w:r>
-      <w:r>
-        <w:rPr>
-          <w:rtl/>
-          <w:lang w:bidi="fa-IR"/>
-        </w:rPr>
-        <w:t>–</w:t>
-      </w:r>
-      <w:r>
-        <w:rPr>
-          <w:rFonts w:hint="cs"/>
-          <w:rtl/>
-          <w:lang w:bidi="fa-IR"/>
-        </w:rPr>
-        <w:t xml:space="preserve"> درخواست کننده </w:t>
-      </w:r>
-      <w:r>
-        <w:rPr>
-          <w:lang w:bidi="fa-IR"/>
-        </w:rPr>
-        <w:t xml:space="preserve">Demander </w:t>
-      </w:r>
-      <w:r>
-        <w:rPr>
-          <w:rFonts w:hint="cs"/>
-          <w:rtl/>
-          <w:lang w:bidi="fa-IR"/>
-        </w:rPr>
-        <w:t xml:space="preserve"> و پذیرنده </w:t>
-      </w:r>
-      <w:r>
-        <w:rPr>
-          <w:rtl/>
-          <w:lang w:bidi="fa-IR"/>
-        </w:rPr>
-        <w:t>–</w:t>
-      </w:r>
-      <w:r>
-        <w:rPr>
-          <w:rFonts w:hint="cs"/>
-          <w:rtl/>
-          <w:lang w:bidi="fa-IR"/>
-        </w:rPr>
-        <w:t xml:space="preserve"> گیرنده </w:t>
-      </w:r>
-      <w:proofErr w:type="spellStart"/>
-      <w:r>
-        <w:rPr>
-          <w:lang w:bidi="fa-IR"/>
-        </w:rPr>
-        <w:t>Recepter</w:t>
-      </w:r>
-      <w:proofErr w:type="spellEnd"/>
-    </w:p>
-    <w:p>
-      <w:pPr>
-        <w:bidi/>
-        <w:rPr>
-          <w:rtl/>
-          <w:lang w:bidi="fa-IR"/>
-        </w:rPr>
-      </w:pPr>
-      <w:r>
-        <w:rPr>
-          <w:rFonts w:hint="cs"/>
-          <w:rtl/>
-          <w:lang w:bidi="fa-IR"/>
-        </w:rPr>
-        <w:t>ارتباط یک به چند بین درخواست و بخش است.</w:t>
-      </w:r>
-    </w:p>
-    <w:p>
-      <w:pPr>
-        <w:bidi/>
-        <w:rPr>
-          <w:rtl/>
-          <w:lang w:bidi="fa-IR"/>
-        </w:rPr>
-      </w:pPr>
-      <w:r>
-        <w:rPr>
-          <w:rFonts w:hint="cs"/>
-          <w:rtl/>
-          <w:lang w:bidi="fa-IR"/>
-        </w:rPr>
-        <w:t>هر بخش میتواند چندین درخواست داشته باشد ولی هر درخواست متعلق به یک بخش است.</w:t>
-      </w:r>
-    </w:p>
-    <w:p>
-      <w:pPr>
-        <w:bidi/>
-        <w:rPr>
-          <w:lang w:bidi="fa-IR"/>
-        </w:rPr>
-      </w:pPr>
-      <w:r>
-        <w:rPr>
-          <w:rFonts w:hint="cs"/>
-          <w:rtl/>
-          <w:lang w:bidi="fa-IR"/>
-        </w:rPr>
-        <w:t xml:space="preserve">پس یک </w:t>
-      </w:r>
-      <w:r>
-        <w:rPr>
-          <w:lang w:bidi="fa-IR"/>
-        </w:rPr>
-        <w:t xml:space="preserve">id </w:t>
-      </w:r>
-      <w:r>
-        <w:rPr>
-          <w:rFonts w:hint="cs"/>
-          <w:rtl/>
-          <w:lang w:bidi="fa-IR"/>
-        </w:rPr>
-        <w:t xml:space="preserve"> از </w:t>
+        <w:t xml:space="preserve">در جدول </w:t>
       </w:r>
       <w:r>
         <w:rPr>
@@ -1920,48 +3754,6 @@
         </w:rPr>
         <w:t>Location</w:t>
       </w:r>
-      <w:r>
-        <w:rPr>
-          <w:rFonts w:hint="cs"/>
-          <w:rtl/>
-          <w:lang w:bidi="fa-IR"/>
-        </w:rPr>
-        <w:t xml:space="preserve"> در </w:t>
-      </w:r>
-      <w:r>
-        <w:rPr>
-          <w:lang w:bidi="fa-IR"/>
-        </w:rPr>
-        <w:t xml:space="preserve">Request </w:t>
-      </w:r>
-      <w:r>
-        <w:rPr>
-          <w:rFonts w:hint="cs"/>
-          <w:rtl/>
-          <w:lang w:bidi="fa-IR"/>
-        </w:rPr>
-        <w:t xml:space="preserve"> قرار میگیرد.</w:t>
-      </w:r>
-      <w:r>
-        <w:rPr>
-          <w:lang w:bidi="fa-IR"/>
-        </w:rPr>
-        <w:t xml:space="preserve"> </w:t>
-      </w:r>
-      <w:r>
-        <w:rPr>
-          <w:rFonts w:hint="cs"/>
-          <w:rtl/>
-          <w:lang w:bidi="fa-IR"/>
-        </w:rPr>
-        <w:t xml:space="preserve">در جدول </w:t>
-      </w:r>
-      <w:r>
-        <w:rPr>
-          <w:lang w:bidi="fa-IR"/>
-        </w:rPr>
-        <w:t>Location</w:t>
-      </w:r>
     </w:p>
     <w:p>
       <w:pPr>
@@ -1973,7 +3765,6 @@
         <w:rPr>
           <w:noProof/>
         </w:rPr>
-        <w:lastRenderedPageBreak/>
         <w:drawing>
           <wp:inline distT="0" distB="0" distL="0" distR="0" wp14:anchorId="3F18315F" wp14:editId="4282236B">
             <wp:extent cx="4324350" cy="1533525"/>
@@ -2042,8 +3833,6 @@
         </w:rPr>
         <w:t>RequestWard</w:t>
       </w:r>
-      <w:bookmarkStart w:id="0" w:name="_GoBack"/>
-      <w:bookmarkEnd w:id="0"/>
     </w:p>
     <w:p>
       <w:pPr>
@@ -2096,17 +3885,17 @@
       <w:pPr>
         <w:bidi/>
         <w:rPr>
-          <w:rFonts w:hint="cs"/>
-          <w:rtl/>
-          <w:lang w:bidi="fa-IR"/>
-        </w:rPr>
-      </w:pPr>
-      <w:r>
-        <w:rPr>
-          <w:rFonts w:hint="cs"/>
-          <w:rtl/>
-          <w:lang w:bidi="fa-IR"/>
-        </w:rPr>
+          <w:rtl/>
+          <w:lang w:bidi="fa-IR"/>
+        </w:rPr>
+      </w:pPr>
+      <w:r>
+        <w:rPr>
+          <w:rFonts w:hint="cs"/>
+          <w:rtl/>
+          <w:lang w:bidi="fa-IR"/>
+        </w:rPr>
+        <w:lastRenderedPageBreak/>
         <w:t xml:space="preserve">و در </w:t>
       </w:r>
       <w:proofErr w:type="spellStart"/>
@@ -3506,7 +5295,7 @@
 </file>
 
 <file path=customXml/itemProps1.xml><?xml version="1.0" encoding="utf-8"?>
-<ds:datastoreItem xmlns:ds="http://schemas.openxmlformats.org/officeDocument/2006/customXml" ds:itemID="{ED32E60D-1CF6-4443-8D62-11C5AED4CFBB}">
+<ds:datastoreItem xmlns:ds="http://schemas.openxmlformats.org/officeDocument/2006/customXml" ds:itemID="{E0D500CD-C027-46C8-9C5E-85D99A97F0D7}">
   <ds:schemaRefs>
     <ds:schemaRef ds:uri="http://schemas.openxmlformats.org/officeDocument/2006/bibliography"/>
   </ds:schemaRefs>
